--- a/FINAL2023/FINAL_JUNES.docx
+++ b/FINAL2023/FINAL_JUNES.docx
@@ -118,7 +118,7 @@
           <w:lang w:val="pt-BR"/>
         </w:rPr>
       </w:pPr>
-      <w:hyperlink r:id="rId7" w:history="1">
+      <w:hyperlink r:id="rId8" w:history="1">
         <w:r>
           <w:rPr>
             <w:rStyle w:val="Internetlink"/>
@@ -643,7 +643,6 @@
         <w:t xml:space="preserve"> Aparecida </w:t>
       </w:r>
       <w:proofErr w:type="spellStart"/>
-      <w:proofErr w:type="gramStart"/>
       <w:r>
         <w:rPr>
           <w:color w:val="000000"/>
@@ -651,7 +650,6 @@
         <w:t>S.Ferreira</w:t>
       </w:r>
       <w:proofErr w:type="spellEnd"/>
-      <w:proofErr w:type="gramEnd"/>
       <w:r>
         <w:rPr>
           <w:rStyle w:val="Refdenotaderodap"/>
@@ -1256,7 +1254,6 @@
               </w:rPr>
             </w:pPr>
             <w:proofErr w:type="spellStart"/>
-            <w:proofErr w:type="gramStart"/>
             <w:r>
               <w:rPr>
                 <w:color w:val="000000"/>
@@ -1280,16 +1277,7 @@
                 <w:sz w:val="20"/>
                 <w:szCs w:val="20"/>
               </w:rPr>
-              <w:t>ALESSANDRA</w:t>
-            </w:r>
-            <w:proofErr w:type="gramEnd"/>
-            <w:r>
-              <w:rPr>
-                <w:spacing w:val="4"/>
-                <w:sz w:val="20"/>
-                <w:szCs w:val="20"/>
-              </w:rPr>
-              <w:t xml:space="preserve"> MARIA </w:t>
+              <w:t xml:space="preserve">ALESSANDRA MARIA </w:t>
             </w:r>
             <w:proofErr w:type="spellStart"/>
             <w:r>
@@ -1531,7 +1519,6 @@
               <w:jc w:val="center"/>
             </w:pPr>
             <w:proofErr w:type="spellStart"/>
-            <w:proofErr w:type="gramStart"/>
             <w:r>
               <w:rPr>
                 <w:color w:val="000000"/>
@@ -1549,14 +1536,7 @@
               <w:rPr>
                 <w:spacing w:val="4"/>
               </w:rPr>
-              <w:t>ELIANE</w:t>
-            </w:r>
-            <w:proofErr w:type="gramEnd"/>
-            <w:r>
-              <w:rPr>
-                <w:spacing w:val="4"/>
-              </w:rPr>
-              <w:t xml:space="preserve"> MARIA DAL </w:t>
+              <w:t xml:space="preserve">ELIANE MARIA DAL </w:t>
             </w:r>
             <w:proofErr w:type="spellStart"/>
             <w:r>
@@ -1724,6 +1704,1888 @@
         </w:rPr>
       </w:pPr>
     </w:p>
+    <w:bookmarkStart w:id="1" w:name="_Toc149238108" w:displacedByCustomXml="next"/>
+    <w:sdt>
+      <w:sdtPr>
+        <w:id w:val="469940799"/>
+        <w:docPartObj>
+          <w:docPartGallery w:val="Table of Contents"/>
+          <w:docPartUnique/>
+        </w:docPartObj>
+      </w:sdtPr>
+      <w:sdtEndPr>
+        <w:rPr>
+          <w:rFonts w:ascii="Arial" w:hAnsi="Arial"/>
+          <w:b/>
+          <w:bCs/>
+          <w:color w:val="auto"/>
+          <w:sz w:val="24"/>
+          <w:szCs w:val="24"/>
+        </w:rPr>
+      </w:sdtEndPr>
+      <w:sdtContent>
+        <w:p>
+          <w:pPr>
+            <w:pStyle w:val="CabealhodoSumrio"/>
+          </w:pPr>
+          <w:r>
+            <w:t>Sumário</w:t>
+          </w:r>
+          <w:bookmarkEnd w:id="1"/>
+        </w:p>
+        <w:p>
+          <w:pPr>
+            <w:pStyle w:val="Sumrio1"/>
+            <w:tabs>
+              <w:tab w:val="right" w:pos="9061"/>
+            </w:tabs>
+            <w:spacing w:line="360" w:lineRule="auto"/>
+            <w:rPr>
+              <w:rFonts w:asciiTheme="minorHAnsi" w:eastAsiaTheme="minorEastAsia" w:hAnsiTheme="minorHAnsi" w:cstheme="minorBidi"/>
+              <w:noProof/>
+              <w:kern w:val="2"/>
+              <w:sz w:val="22"/>
+              <w:szCs w:val="22"/>
+              <w14:ligatures w14:val="standardContextual"/>
+            </w:rPr>
+          </w:pPr>
+          <w:r>
+            <w:fldChar w:fldCharType="begin"/>
+          </w:r>
+          <w:r>
+            <w:instrText xml:space="preserve"> TOC \o "1-3" \h \z \u </w:instrText>
+          </w:r>
+          <w:r>
+            <w:fldChar w:fldCharType="separate"/>
+          </w:r>
+          <w:hyperlink w:anchor="_Toc149238108" w:history="1">
+            <w:r>
+              <w:rPr>
+                <w:noProof/>
+                <w:webHidden/>
+              </w:rPr>
+              <w:tab/>
+            </w:r>
+            <w:r>
+              <w:rPr>
+                <w:noProof/>
+                <w:webHidden/>
+              </w:rPr>
+              <w:fldChar w:fldCharType="begin"/>
+            </w:r>
+            <w:r>
+              <w:rPr>
+                <w:noProof/>
+                <w:webHidden/>
+              </w:rPr>
+              <w:instrText xml:space="preserve"> PAGEREF _Toc149238108 \h </w:instrText>
+            </w:r>
+            <w:r>
+              <w:rPr>
+                <w:noProof/>
+                <w:webHidden/>
+              </w:rPr>
+            </w:r>
+            <w:r>
+              <w:rPr>
+                <w:noProof/>
+                <w:webHidden/>
+              </w:rPr>
+              <w:fldChar w:fldCharType="separate"/>
+            </w:r>
+            <w:r>
+              <w:rPr>
+                <w:noProof/>
+                <w:webHidden/>
+              </w:rPr>
+              <w:t>4</w:t>
+            </w:r>
+            <w:r>
+              <w:rPr>
+                <w:noProof/>
+                <w:webHidden/>
+              </w:rPr>
+              <w:fldChar w:fldCharType="end"/>
+            </w:r>
+          </w:hyperlink>
+        </w:p>
+        <w:p>
+          <w:pPr>
+            <w:pStyle w:val="Sumrio1"/>
+            <w:tabs>
+              <w:tab w:val="left" w:pos="480"/>
+              <w:tab w:val="right" w:pos="9061"/>
+            </w:tabs>
+            <w:spacing w:line="360" w:lineRule="auto"/>
+            <w:rPr>
+              <w:rFonts w:asciiTheme="minorHAnsi" w:eastAsiaTheme="minorEastAsia" w:hAnsiTheme="minorHAnsi" w:cstheme="minorBidi"/>
+              <w:noProof/>
+              <w:kern w:val="2"/>
+              <w:sz w:val="22"/>
+              <w:szCs w:val="22"/>
+              <w14:ligatures w14:val="standardContextual"/>
+            </w:rPr>
+          </w:pPr>
+          <w:hyperlink w:anchor="_Toc149238109" w:history="1">
+            <w:r>
+              <w:rPr>
+                <w:rStyle w:val="Hyperlink"/>
+                <w:noProof/>
+              </w:rPr>
+              <w:t>1</w:t>
+            </w:r>
+            <w:r>
+              <w:rPr>
+                <w:rFonts w:asciiTheme="minorHAnsi" w:eastAsiaTheme="minorEastAsia" w:hAnsiTheme="minorHAnsi" w:cstheme="minorBidi"/>
+                <w:noProof/>
+                <w:kern w:val="2"/>
+                <w:sz w:val="22"/>
+                <w:szCs w:val="22"/>
+                <w14:ligatures w14:val="standardContextual"/>
+              </w:rPr>
+              <w:tab/>
+            </w:r>
+            <w:r>
+              <w:rPr>
+                <w:rStyle w:val="Hyperlink"/>
+                <w:noProof/>
+              </w:rPr>
+              <w:t>INTRODUÇÃO</w:t>
+            </w:r>
+            <w:r>
+              <w:rPr>
+                <w:noProof/>
+                <w:webHidden/>
+              </w:rPr>
+              <w:tab/>
+            </w:r>
+            <w:r>
+              <w:rPr>
+                <w:noProof/>
+                <w:webHidden/>
+              </w:rPr>
+              <w:fldChar w:fldCharType="begin"/>
+            </w:r>
+            <w:r>
+              <w:rPr>
+                <w:noProof/>
+                <w:webHidden/>
+              </w:rPr>
+              <w:instrText xml:space="preserve"> PAGEREF _Toc149238109 \h </w:instrText>
+            </w:r>
+            <w:r>
+              <w:rPr>
+                <w:noProof/>
+                <w:webHidden/>
+              </w:rPr>
+            </w:r>
+            <w:r>
+              <w:rPr>
+                <w:noProof/>
+                <w:webHidden/>
+              </w:rPr>
+              <w:fldChar w:fldCharType="separate"/>
+            </w:r>
+            <w:r>
+              <w:rPr>
+                <w:noProof/>
+                <w:webHidden/>
+              </w:rPr>
+              <w:t>5</w:t>
+            </w:r>
+            <w:r>
+              <w:rPr>
+                <w:noProof/>
+                <w:webHidden/>
+              </w:rPr>
+              <w:fldChar w:fldCharType="end"/>
+            </w:r>
+          </w:hyperlink>
+        </w:p>
+        <w:p>
+          <w:pPr>
+            <w:pStyle w:val="Sumrio2"/>
+            <w:tabs>
+              <w:tab w:val="right" w:pos="9061"/>
+            </w:tabs>
+            <w:spacing w:line="360" w:lineRule="auto"/>
+            <w:rPr>
+              <w:rFonts w:asciiTheme="minorHAnsi" w:eastAsiaTheme="minorEastAsia" w:hAnsiTheme="minorHAnsi" w:cstheme="minorBidi"/>
+              <w:noProof/>
+              <w:kern w:val="2"/>
+              <w:sz w:val="22"/>
+              <w:szCs w:val="22"/>
+              <w14:ligatures w14:val="standardContextual"/>
+            </w:rPr>
+          </w:pPr>
+          <w:hyperlink w:anchor="_Toc149238110" w:history="1">
+            <w:r>
+              <w:rPr>
+                <w:rStyle w:val="Hyperlink"/>
+                <w:noProof/>
+              </w:rPr>
+              <w:t>1.1 APRESENTAÇÃO DE PROBLEMA</w:t>
+            </w:r>
+            <w:r>
+              <w:rPr>
+                <w:noProof/>
+                <w:webHidden/>
+              </w:rPr>
+              <w:tab/>
+            </w:r>
+            <w:r>
+              <w:rPr>
+                <w:noProof/>
+                <w:webHidden/>
+              </w:rPr>
+              <w:fldChar w:fldCharType="begin"/>
+            </w:r>
+            <w:r>
+              <w:rPr>
+                <w:noProof/>
+                <w:webHidden/>
+              </w:rPr>
+              <w:instrText xml:space="preserve"> PAGEREF _Toc149238110 \h </w:instrText>
+            </w:r>
+            <w:r>
+              <w:rPr>
+                <w:noProof/>
+                <w:webHidden/>
+              </w:rPr>
+            </w:r>
+            <w:r>
+              <w:rPr>
+                <w:noProof/>
+                <w:webHidden/>
+              </w:rPr>
+              <w:fldChar w:fldCharType="separate"/>
+            </w:r>
+            <w:r>
+              <w:rPr>
+                <w:noProof/>
+                <w:webHidden/>
+              </w:rPr>
+              <w:t>6</w:t>
+            </w:r>
+            <w:r>
+              <w:rPr>
+                <w:noProof/>
+                <w:webHidden/>
+              </w:rPr>
+              <w:fldChar w:fldCharType="end"/>
+            </w:r>
+          </w:hyperlink>
+        </w:p>
+        <w:p>
+          <w:pPr>
+            <w:pStyle w:val="Sumrio1"/>
+            <w:tabs>
+              <w:tab w:val="left" w:pos="480"/>
+              <w:tab w:val="right" w:pos="9061"/>
+            </w:tabs>
+            <w:spacing w:line="360" w:lineRule="auto"/>
+            <w:rPr>
+              <w:rFonts w:asciiTheme="minorHAnsi" w:eastAsiaTheme="minorEastAsia" w:hAnsiTheme="minorHAnsi" w:cstheme="minorBidi"/>
+              <w:noProof/>
+              <w:kern w:val="2"/>
+              <w:sz w:val="22"/>
+              <w:szCs w:val="22"/>
+              <w14:ligatures w14:val="standardContextual"/>
+            </w:rPr>
+          </w:pPr>
+          <w:hyperlink w:anchor="_Toc149238111" w:history="1">
+            <w:r>
+              <w:rPr>
+                <w:rStyle w:val="Hyperlink"/>
+                <w:noProof/>
+              </w:rPr>
+              <w:t>2</w:t>
+            </w:r>
+            <w:r>
+              <w:rPr>
+                <w:rFonts w:asciiTheme="minorHAnsi" w:eastAsiaTheme="minorEastAsia" w:hAnsiTheme="minorHAnsi" w:cstheme="minorBidi"/>
+                <w:noProof/>
+                <w:kern w:val="2"/>
+                <w:sz w:val="22"/>
+                <w:szCs w:val="22"/>
+                <w14:ligatures w14:val="standardContextual"/>
+              </w:rPr>
+              <w:tab/>
+            </w:r>
+            <w:r>
+              <w:rPr>
+                <w:rStyle w:val="Hyperlink"/>
+                <w:noProof/>
+              </w:rPr>
+              <w:t>OBJETIVOS</w:t>
+            </w:r>
+            <w:r>
+              <w:rPr>
+                <w:noProof/>
+                <w:webHidden/>
+              </w:rPr>
+              <w:tab/>
+            </w:r>
+            <w:r>
+              <w:rPr>
+                <w:noProof/>
+                <w:webHidden/>
+              </w:rPr>
+              <w:fldChar w:fldCharType="begin"/>
+            </w:r>
+            <w:r>
+              <w:rPr>
+                <w:noProof/>
+                <w:webHidden/>
+              </w:rPr>
+              <w:instrText xml:space="preserve"> PAGEREF _Toc149238111 \h </w:instrText>
+            </w:r>
+            <w:r>
+              <w:rPr>
+                <w:noProof/>
+                <w:webHidden/>
+              </w:rPr>
+            </w:r>
+            <w:r>
+              <w:rPr>
+                <w:noProof/>
+                <w:webHidden/>
+              </w:rPr>
+              <w:fldChar w:fldCharType="separate"/>
+            </w:r>
+            <w:r>
+              <w:rPr>
+                <w:noProof/>
+                <w:webHidden/>
+              </w:rPr>
+              <w:t>7</w:t>
+            </w:r>
+            <w:r>
+              <w:rPr>
+                <w:noProof/>
+                <w:webHidden/>
+              </w:rPr>
+              <w:fldChar w:fldCharType="end"/>
+            </w:r>
+          </w:hyperlink>
+        </w:p>
+        <w:p>
+          <w:pPr>
+            <w:pStyle w:val="Sumrio1"/>
+            <w:tabs>
+              <w:tab w:val="left" w:pos="480"/>
+              <w:tab w:val="right" w:pos="9061"/>
+            </w:tabs>
+            <w:spacing w:line="360" w:lineRule="auto"/>
+            <w:rPr>
+              <w:rFonts w:asciiTheme="minorHAnsi" w:eastAsiaTheme="minorEastAsia" w:hAnsiTheme="minorHAnsi" w:cstheme="minorBidi"/>
+              <w:noProof/>
+              <w:kern w:val="2"/>
+              <w:sz w:val="22"/>
+              <w:szCs w:val="22"/>
+              <w14:ligatures w14:val="standardContextual"/>
+            </w:rPr>
+          </w:pPr>
+          <w:hyperlink w:anchor="_Toc149238112" w:history="1">
+            <w:r>
+              <w:rPr>
+                <w:rStyle w:val="Hyperlink"/>
+                <w:noProof/>
+              </w:rPr>
+              <w:t>3</w:t>
+            </w:r>
+            <w:r>
+              <w:rPr>
+                <w:rFonts w:asciiTheme="minorHAnsi" w:eastAsiaTheme="minorEastAsia" w:hAnsiTheme="minorHAnsi" w:cstheme="minorBidi"/>
+                <w:noProof/>
+                <w:kern w:val="2"/>
+                <w:sz w:val="22"/>
+                <w:szCs w:val="22"/>
+                <w14:ligatures w14:val="standardContextual"/>
+              </w:rPr>
+              <w:tab/>
+            </w:r>
+            <w:r>
+              <w:rPr>
+                <w:rStyle w:val="Hyperlink"/>
+                <w:noProof/>
+              </w:rPr>
+              <w:t>METODOLOGIA</w:t>
+            </w:r>
+            <w:r>
+              <w:rPr>
+                <w:noProof/>
+                <w:webHidden/>
+              </w:rPr>
+              <w:tab/>
+            </w:r>
+            <w:r>
+              <w:rPr>
+                <w:noProof/>
+                <w:webHidden/>
+              </w:rPr>
+              <w:fldChar w:fldCharType="begin"/>
+            </w:r>
+            <w:r>
+              <w:rPr>
+                <w:noProof/>
+                <w:webHidden/>
+              </w:rPr>
+              <w:instrText xml:space="preserve"> PAGEREF _Toc149238112 \h </w:instrText>
+            </w:r>
+            <w:r>
+              <w:rPr>
+                <w:noProof/>
+                <w:webHidden/>
+              </w:rPr>
+            </w:r>
+            <w:r>
+              <w:rPr>
+                <w:noProof/>
+                <w:webHidden/>
+              </w:rPr>
+              <w:fldChar w:fldCharType="separate"/>
+            </w:r>
+            <w:r>
+              <w:rPr>
+                <w:noProof/>
+                <w:webHidden/>
+              </w:rPr>
+              <w:t>8</w:t>
+            </w:r>
+            <w:r>
+              <w:rPr>
+                <w:noProof/>
+                <w:webHidden/>
+              </w:rPr>
+              <w:fldChar w:fldCharType="end"/>
+            </w:r>
+          </w:hyperlink>
+        </w:p>
+        <w:p>
+          <w:pPr>
+            <w:pStyle w:val="Sumrio1"/>
+            <w:tabs>
+              <w:tab w:val="left" w:pos="480"/>
+              <w:tab w:val="right" w:pos="9061"/>
+            </w:tabs>
+            <w:spacing w:line="360" w:lineRule="auto"/>
+            <w:rPr>
+              <w:rFonts w:asciiTheme="minorHAnsi" w:eastAsiaTheme="minorEastAsia" w:hAnsiTheme="minorHAnsi" w:cstheme="minorBidi"/>
+              <w:noProof/>
+              <w:kern w:val="2"/>
+              <w:sz w:val="22"/>
+              <w:szCs w:val="22"/>
+              <w14:ligatures w14:val="standardContextual"/>
+            </w:rPr>
+          </w:pPr>
+          <w:hyperlink w:anchor="_Toc149238113" w:history="1">
+            <w:r>
+              <w:rPr>
+                <w:rStyle w:val="Hyperlink"/>
+                <w:noProof/>
+              </w:rPr>
+              <w:t xml:space="preserve">4 </w:t>
+            </w:r>
+            <w:r>
+              <w:rPr>
+                <w:rFonts w:asciiTheme="minorHAnsi" w:eastAsiaTheme="minorEastAsia" w:hAnsiTheme="minorHAnsi" w:cstheme="minorBidi"/>
+                <w:noProof/>
+                <w:kern w:val="2"/>
+                <w:sz w:val="22"/>
+                <w:szCs w:val="22"/>
+                <w14:ligatures w14:val="standardContextual"/>
+              </w:rPr>
+              <w:tab/>
+            </w:r>
+            <w:r>
+              <w:rPr>
+                <w:rStyle w:val="Hyperlink"/>
+                <w:noProof/>
+              </w:rPr>
+              <w:t>REFERENCIAL TEÓRICO</w:t>
+            </w:r>
+            <w:r>
+              <w:rPr>
+                <w:noProof/>
+                <w:webHidden/>
+              </w:rPr>
+              <w:tab/>
+            </w:r>
+            <w:r>
+              <w:rPr>
+                <w:noProof/>
+                <w:webHidden/>
+              </w:rPr>
+              <w:fldChar w:fldCharType="begin"/>
+            </w:r>
+            <w:r>
+              <w:rPr>
+                <w:noProof/>
+                <w:webHidden/>
+              </w:rPr>
+              <w:instrText xml:space="preserve"> PAGEREF _Toc149238113 \h </w:instrText>
+            </w:r>
+            <w:r>
+              <w:rPr>
+                <w:noProof/>
+                <w:webHidden/>
+              </w:rPr>
+            </w:r>
+            <w:r>
+              <w:rPr>
+                <w:noProof/>
+                <w:webHidden/>
+              </w:rPr>
+              <w:fldChar w:fldCharType="separate"/>
+            </w:r>
+            <w:r>
+              <w:rPr>
+                <w:noProof/>
+                <w:webHidden/>
+              </w:rPr>
+              <w:t>9</w:t>
+            </w:r>
+            <w:r>
+              <w:rPr>
+                <w:noProof/>
+                <w:webHidden/>
+              </w:rPr>
+              <w:fldChar w:fldCharType="end"/>
+            </w:r>
+          </w:hyperlink>
+        </w:p>
+        <w:p>
+          <w:pPr>
+            <w:pStyle w:val="Sumrio1"/>
+            <w:tabs>
+              <w:tab w:val="right" w:pos="9061"/>
+            </w:tabs>
+            <w:spacing w:line="360" w:lineRule="auto"/>
+            <w:rPr>
+              <w:rFonts w:asciiTheme="minorHAnsi" w:eastAsiaTheme="minorEastAsia" w:hAnsiTheme="minorHAnsi" w:cstheme="minorBidi"/>
+              <w:noProof/>
+              <w:kern w:val="2"/>
+              <w:sz w:val="22"/>
+              <w:szCs w:val="22"/>
+              <w14:ligatures w14:val="standardContextual"/>
+            </w:rPr>
+          </w:pPr>
+          <w:hyperlink w:anchor="_Toc149238114" w:history="1">
+            <w:r>
+              <w:rPr>
+                <w:rStyle w:val="Hyperlink"/>
+                <w:noProof/>
+              </w:rPr>
+              <w:t>5 DOCUMENTAÇÃO do projeto</w:t>
+            </w:r>
+            <w:r>
+              <w:rPr>
+                <w:noProof/>
+                <w:webHidden/>
+              </w:rPr>
+              <w:tab/>
+            </w:r>
+            <w:r>
+              <w:rPr>
+                <w:noProof/>
+                <w:webHidden/>
+              </w:rPr>
+              <w:fldChar w:fldCharType="begin"/>
+            </w:r>
+            <w:r>
+              <w:rPr>
+                <w:noProof/>
+                <w:webHidden/>
+              </w:rPr>
+              <w:instrText xml:space="preserve"> PAGEREF _Toc149238114 \h </w:instrText>
+            </w:r>
+            <w:r>
+              <w:rPr>
+                <w:noProof/>
+                <w:webHidden/>
+              </w:rPr>
+            </w:r>
+            <w:r>
+              <w:rPr>
+                <w:noProof/>
+                <w:webHidden/>
+              </w:rPr>
+              <w:fldChar w:fldCharType="separate"/>
+            </w:r>
+            <w:r>
+              <w:rPr>
+                <w:noProof/>
+                <w:webHidden/>
+              </w:rPr>
+              <w:t>10</w:t>
+            </w:r>
+            <w:r>
+              <w:rPr>
+                <w:noProof/>
+                <w:webHidden/>
+              </w:rPr>
+              <w:fldChar w:fldCharType="end"/>
+            </w:r>
+          </w:hyperlink>
+        </w:p>
+        <w:p>
+          <w:pPr>
+            <w:pStyle w:val="Sumrio2"/>
+            <w:tabs>
+              <w:tab w:val="right" w:pos="9061"/>
+            </w:tabs>
+            <w:spacing w:line="360" w:lineRule="auto"/>
+            <w:rPr>
+              <w:rFonts w:asciiTheme="minorHAnsi" w:eastAsiaTheme="minorEastAsia" w:hAnsiTheme="minorHAnsi" w:cstheme="minorBidi"/>
+              <w:noProof/>
+              <w:kern w:val="2"/>
+              <w:sz w:val="22"/>
+              <w:szCs w:val="22"/>
+              <w14:ligatures w14:val="standardContextual"/>
+            </w:rPr>
+          </w:pPr>
+          <w:hyperlink w:anchor="_Toc149238115" w:history="1">
+            <w:r>
+              <w:rPr>
+                <w:rStyle w:val="Hyperlink"/>
+                <w:noProof/>
+              </w:rPr>
+              <w:t>5.1 Requisitos</w:t>
+            </w:r>
+            <w:r>
+              <w:rPr>
+                <w:noProof/>
+                <w:webHidden/>
+              </w:rPr>
+              <w:tab/>
+            </w:r>
+            <w:r>
+              <w:rPr>
+                <w:noProof/>
+                <w:webHidden/>
+              </w:rPr>
+              <w:fldChar w:fldCharType="begin"/>
+            </w:r>
+            <w:r>
+              <w:rPr>
+                <w:noProof/>
+                <w:webHidden/>
+              </w:rPr>
+              <w:instrText xml:space="preserve"> PAGEREF _Toc149238115 \h </w:instrText>
+            </w:r>
+            <w:r>
+              <w:rPr>
+                <w:noProof/>
+                <w:webHidden/>
+              </w:rPr>
+            </w:r>
+            <w:r>
+              <w:rPr>
+                <w:noProof/>
+                <w:webHidden/>
+              </w:rPr>
+              <w:fldChar w:fldCharType="separate"/>
+            </w:r>
+            <w:r>
+              <w:rPr>
+                <w:noProof/>
+                <w:webHidden/>
+              </w:rPr>
+              <w:t>11</w:t>
+            </w:r>
+            <w:r>
+              <w:rPr>
+                <w:noProof/>
+                <w:webHidden/>
+              </w:rPr>
+              <w:fldChar w:fldCharType="end"/>
+            </w:r>
+          </w:hyperlink>
+        </w:p>
+        <w:p>
+          <w:pPr>
+            <w:pStyle w:val="Sumrio2"/>
+            <w:tabs>
+              <w:tab w:val="right" w:pos="9061"/>
+            </w:tabs>
+            <w:spacing w:line="360" w:lineRule="auto"/>
+            <w:rPr>
+              <w:rFonts w:asciiTheme="minorHAnsi" w:eastAsiaTheme="minorEastAsia" w:hAnsiTheme="minorHAnsi" w:cstheme="minorBidi"/>
+              <w:noProof/>
+              <w:kern w:val="2"/>
+              <w:sz w:val="22"/>
+              <w:szCs w:val="22"/>
+              <w14:ligatures w14:val="standardContextual"/>
+            </w:rPr>
+          </w:pPr>
+          <w:hyperlink w:anchor="_Toc149238116" w:history="1">
+            <w:r>
+              <w:rPr>
+                <w:rStyle w:val="Hyperlink"/>
+                <w:noProof/>
+              </w:rPr>
+              <w:t>5.1.1 Requisitos funcionais</w:t>
+            </w:r>
+            <w:r>
+              <w:rPr>
+                <w:noProof/>
+                <w:webHidden/>
+              </w:rPr>
+              <w:tab/>
+            </w:r>
+            <w:r>
+              <w:rPr>
+                <w:noProof/>
+                <w:webHidden/>
+              </w:rPr>
+              <w:fldChar w:fldCharType="begin"/>
+            </w:r>
+            <w:r>
+              <w:rPr>
+                <w:noProof/>
+                <w:webHidden/>
+              </w:rPr>
+              <w:instrText xml:space="preserve"> PAGEREF _Toc149238116 \h </w:instrText>
+            </w:r>
+            <w:r>
+              <w:rPr>
+                <w:noProof/>
+                <w:webHidden/>
+              </w:rPr>
+            </w:r>
+            <w:r>
+              <w:rPr>
+                <w:noProof/>
+                <w:webHidden/>
+              </w:rPr>
+              <w:fldChar w:fldCharType="separate"/>
+            </w:r>
+            <w:r>
+              <w:rPr>
+                <w:noProof/>
+                <w:webHidden/>
+              </w:rPr>
+              <w:t>11</w:t>
+            </w:r>
+            <w:r>
+              <w:rPr>
+                <w:noProof/>
+                <w:webHidden/>
+              </w:rPr>
+              <w:fldChar w:fldCharType="end"/>
+            </w:r>
+          </w:hyperlink>
+        </w:p>
+        <w:p>
+          <w:pPr>
+            <w:pStyle w:val="Sumrio3"/>
+            <w:tabs>
+              <w:tab w:val="right" w:pos="9061"/>
+            </w:tabs>
+            <w:spacing w:line="360" w:lineRule="auto"/>
+            <w:rPr>
+              <w:rFonts w:asciiTheme="minorHAnsi" w:eastAsiaTheme="minorEastAsia" w:hAnsiTheme="minorHAnsi" w:cstheme="minorBidi"/>
+              <w:noProof/>
+              <w:kern w:val="2"/>
+              <w:sz w:val="22"/>
+              <w:szCs w:val="22"/>
+              <w14:ligatures w14:val="standardContextual"/>
+            </w:rPr>
+          </w:pPr>
+          <w:hyperlink w:anchor="_Toc149238117" w:history="1">
+            <w:r>
+              <w:rPr>
+                <w:rStyle w:val="Hyperlink"/>
+                <w:b/>
+                <w:noProof/>
+              </w:rPr>
+              <w:t>5.1.2 Requisitos não funcionais</w:t>
+            </w:r>
+            <w:r>
+              <w:rPr>
+                <w:noProof/>
+                <w:webHidden/>
+              </w:rPr>
+              <w:tab/>
+            </w:r>
+            <w:r>
+              <w:rPr>
+                <w:noProof/>
+                <w:webHidden/>
+              </w:rPr>
+              <w:fldChar w:fldCharType="begin"/>
+            </w:r>
+            <w:r>
+              <w:rPr>
+                <w:noProof/>
+                <w:webHidden/>
+              </w:rPr>
+              <w:instrText xml:space="preserve"> PAGEREF _Toc149238117 \h </w:instrText>
+            </w:r>
+            <w:r>
+              <w:rPr>
+                <w:noProof/>
+                <w:webHidden/>
+              </w:rPr>
+            </w:r>
+            <w:r>
+              <w:rPr>
+                <w:noProof/>
+                <w:webHidden/>
+              </w:rPr>
+              <w:fldChar w:fldCharType="separate"/>
+            </w:r>
+            <w:r>
+              <w:rPr>
+                <w:noProof/>
+                <w:webHidden/>
+              </w:rPr>
+              <w:t>12</w:t>
+            </w:r>
+            <w:r>
+              <w:rPr>
+                <w:noProof/>
+                <w:webHidden/>
+              </w:rPr>
+              <w:fldChar w:fldCharType="end"/>
+            </w:r>
+          </w:hyperlink>
+        </w:p>
+        <w:p>
+          <w:pPr>
+            <w:pStyle w:val="Sumrio2"/>
+            <w:tabs>
+              <w:tab w:val="left" w:pos="880"/>
+              <w:tab w:val="right" w:pos="9061"/>
+            </w:tabs>
+            <w:spacing w:line="360" w:lineRule="auto"/>
+            <w:rPr>
+              <w:rFonts w:asciiTheme="minorHAnsi" w:eastAsiaTheme="minorEastAsia" w:hAnsiTheme="minorHAnsi" w:cstheme="minorBidi"/>
+              <w:noProof/>
+              <w:kern w:val="2"/>
+              <w:sz w:val="22"/>
+              <w:szCs w:val="22"/>
+              <w14:ligatures w14:val="standardContextual"/>
+            </w:rPr>
+          </w:pPr>
+          <w:hyperlink w:anchor="_Toc149238118" w:history="1">
+            <w:r>
+              <w:rPr>
+                <w:rStyle w:val="Hyperlink"/>
+                <w:noProof/>
+              </w:rPr>
+              <w:t>5.2</w:t>
+            </w:r>
+            <w:r>
+              <w:rPr>
+                <w:rFonts w:asciiTheme="minorHAnsi" w:eastAsiaTheme="minorEastAsia" w:hAnsiTheme="minorHAnsi" w:cstheme="minorBidi"/>
+                <w:noProof/>
+                <w:kern w:val="2"/>
+                <w:sz w:val="22"/>
+                <w:szCs w:val="22"/>
+                <w14:ligatures w14:val="standardContextual"/>
+              </w:rPr>
+              <w:tab/>
+            </w:r>
+            <w:r>
+              <w:rPr>
+                <w:rStyle w:val="Hyperlink"/>
+                <w:noProof/>
+              </w:rPr>
+              <w:t>Diagrama de Contexto</w:t>
+            </w:r>
+            <w:r>
+              <w:rPr>
+                <w:noProof/>
+                <w:webHidden/>
+              </w:rPr>
+              <w:tab/>
+            </w:r>
+            <w:r>
+              <w:rPr>
+                <w:noProof/>
+                <w:webHidden/>
+              </w:rPr>
+              <w:fldChar w:fldCharType="begin"/>
+            </w:r>
+            <w:r>
+              <w:rPr>
+                <w:noProof/>
+                <w:webHidden/>
+              </w:rPr>
+              <w:instrText xml:space="preserve"> PAGEREF _Toc149238118 \h </w:instrText>
+            </w:r>
+            <w:r>
+              <w:rPr>
+                <w:noProof/>
+                <w:webHidden/>
+              </w:rPr>
+            </w:r>
+            <w:r>
+              <w:rPr>
+                <w:noProof/>
+                <w:webHidden/>
+              </w:rPr>
+              <w:fldChar w:fldCharType="separate"/>
+            </w:r>
+            <w:r>
+              <w:rPr>
+                <w:noProof/>
+                <w:webHidden/>
+              </w:rPr>
+              <w:t>13</w:t>
+            </w:r>
+            <w:r>
+              <w:rPr>
+                <w:noProof/>
+                <w:webHidden/>
+              </w:rPr>
+              <w:fldChar w:fldCharType="end"/>
+            </w:r>
+          </w:hyperlink>
+        </w:p>
+        <w:p>
+          <w:pPr>
+            <w:pStyle w:val="Sumrio2"/>
+            <w:tabs>
+              <w:tab w:val="left" w:pos="880"/>
+              <w:tab w:val="right" w:pos="9061"/>
+            </w:tabs>
+            <w:spacing w:line="360" w:lineRule="auto"/>
+            <w:rPr>
+              <w:rFonts w:asciiTheme="minorHAnsi" w:eastAsiaTheme="minorEastAsia" w:hAnsiTheme="minorHAnsi" w:cstheme="minorBidi"/>
+              <w:noProof/>
+              <w:kern w:val="2"/>
+              <w:sz w:val="22"/>
+              <w:szCs w:val="22"/>
+              <w14:ligatures w14:val="standardContextual"/>
+            </w:rPr>
+          </w:pPr>
+          <w:hyperlink w:anchor="_Toc149238119" w:history="1">
+            <w:r>
+              <w:rPr>
+                <w:rStyle w:val="Hyperlink"/>
+                <w:noProof/>
+              </w:rPr>
+              <w:t>5.3</w:t>
+            </w:r>
+            <w:r>
+              <w:rPr>
+                <w:rFonts w:asciiTheme="minorHAnsi" w:eastAsiaTheme="minorEastAsia" w:hAnsiTheme="minorHAnsi" w:cstheme="minorBidi"/>
+                <w:noProof/>
+                <w:kern w:val="2"/>
+                <w:sz w:val="22"/>
+                <w:szCs w:val="22"/>
+                <w14:ligatures w14:val="standardContextual"/>
+              </w:rPr>
+              <w:tab/>
+            </w:r>
+            <w:r>
+              <w:rPr>
+                <w:rStyle w:val="Hyperlink"/>
+                <w:noProof/>
+              </w:rPr>
+              <w:t>Diagrama de Fluxo de dados</w:t>
+            </w:r>
+            <w:r>
+              <w:rPr>
+                <w:noProof/>
+                <w:webHidden/>
+              </w:rPr>
+              <w:tab/>
+            </w:r>
+            <w:r>
+              <w:rPr>
+                <w:noProof/>
+                <w:webHidden/>
+              </w:rPr>
+              <w:fldChar w:fldCharType="begin"/>
+            </w:r>
+            <w:r>
+              <w:rPr>
+                <w:noProof/>
+                <w:webHidden/>
+              </w:rPr>
+              <w:instrText xml:space="preserve"> PAGEREF _Toc149238119 \h </w:instrText>
+            </w:r>
+            <w:r>
+              <w:rPr>
+                <w:noProof/>
+                <w:webHidden/>
+              </w:rPr>
+            </w:r>
+            <w:r>
+              <w:rPr>
+                <w:noProof/>
+                <w:webHidden/>
+              </w:rPr>
+              <w:fldChar w:fldCharType="separate"/>
+            </w:r>
+            <w:r>
+              <w:rPr>
+                <w:noProof/>
+                <w:webHidden/>
+              </w:rPr>
+              <w:t>14</w:t>
+            </w:r>
+            <w:r>
+              <w:rPr>
+                <w:noProof/>
+                <w:webHidden/>
+              </w:rPr>
+              <w:fldChar w:fldCharType="end"/>
+            </w:r>
+          </w:hyperlink>
+        </w:p>
+        <w:p>
+          <w:pPr>
+            <w:pStyle w:val="Sumrio2"/>
+            <w:tabs>
+              <w:tab w:val="left" w:pos="880"/>
+              <w:tab w:val="right" w:pos="9061"/>
+            </w:tabs>
+            <w:spacing w:line="360" w:lineRule="auto"/>
+            <w:rPr>
+              <w:rFonts w:asciiTheme="minorHAnsi" w:eastAsiaTheme="minorEastAsia" w:hAnsiTheme="minorHAnsi" w:cstheme="minorBidi"/>
+              <w:noProof/>
+              <w:kern w:val="2"/>
+              <w:sz w:val="22"/>
+              <w:szCs w:val="22"/>
+              <w14:ligatures w14:val="standardContextual"/>
+            </w:rPr>
+          </w:pPr>
+          <w:hyperlink w:anchor="_Toc149238120" w:history="1">
+            <w:r>
+              <w:rPr>
+                <w:rStyle w:val="Hyperlink"/>
+                <w:noProof/>
+              </w:rPr>
+              <w:t>5.4</w:t>
+            </w:r>
+            <w:r>
+              <w:rPr>
+                <w:rFonts w:asciiTheme="minorHAnsi" w:eastAsiaTheme="minorEastAsia" w:hAnsiTheme="minorHAnsi" w:cstheme="minorBidi"/>
+                <w:noProof/>
+                <w:kern w:val="2"/>
+                <w:sz w:val="22"/>
+                <w:szCs w:val="22"/>
+                <w14:ligatures w14:val="standardContextual"/>
+              </w:rPr>
+              <w:tab/>
+            </w:r>
+            <w:r>
+              <w:rPr>
+                <w:rStyle w:val="Hyperlink"/>
+                <w:noProof/>
+              </w:rPr>
+              <w:t>Diagrama de Entidade e relacionamento</w:t>
+            </w:r>
+            <w:r>
+              <w:rPr>
+                <w:noProof/>
+                <w:webHidden/>
+              </w:rPr>
+              <w:tab/>
+            </w:r>
+            <w:r>
+              <w:rPr>
+                <w:noProof/>
+                <w:webHidden/>
+              </w:rPr>
+              <w:fldChar w:fldCharType="begin"/>
+            </w:r>
+            <w:r>
+              <w:rPr>
+                <w:noProof/>
+                <w:webHidden/>
+              </w:rPr>
+              <w:instrText xml:space="preserve"> PAGEREF _Toc149238120 \h </w:instrText>
+            </w:r>
+            <w:r>
+              <w:rPr>
+                <w:noProof/>
+                <w:webHidden/>
+              </w:rPr>
+            </w:r>
+            <w:r>
+              <w:rPr>
+                <w:noProof/>
+                <w:webHidden/>
+              </w:rPr>
+              <w:fldChar w:fldCharType="separate"/>
+            </w:r>
+            <w:r>
+              <w:rPr>
+                <w:noProof/>
+                <w:webHidden/>
+              </w:rPr>
+              <w:t>15</w:t>
+            </w:r>
+            <w:r>
+              <w:rPr>
+                <w:noProof/>
+                <w:webHidden/>
+              </w:rPr>
+              <w:fldChar w:fldCharType="end"/>
+            </w:r>
+          </w:hyperlink>
+        </w:p>
+        <w:p>
+          <w:pPr>
+            <w:pStyle w:val="Sumrio2"/>
+            <w:tabs>
+              <w:tab w:val="left" w:pos="880"/>
+              <w:tab w:val="right" w:pos="9061"/>
+            </w:tabs>
+            <w:spacing w:line="360" w:lineRule="auto"/>
+            <w:rPr>
+              <w:rFonts w:asciiTheme="minorHAnsi" w:eastAsiaTheme="minorEastAsia" w:hAnsiTheme="minorHAnsi" w:cstheme="minorBidi"/>
+              <w:noProof/>
+              <w:kern w:val="2"/>
+              <w:sz w:val="22"/>
+              <w:szCs w:val="22"/>
+              <w14:ligatures w14:val="standardContextual"/>
+            </w:rPr>
+          </w:pPr>
+          <w:hyperlink w:anchor="_Toc149238121" w:history="1">
+            <w:r>
+              <w:rPr>
+                <w:rStyle w:val="Hyperlink"/>
+                <w:noProof/>
+              </w:rPr>
+              <w:t>5.5</w:t>
+            </w:r>
+            <w:r>
+              <w:rPr>
+                <w:rFonts w:asciiTheme="minorHAnsi" w:eastAsiaTheme="minorEastAsia" w:hAnsiTheme="minorHAnsi" w:cstheme="minorBidi"/>
+                <w:noProof/>
+                <w:kern w:val="2"/>
+                <w:sz w:val="22"/>
+                <w:szCs w:val="22"/>
+                <w14:ligatures w14:val="standardContextual"/>
+              </w:rPr>
+              <w:tab/>
+            </w:r>
+            <w:r>
+              <w:rPr>
+                <w:rStyle w:val="Hyperlink"/>
+                <w:noProof/>
+              </w:rPr>
+              <w:t>Dicionário de Dados</w:t>
+            </w:r>
+            <w:r>
+              <w:rPr>
+                <w:noProof/>
+                <w:webHidden/>
+              </w:rPr>
+              <w:tab/>
+            </w:r>
+            <w:r>
+              <w:rPr>
+                <w:noProof/>
+                <w:webHidden/>
+              </w:rPr>
+              <w:fldChar w:fldCharType="begin"/>
+            </w:r>
+            <w:r>
+              <w:rPr>
+                <w:noProof/>
+                <w:webHidden/>
+              </w:rPr>
+              <w:instrText xml:space="preserve"> PAGEREF _Toc149238121 \h </w:instrText>
+            </w:r>
+            <w:r>
+              <w:rPr>
+                <w:noProof/>
+                <w:webHidden/>
+              </w:rPr>
+            </w:r>
+            <w:r>
+              <w:rPr>
+                <w:noProof/>
+                <w:webHidden/>
+              </w:rPr>
+              <w:fldChar w:fldCharType="separate"/>
+            </w:r>
+            <w:r>
+              <w:rPr>
+                <w:noProof/>
+                <w:webHidden/>
+              </w:rPr>
+              <w:t>16</w:t>
+            </w:r>
+            <w:r>
+              <w:rPr>
+                <w:noProof/>
+                <w:webHidden/>
+              </w:rPr>
+              <w:fldChar w:fldCharType="end"/>
+            </w:r>
+          </w:hyperlink>
+        </w:p>
+        <w:p>
+          <w:pPr>
+            <w:pStyle w:val="Sumrio2"/>
+            <w:tabs>
+              <w:tab w:val="left" w:pos="880"/>
+              <w:tab w:val="right" w:pos="9061"/>
+            </w:tabs>
+            <w:spacing w:line="360" w:lineRule="auto"/>
+            <w:rPr>
+              <w:rFonts w:asciiTheme="minorHAnsi" w:eastAsiaTheme="minorEastAsia" w:hAnsiTheme="minorHAnsi" w:cstheme="minorBidi"/>
+              <w:noProof/>
+              <w:kern w:val="2"/>
+              <w:sz w:val="22"/>
+              <w:szCs w:val="22"/>
+              <w14:ligatures w14:val="standardContextual"/>
+            </w:rPr>
+          </w:pPr>
+          <w:hyperlink w:anchor="_Toc149238122" w:history="1">
+            <w:r>
+              <w:rPr>
+                <w:rStyle w:val="Hyperlink"/>
+                <w:noProof/>
+              </w:rPr>
+              <w:t>5.6</w:t>
+            </w:r>
+            <w:r>
+              <w:rPr>
+                <w:rFonts w:asciiTheme="minorHAnsi" w:eastAsiaTheme="minorEastAsia" w:hAnsiTheme="minorHAnsi" w:cstheme="minorBidi"/>
+                <w:noProof/>
+                <w:kern w:val="2"/>
+                <w:sz w:val="22"/>
+                <w:szCs w:val="22"/>
+                <w14:ligatures w14:val="standardContextual"/>
+              </w:rPr>
+              <w:tab/>
+            </w:r>
+            <w:r>
+              <w:rPr>
+                <w:rStyle w:val="Hyperlink"/>
+                <w:noProof/>
+              </w:rPr>
+              <w:t>Diagrama de Caso de Uso</w:t>
+            </w:r>
+            <w:r>
+              <w:rPr>
+                <w:noProof/>
+                <w:webHidden/>
+              </w:rPr>
+              <w:tab/>
+            </w:r>
+            <w:r>
+              <w:rPr>
+                <w:noProof/>
+                <w:webHidden/>
+              </w:rPr>
+              <w:fldChar w:fldCharType="begin"/>
+            </w:r>
+            <w:r>
+              <w:rPr>
+                <w:noProof/>
+                <w:webHidden/>
+              </w:rPr>
+              <w:instrText xml:space="preserve"> PAGEREF _Toc149238122 \h </w:instrText>
+            </w:r>
+            <w:r>
+              <w:rPr>
+                <w:noProof/>
+                <w:webHidden/>
+              </w:rPr>
+            </w:r>
+            <w:r>
+              <w:rPr>
+                <w:noProof/>
+                <w:webHidden/>
+              </w:rPr>
+              <w:fldChar w:fldCharType="separate"/>
+            </w:r>
+            <w:r>
+              <w:rPr>
+                <w:noProof/>
+                <w:webHidden/>
+              </w:rPr>
+              <w:t>18</w:t>
+            </w:r>
+            <w:r>
+              <w:rPr>
+                <w:noProof/>
+                <w:webHidden/>
+              </w:rPr>
+              <w:fldChar w:fldCharType="end"/>
+            </w:r>
+          </w:hyperlink>
+        </w:p>
+        <w:p>
+          <w:pPr>
+            <w:pStyle w:val="Sumrio2"/>
+            <w:tabs>
+              <w:tab w:val="left" w:pos="880"/>
+              <w:tab w:val="right" w:pos="9061"/>
+            </w:tabs>
+            <w:spacing w:line="360" w:lineRule="auto"/>
+            <w:rPr>
+              <w:rFonts w:asciiTheme="minorHAnsi" w:eastAsiaTheme="minorEastAsia" w:hAnsiTheme="minorHAnsi" w:cstheme="minorBidi"/>
+              <w:noProof/>
+              <w:kern w:val="2"/>
+              <w:sz w:val="22"/>
+              <w:szCs w:val="22"/>
+              <w14:ligatures w14:val="standardContextual"/>
+            </w:rPr>
+          </w:pPr>
+          <w:hyperlink w:anchor="_Toc149238123" w:history="1">
+            <w:r>
+              <w:rPr>
+                <w:rStyle w:val="Hyperlink"/>
+                <w:noProof/>
+              </w:rPr>
+              <w:t>5.7</w:t>
+            </w:r>
+            <w:r>
+              <w:rPr>
+                <w:rFonts w:asciiTheme="minorHAnsi" w:eastAsiaTheme="minorEastAsia" w:hAnsiTheme="minorHAnsi" w:cstheme="minorBidi"/>
+                <w:noProof/>
+                <w:kern w:val="2"/>
+                <w:sz w:val="22"/>
+                <w:szCs w:val="22"/>
+                <w14:ligatures w14:val="standardContextual"/>
+              </w:rPr>
+              <w:tab/>
+            </w:r>
+            <w:r>
+              <w:rPr>
+                <w:rStyle w:val="Hyperlink"/>
+                <w:noProof/>
+              </w:rPr>
+              <w:t>Diagrama de Classe</w:t>
+            </w:r>
+            <w:r>
+              <w:rPr>
+                <w:noProof/>
+                <w:webHidden/>
+              </w:rPr>
+              <w:tab/>
+            </w:r>
+            <w:r>
+              <w:rPr>
+                <w:noProof/>
+                <w:webHidden/>
+              </w:rPr>
+              <w:fldChar w:fldCharType="begin"/>
+            </w:r>
+            <w:r>
+              <w:rPr>
+                <w:noProof/>
+                <w:webHidden/>
+              </w:rPr>
+              <w:instrText xml:space="preserve"> PAGEREF _Toc149238123 \h </w:instrText>
+            </w:r>
+            <w:r>
+              <w:rPr>
+                <w:noProof/>
+                <w:webHidden/>
+              </w:rPr>
+            </w:r>
+            <w:r>
+              <w:rPr>
+                <w:noProof/>
+                <w:webHidden/>
+              </w:rPr>
+              <w:fldChar w:fldCharType="separate"/>
+            </w:r>
+            <w:r>
+              <w:rPr>
+                <w:noProof/>
+                <w:webHidden/>
+              </w:rPr>
+              <w:t>21</w:t>
+            </w:r>
+            <w:r>
+              <w:rPr>
+                <w:noProof/>
+                <w:webHidden/>
+              </w:rPr>
+              <w:fldChar w:fldCharType="end"/>
+            </w:r>
+          </w:hyperlink>
+        </w:p>
+        <w:p>
+          <w:pPr>
+            <w:pStyle w:val="Sumrio2"/>
+            <w:tabs>
+              <w:tab w:val="left" w:pos="880"/>
+              <w:tab w:val="right" w:pos="9061"/>
+            </w:tabs>
+            <w:spacing w:line="360" w:lineRule="auto"/>
+            <w:rPr>
+              <w:rFonts w:asciiTheme="minorHAnsi" w:eastAsiaTheme="minorEastAsia" w:hAnsiTheme="minorHAnsi" w:cstheme="minorBidi"/>
+              <w:noProof/>
+              <w:kern w:val="2"/>
+              <w:sz w:val="22"/>
+              <w:szCs w:val="22"/>
+              <w14:ligatures w14:val="standardContextual"/>
+            </w:rPr>
+          </w:pPr>
+          <w:hyperlink w:anchor="_Toc149238124" w:history="1">
+            <w:r>
+              <w:rPr>
+                <w:rStyle w:val="Hyperlink"/>
+                <w:noProof/>
+              </w:rPr>
+              <w:t>5.8</w:t>
+            </w:r>
+            <w:r>
+              <w:rPr>
+                <w:rFonts w:asciiTheme="minorHAnsi" w:eastAsiaTheme="minorEastAsia" w:hAnsiTheme="minorHAnsi" w:cstheme="minorBidi"/>
+                <w:noProof/>
+                <w:kern w:val="2"/>
+                <w:sz w:val="22"/>
+                <w:szCs w:val="22"/>
+                <w14:ligatures w14:val="standardContextual"/>
+              </w:rPr>
+              <w:tab/>
+            </w:r>
+            <w:r>
+              <w:rPr>
+                <w:rStyle w:val="Hyperlink"/>
+                <w:noProof/>
+              </w:rPr>
+              <w:t>Diagrama de Sequência</w:t>
+            </w:r>
+            <w:r>
+              <w:rPr>
+                <w:noProof/>
+                <w:webHidden/>
+              </w:rPr>
+              <w:tab/>
+            </w:r>
+            <w:r>
+              <w:rPr>
+                <w:noProof/>
+                <w:webHidden/>
+              </w:rPr>
+              <w:fldChar w:fldCharType="begin"/>
+            </w:r>
+            <w:r>
+              <w:rPr>
+                <w:noProof/>
+                <w:webHidden/>
+              </w:rPr>
+              <w:instrText xml:space="preserve"> PAGEREF _Toc149238124 \h </w:instrText>
+            </w:r>
+            <w:r>
+              <w:rPr>
+                <w:noProof/>
+                <w:webHidden/>
+              </w:rPr>
+            </w:r>
+            <w:r>
+              <w:rPr>
+                <w:noProof/>
+                <w:webHidden/>
+              </w:rPr>
+              <w:fldChar w:fldCharType="separate"/>
+            </w:r>
+            <w:r>
+              <w:rPr>
+                <w:noProof/>
+                <w:webHidden/>
+              </w:rPr>
+              <w:t>22</w:t>
+            </w:r>
+            <w:r>
+              <w:rPr>
+                <w:noProof/>
+                <w:webHidden/>
+              </w:rPr>
+              <w:fldChar w:fldCharType="end"/>
+            </w:r>
+          </w:hyperlink>
+        </w:p>
+        <w:p>
+          <w:pPr>
+            <w:pStyle w:val="Sumrio2"/>
+            <w:tabs>
+              <w:tab w:val="left" w:pos="880"/>
+              <w:tab w:val="right" w:pos="9061"/>
+            </w:tabs>
+            <w:spacing w:line="360" w:lineRule="auto"/>
+            <w:rPr>
+              <w:rFonts w:asciiTheme="minorHAnsi" w:eastAsiaTheme="minorEastAsia" w:hAnsiTheme="minorHAnsi" w:cstheme="minorBidi"/>
+              <w:noProof/>
+              <w:kern w:val="2"/>
+              <w:sz w:val="22"/>
+              <w:szCs w:val="22"/>
+              <w14:ligatures w14:val="standardContextual"/>
+            </w:rPr>
+          </w:pPr>
+          <w:hyperlink w:anchor="_Toc149238125" w:history="1">
+            <w:r>
+              <w:rPr>
+                <w:rStyle w:val="Hyperlink"/>
+                <w:noProof/>
+              </w:rPr>
+              <w:t>5.9</w:t>
+            </w:r>
+            <w:r>
+              <w:rPr>
+                <w:rFonts w:asciiTheme="minorHAnsi" w:eastAsiaTheme="minorEastAsia" w:hAnsiTheme="minorHAnsi" w:cstheme="minorBidi"/>
+                <w:noProof/>
+                <w:kern w:val="2"/>
+                <w:sz w:val="22"/>
+                <w:szCs w:val="22"/>
+                <w14:ligatures w14:val="standardContextual"/>
+              </w:rPr>
+              <w:tab/>
+            </w:r>
+            <w:r>
+              <w:rPr>
+                <w:rStyle w:val="Hyperlink"/>
+                <w:noProof/>
+              </w:rPr>
+              <w:t>Diagrama de Atividade</w:t>
+            </w:r>
+            <w:r>
+              <w:rPr>
+                <w:noProof/>
+                <w:webHidden/>
+              </w:rPr>
+              <w:tab/>
+            </w:r>
+            <w:r>
+              <w:rPr>
+                <w:noProof/>
+                <w:webHidden/>
+              </w:rPr>
+              <w:fldChar w:fldCharType="begin"/>
+            </w:r>
+            <w:r>
+              <w:rPr>
+                <w:noProof/>
+                <w:webHidden/>
+              </w:rPr>
+              <w:instrText xml:space="preserve"> PAGEREF _Toc149238125 \h </w:instrText>
+            </w:r>
+            <w:r>
+              <w:rPr>
+                <w:noProof/>
+                <w:webHidden/>
+              </w:rPr>
+            </w:r>
+            <w:r>
+              <w:rPr>
+                <w:noProof/>
+                <w:webHidden/>
+              </w:rPr>
+              <w:fldChar w:fldCharType="separate"/>
+            </w:r>
+            <w:r>
+              <w:rPr>
+                <w:noProof/>
+                <w:webHidden/>
+              </w:rPr>
+              <w:t>23</w:t>
+            </w:r>
+            <w:r>
+              <w:rPr>
+                <w:noProof/>
+                <w:webHidden/>
+              </w:rPr>
+              <w:fldChar w:fldCharType="end"/>
+            </w:r>
+          </w:hyperlink>
+        </w:p>
+        <w:p>
+          <w:pPr>
+            <w:pStyle w:val="Sumrio1"/>
+            <w:tabs>
+              <w:tab w:val="left" w:pos="480"/>
+              <w:tab w:val="right" w:pos="9061"/>
+            </w:tabs>
+            <w:spacing w:line="360" w:lineRule="auto"/>
+            <w:rPr>
+              <w:rFonts w:asciiTheme="minorHAnsi" w:eastAsiaTheme="minorEastAsia" w:hAnsiTheme="minorHAnsi" w:cstheme="minorBidi"/>
+              <w:noProof/>
+              <w:kern w:val="2"/>
+              <w:sz w:val="22"/>
+              <w:szCs w:val="22"/>
+              <w14:ligatures w14:val="standardContextual"/>
+            </w:rPr>
+          </w:pPr>
+          <w:hyperlink w:anchor="_Toc149238126" w:history="1">
+            <w:r>
+              <w:rPr>
+                <w:rStyle w:val="Hyperlink"/>
+                <w:noProof/>
+              </w:rPr>
+              <w:t>6</w:t>
+            </w:r>
+            <w:r>
+              <w:rPr>
+                <w:rFonts w:asciiTheme="minorHAnsi" w:eastAsiaTheme="minorEastAsia" w:hAnsiTheme="minorHAnsi" w:cstheme="minorBidi"/>
+                <w:noProof/>
+                <w:kern w:val="2"/>
+                <w:sz w:val="22"/>
+                <w:szCs w:val="22"/>
+                <w14:ligatures w14:val="standardContextual"/>
+              </w:rPr>
+              <w:tab/>
+            </w:r>
+            <w:r>
+              <w:rPr>
+                <w:rStyle w:val="Hyperlink"/>
+                <w:noProof/>
+              </w:rPr>
+              <w:t>Telas</w:t>
+            </w:r>
+            <w:r>
+              <w:rPr>
+                <w:noProof/>
+                <w:webHidden/>
+              </w:rPr>
+              <w:tab/>
+            </w:r>
+            <w:r>
+              <w:rPr>
+                <w:noProof/>
+                <w:webHidden/>
+              </w:rPr>
+              <w:fldChar w:fldCharType="begin"/>
+            </w:r>
+            <w:r>
+              <w:rPr>
+                <w:noProof/>
+                <w:webHidden/>
+              </w:rPr>
+              <w:instrText xml:space="preserve"> PAGEREF _Toc149238126 \h </w:instrText>
+            </w:r>
+            <w:r>
+              <w:rPr>
+                <w:noProof/>
+                <w:webHidden/>
+              </w:rPr>
+            </w:r>
+            <w:r>
+              <w:rPr>
+                <w:noProof/>
+                <w:webHidden/>
+              </w:rPr>
+              <w:fldChar w:fldCharType="separate"/>
+            </w:r>
+            <w:r>
+              <w:rPr>
+                <w:noProof/>
+                <w:webHidden/>
+              </w:rPr>
+              <w:t>24</w:t>
+            </w:r>
+            <w:r>
+              <w:rPr>
+                <w:noProof/>
+                <w:webHidden/>
+              </w:rPr>
+              <w:fldChar w:fldCharType="end"/>
+            </w:r>
+          </w:hyperlink>
+        </w:p>
+        <w:p>
+          <w:pPr>
+            <w:pStyle w:val="Sumrio1"/>
+            <w:tabs>
+              <w:tab w:val="left" w:pos="480"/>
+              <w:tab w:val="right" w:pos="9061"/>
+            </w:tabs>
+            <w:spacing w:line="360" w:lineRule="auto"/>
+            <w:rPr>
+              <w:rFonts w:asciiTheme="minorHAnsi" w:eastAsiaTheme="minorEastAsia" w:hAnsiTheme="minorHAnsi" w:cstheme="minorBidi"/>
+              <w:noProof/>
+              <w:kern w:val="2"/>
+              <w:sz w:val="22"/>
+              <w:szCs w:val="22"/>
+              <w14:ligatures w14:val="standardContextual"/>
+            </w:rPr>
+          </w:pPr>
+          <w:hyperlink w:anchor="_Toc149238127" w:history="1">
+            <w:r>
+              <w:rPr>
+                <w:rStyle w:val="Hyperlink"/>
+                <w:noProof/>
+              </w:rPr>
+              <w:t>7</w:t>
+            </w:r>
+            <w:r>
+              <w:rPr>
+                <w:rFonts w:asciiTheme="minorHAnsi" w:eastAsiaTheme="minorEastAsia" w:hAnsiTheme="minorHAnsi" w:cstheme="minorBidi"/>
+                <w:noProof/>
+                <w:kern w:val="2"/>
+                <w:sz w:val="22"/>
+                <w:szCs w:val="22"/>
+                <w14:ligatures w14:val="standardContextual"/>
+              </w:rPr>
+              <w:tab/>
+            </w:r>
+            <w:r>
+              <w:rPr>
+                <w:rStyle w:val="Hyperlink"/>
+                <w:noProof/>
+              </w:rPr>
+              <w:t>Conclusão</w:t>
+            </w:r>
+            <w:r>
+              <w:rPr>
+                <w:noProof/>
+                <w:webHidden/>
+              </w:rPr>
+              <w:tab/>
+            </w:r>
+            <w:r>
+              <w:rPr>
+                <w:noProof/>
+                <w:webHidden/>
+              </w:rPr>
+              <w:fldChar w:fldCharType="begin"/>
+            </w:r>
+            <w:r>
+              <w:rPr>
+                <w:noProof/>
+                <w:webHidden/>
+              </w:rPr>
+              <w:instrText xml:space="preserve"> PAGEREF _Toc149238127 \h </w:instrText>
+            </w:r>
+            <w:r>
+              <w:rPr>
+                <w:noProof/>
+                <w:webHidden/>
+              </w:rPr>
+            </w:r>
+            <w:r>
+              <w:rPr>
+                <w:noProof/>
+                <w:webHidden/>
+              </w:rPr>
+              <w:fldChar w:fldCharType="separate"/>
+            </w:r>
+            <w:r>
+              <w:rPr>
+                <w:noProof/>
+                <w:webHidden/>
+              </w:rPr>
+              <w:t>28</w:t>
+            </w:r>
+            <w:r>
+              <w:rPr>
+                <w:noProof/>
+                <w:webHidden/>
+              </w:rPr>
+              <w:fldChar w:fldCharType="end"/>
+            </w:r>
+          </w:hyperlink>
+        </w:p>
+        <w:p>
+          <w:pPr>
+            <w:pStyle w:val="Sumrio1"/>
+            <w:tabs>
+              <w:tab w:val="left" w:pos="480"/>
+              <w:tab w:val="right" w:pos="9061"/>
+            </w:tabs>
+            <w:spacing w:line="360" w:lineRule="auto"/>
+            <w:rPr>
+              <w:rFonts w:asciiTheme="minorHAnsi" w:eastAsiaTheme="minorEastAsia" w:hAnsiTheme="minorHAnsi" w:cstheme="minorBidi"/>
+              <w:noProof/>
+              <w:kern w:val="2"/>
+              <w:sz w:val="22"/>
+              <w:szCs w:val="22"/>
+              <w14:ligatures w14:val="standardContextual"/>
+            </w:rPr>
+          </w:pPr>
+          <w:hyperlink w:anchor="_Toc149238128" w:history="1">
+            <w:r>
+              <w:rPr>
+                <w:rStyle w:val="Hyperlink"/>
+                <w:noProof/>
+              </w:rPr>
+              <w:t>8</w:t>
+            </w:r>
+            <w:r>
+              <w:rPr>
+                <w:rFonts w:asciiTheme="minorHAnsi" w:eastAsiaTheme="minorEastAsia" w:hAnsiTheme="minorHAnsi" w:cstheme="minorBidi"/>
+                <w:noProof/>
+                <w:kern w:val="2"/>
+                <w:sz w:val="22"/>
+                <w:szCs w:val="22"/>
+                <w14:ligatures w14:val="standardContextual"/>
+              </w:rPr>
+              <w:tab/>
+            </w:r>
+            <w:r>
+              <w:rPr>
+                <w:rStyle w:val="Hyperlink"/>
+                <w:noProof/>
+              </w:rPr>
+              <w:t>REFERÊNCIAS</w:t>
+            </w:r>
+            <w:r>
+              <w:rPr>
+                <w:noProof/>
+                <w:webHidden/>
+              </w:rPr>
+              <w:tab/>
+            </w:r>
+            <w:r>
+              <w:rPr>
+                <w:noProof/>
+                <w:webHidden/>
+              </w:rPr>
+              <w:fldChar w:fldCharType="begin"/>
+            </w:r>
+            <w:r>
+              <w:rPr>
+                <w:noProof/>
+                <w:webHidden/>
+              </w:rPr>
+              <w:instrText xml:space="preserve"> PAGEREF _Toc149238128 \h </w:instrText>
+            </w:r>
+            <w:r>
+              <w:rPr>
+                <w:noProof/>
+                <w:webHidden/>
+              </w:rPr>
+            </w:r>
+            <w:r>
+              <w:rPr>
+                <w:noProof/>
+                <w:webHidden/>
+              </w:rPr>
+              <w:fldChar w:fldCharType="separate"/>
+            </w:r>
+            <w:r>
+              <w:rPr>
+                <w:noProof/>
+                <w:webHidden/>
+              </w:rPr>
+              <w:t>29</w:t>
+            </w:r>
+            <w:r>
+              <w:rPr>
+                <w:noProof/>
+                <w:webHidden/>
+              </w:rPr>
+              <w:fldChar w:fldCharType="end"/>
+            </w:r>
+          </w:hyperlink>
+        </w:p>
+        <w:p>
+          <w:r>
+            <w:rPr>
+              <w:b/>
+              <w:bCs/>
+            </w:rPr>
+            <w:fldChar w:fldCharType="end"/>
+          </w:r>
+        </w:p>
+      </w:sdtContent>
+    </w:sdt>
     <w:p>
       <w:pPr>
         <w:pStyle w:val="Standard"/>
@@ -1742,21 +3604,6 @@
           <w:szCs w:val="32"/>
         </w:rPr>
       </w:pPr>
-      <w:r>
-        <w:rPr>
-          <w:rFonts w:ascii="Calibri" w:eastAsia="Calibri" w:hAnsi="Calibri" w:cs="Calibri"/>
-          <w:color w:val="366091"/>
-          <w:sz w:val="32"/>
-          <w:szCs w:val="32"/>
-        </w:rPr>
-        <w:lastRenderedPageBreak/>
-        <w:t>Sumário</w:t>
-      </w:r>
-    </w:p>
-    <w:p>
-      <w:pPr>
-        <w:pStyle w:val="Contents1"/>
-      </w:pPr>
     </w:p>
     <w:p>
       <w:pPr>
@@ -1791,12 +3638,14 @@
         </w:numPr>
         <w:spacing w:line="360" w:lineRule="auto"/>
       </w:pPr>
-      <w:bookmarkStart w:id="1" w:name="_Toc119164362"/>
+      <w:bookmarkStart w:id="2" w:name="_Toc119164362"/>
+      <w:bookmarkStart w:id="3" w:name="_Toc149238109"/>
       <w:r>
         <w:lastRenderedPageBreak/>
         <w:t>INTRODUÇÃO</w:t>
       </w:r>
-      <w:bookmarkEnd w:id="1"/>
+      <w:bookmarkEnd w:id="2"/>
+      <w:bookmarkEnd w:id="3"/>
     </w:p>
     <w:p>
       <w:pPr>
@@ -1857,40 +3706,25 @@
     </w:p>
     <w:p>
       <w:pPr>
-        <w:pStyle w:val="Standard"/>
-        <w:spacing w:line="360" w:lineRule="auto"/>
-        <w:ind w:firstLine="0"/>
-      </w:pPr>
-    </w:p>
-    <w:p>
-      <w:pPr>
-        <w:pStyle w:val="Standard"/>
-        <w:spacing w:line="360" w:lineRule="auto"/>
-        <w:ind w:firstLine="0"/>
-      </w:pPr>
-    </w:p>
-    <w:p>
-      <w:pPr>
-        <w:pStyle w:val="Standard"/>
-        <w:spacing w:line="360" w:lineRule="auto"/>
-        <w:ind w:firstLine="0"/>
-      </w:pPr>
-      <w:r>
-        <w:t>1,1 APRESENTAÇÃO DE PROBLEMA</w:t>
-      </w:r>
-    </w:p>
-    <w:p>
-      <w:pPr>
-        <w:pStyle w:val="Standard"/>
-        <w:spacing w:line="360" w:lineRule="auto"/>
-        <w:ind w:firstLine="0"/>
-      </w:pPr>
-    </w:p>
-    <w:p>
-      <w:pPr>
-        <w:pStyle w:val="Standard"/>
-        <w:spacing w:line="360" w:lineRule="auto"/>
-        <w:ind w:firstLine="0"/>
+        <w:pStyle w:val="Ttulo2"/>
+      </w:pPr>
+      <w:bookmarkStart w:id="4" w:name="_Toc149238110"/>
+      <w:r>
+        <w:t>1</w:t>
+      </w:r>
+      <w:r>
+        <w:t>.</w:t>
+      </w:r>
+      <w:r>
+        <w:t>1 APRESENTAÇÃO DE PROBLEMA</w:t>
+      </w:r>
+      <w:bookmarkEnd w:id="4"/>
+    </w:p>
+    <w:p>
+      <w:pPr>
+        <w:pStyle w:val="Standard"/>
+        <w:spacing w:line="360" w:lineRule="auto"/>
+        <w:ind w:firstLine="720"/>
       </w:pPr>
       <w:r>
         <w:t>Na sociedade os homens de terno de é um significado de poder de respeito e talvez de sedução aos das mulheres então por isso eu digo se um cavaleiro Elegante por que a sua elegância é o nosso orgulho.</w:t>
@@ -1901,7 +3735,8 @@
         <w:pStyle w:val="Ttulo1"/>
         <w:spacing w:line="360" w:lineRule="auto"/>
       </w:pPr>
-      <w:bookmarkStart w:id="2" w:name="_Toc119164364"/>
+      <w:bookmarkStart w:id="5" w:name="_Toc119164364"/>
+      <w:bookmarkStart w:id="6" w:name="_Toc149238111"/>
       <w:r>
         <w:lastRenderedPageBreak/>
         <w:t>2</w:t>
@@ -1910,7 +3745,8 @@
         <w:tab/>
         <w:t>OBJETIVOS</w:t>
       </w:r>
-      <w:bookmarkEnd w:id="2"/>
+      <w:bookmarkEnd w:id="5"/>
+      <w:bookmarkEnd w:id="6"/>
     </w:p>
     <w:p>
       <w:pPr>
@@ -1965,7 +3801,8 @@
         <w:pStyle w:val="Ttulo1"/>
         <w:spacing w:line="360" w:lineRule="auto"/>
       </w:pPr>
-      <w:bookmarkStart w:id="3" w:name="_Toc119164365"/>
+      <w:bookmarkStart w:id="7" w:name="_Toc119164365"/>
+      <w:bookmarkStart w:id="8" w:name="_Toc149238112"/>
       <w:r>
         <w:lastRenderedPageBreak/>
         <w:t>3</w:t>
@@ -1974,7 +3811,8 @@
         <w:tab/>
         <w:t>METODOLOGIA</w:t>
       </w:r>
-      <w:bookmarkEnd w:id="3"/>
+      <w:bookmarkEnd w:id="7"/>
+      <w:bookmarkEnd w:id="8"/>
     </w:p>
     <w:p>
       <w:pPr>
@@ -2009,15 +3847,7 @@
         <w:t>ômenos</w:t>
       </w:r>
       <w:r>
-        <w:t xml:space="preserve"> YIN, 2001</w:t>
-      </w:r>
-      <w:proofErr w:type="gramStart"/>
-      <w:r>
-        <w:t>).Giacomo</w:t>
-      </w:r>
-      <w:proofErr w:type="gramEnd"/>
-      <w:r>
-        <w:t xml:space="preserve"> </w:t>
+        <w:t xml:space="preserve"> YIN, 2001).Giacomo </w:t>
       </w:r>
       <w:proofErr w:type="spellStart"/>
       <w:r>
@@ -2033,7 +3863,8 @@
         <w:pStyle w:val="Ttulo1"/>
         <w:spacing w:line="360" w:lineRule="auto"/>
       </w:pPr>
-      <w:bookmarkStart w:id="4" w:name="_Toc119164366"/>
+      <w:bookmarkStart w:id="9" w:name="_Toc119164366"/>
+      <w:bookmarkStart w:id="10" w:name="_Toc149238113"/>
       <w:r>
         <w:lastRenderedPageBreak/>
         <w:t xml:space="preserve">4 </w:t>
@@ -2042,7 +3873,8 @@
         <w:tab/>
         <w:t>REFERENCIAL TEÓRICO</w:t>
       </w:r>
-      <w:bookmarkEnd w:id="4"/>
+      <w:bookmarkEnd w:id="9"/>
+      <w:bookmarkEnd w:id="10"/>
     </w:p>
     <w:p>
       <w:pPr>
@@ -2089,7 +3921,7 @@
       <w:r>
         <w:t xml:space="preserve"> é responsável por desenvolver por meio do código uma interface gráfica e, normalmente, com as tecnologias base da Web: </w:t>
       </w:r>
-      <w:hyperlink r:id="rId8" w:history="1">
+      <w:hyperlink r:id="rId9" w:history="1">
         <w:r>
           <w:rPr>
             <w:rStyle w:val="Hyperlink"/>
@@ -2099,7 +3931,7 @@
           <w:t>HTML</w:t>
         </w:r>
       </w:hyperlink>
-      <w:hyperlink r:id="rId9" w:history="1">
+      <w:hyperlink r:id="rId10" w:history="1">
         <w:r>
           <w:rPr>
             <w:rStyle w:val="Hyperlink"/>
@@ -2109,7 +3941,7 @@
           <w:t>, </w:t>
         </w:r>
       </w:hyperlink>
-      <w:hyperlink r:id="rId10" w:history="1">
+      <w:hyperlink r:id="rId11" w:history="1">
         <w:r>
           <w:rPr>
             <w:rStyle w:val="Hyperlink"/>
@@ -2119,7 +3951,7 @@
           <w:t>CSS</w:t>
         </w:r>
       </w:hyperlink>
-      <w:hyperlink r:id="rId11" w:history="1">
+      <w:hyperlink r:id="rId12" w:history="1">
         <w:r>
           <w:rPr>
             <w:rStyle w:val="Hyperlink"/>
@@ -2130,7 +3962,7 @@
         </w:r>
         <w:proofErr w:type="spellStart"/>
       </w:hyperlink>
-      <w:hyperlink r:id="rId12" w:history="1">
+      <w:hyperlink r:id="rId13" w:history="1">
         <w:r>
           <w:rPr>
             <w:rStyle w:val="Hyperlink"/>
@@ -2197,17 +4029,12 @@
         <w:t xml:space="preserve"> PHP (um acrônimo recursivo para PHP: Hypertext </w:t>
       </w:r>
       <w:proofErr w:type="spellStart"/>
-      <w:proofErr w:type="gramStart"/>
       <w:r>
         <w:t>Preprocessor</w:t>
       </w:r>
       <w:proofErr w:type="spellEnd"/>
       <w:r>
-        <w:t xml:space="preserve"> )</w:t>
-      </w:r>
-      <w:proofErr w:type="gramEnd"/>
-      <w:r>
-        <w:t xml:space="preserve"> é uma linguagem de script open </w:t>
+        <w:t xml:space="preserve"> ) é uma linguagem de script open </w:t>
       </w:r>
       <w:proofErr w:type="spellStart"/>
       <w:r>
@@ -2282,7 +4109,8 @@
         <w:pStyle w:val="Ttulo1"/>
         <w:spacing w:line="360" w:lineRule="auto"/>
       </w:pPr>
-      <w:bookmarkStart w:id="5" w:name="_Toc119164367"/>
+      <w:bookmarkStart w:id="11" w:name="_Toc119164367"/>
+      <w:bookmarkStart w:id="12" w:name="_Toc149238114"/>
       <w:r>
         <w:lastRenderedPageBreak/>
         <w:t xml:space="preserve">5 DOCUMENTAÇÃO </w:t>
@@ -2294,7 +4122,8 @@
         </w:rPr>
         <w:t>do projeto</w:t>
       </w:r>
-      <w:bookmarkEnd w:id="5"/>
+      <w:bookmarkEnd w:id="11"/>
+      <w:bookmarkEnd w:id="12"/>
     </w:p>
     <w:p>
       <w:pPr>
@@ -2409,7 +4238,7 @@
           <w:color w:val="FF0000"/>
         </w:rPr>
         <w:drawing>
-          <wp:anchor distT="0" distB="0" distL="114300" distR="114300" simplePos="0" relativeHeight="251659264" behindDoc="0" locked="0" layoutInCell="1" allowOverlap="1" wp14:anchorId="39A6B313" wp14:editId="7F25B611">
+          <wp:anchor distT="0" distB="0" distL="114300" distR="114300" simplePos="0" relativeHeight="251659264" behindDoc="0" locked="0" layoutInCell="1" allowOverlap="1" wp14:anchorId="39A6B313" wp14:editId="526F4636">
             <wp:simplePos x="0" y="0"/>
             <wp:positionH relativeFrom="column">
               <wp:posOffset>-70485</wp:posOffset>
@@ -2417,8 +4246,8 @@
             <wp:positionV relativeFrom="paragraph">
               <wp:posOffset>219075</wp:posOffset>
             </wp:positionV>
-            <wp:extent cx="5785485" cy="4323715"/>
-            <wp:effectExtent l="0" t="0" r="5715" b="635"/>
+            <wp:extent cx="5785485" cy="4105275"/>
+            <wp:effectExtent l="0" t="0" r="5715" b="9525"/>
             <wp:wrapSquare wrapText="bothSides"/>
             <wp:docPr id="661112070" name="Figura1"/>
             <wp:cNvGraphicFramePr/>
@@ -2430,7 +4259,7 @@
                     <pic:cNvPicPr/>
                   </pic:nvPicPr>
                   <pic:blipFill>
-                    <a:blip r:embed="rId13">
+                    <a:blip r:embed="rId14">
                       <a:lum/>
                       <a:alphaModFix/>
                     </a:blip>
@@ -2442,7 +4271,7 @@
                   <pic:spPr>
                     <a:xfrm>
                       <a:off x="0" y="0"/>
-                      <a:ext cx="5785485" cy="4323715"/>
+                      <a:ext cx="5785485" cy="4105275"/>
                     </a:xfrm>
                     <a:prstGeom prst="rect">
                       <a:avLst/>
@@ -2454,6 +4283,9 @@
             <wp14:sizeRelH relativeFrom="margin">
               <wp14:pctWidth>0</wp14:pctWidth>
             </wp14:sizeRelH>
+            <wp14:sizeRelV relativeFrom="margin">
+              <wp14:pctHeight>0</wp14:pctHeight>
+            </wp14:sizeRelV>
           </wp:anchor>
         </w:drawing>
       </w:r>
@@ -2463,12 +4295,14 @@
         <w:pStyle w:val="Ttulo2"/>
         <w:spacing w:before="0" w:after="0"/>
       </w:pPr>
-      <w:bookmarkStart w:id="6" w:name="_Toc119164368"/>
+      <w:bookmarkStart w:id="13" w:name="_Toc119164368"/>
+      <w:bookmarkStart w:id="14" w:name="_Toc149238115"/>
       <w:r>
         <w:lastRenderedPageBreak/>
         <w:t>5.1 Requisitos</w:t>
       </w:r>
-      <w:bookmarkEnd w:id="6"/>
+      <w:bookmarkEnd w:id="13"/>
+      <w:bookmarkEnd w:id="14"/>
     </w:p>
     <w:p>
       <w:pPr>
@@ -2479,11 +4313,9 @@
       <w:r>
         <w:t>Um requisito é uma declaração de como um sistema deve se comportar. Define o que o sistema deve fazer para atender às necessidades ou expectativas do usuário. Os requisitos funcionais podem ser pensados ​​como recursos que o usuário detecta.</w:t>
       </w:r>
-    </w:p>
-    <w:p>
-      <w:pPr>
-        <w:pStyle w:val="Ttulo1"/>
-      </w:pPr>
+      <w:r>
+        <w:t xml:space="preserve"> </w:t>
+      </w:r>
     </w:p>
     <w:p>
       <w:pPr>
@@ -2500,11 +4332,13 @@
         <w:pStyle w:val="Ttulo2"/>
         <w:spacing w:before="0" w:after="0"/>
       </w:pPr>
-      <w:bookmarkStart w:id="7" w:name="_Toc119164369"/>
+      <w:bookmarkStart w:id="15" w:name="_Toc119164369"/>
+      <w:bookmarkStart w:id="16" w:name="_Toc149238116"/>
       <w:r>
         <w:t>5.1.1 Requisitos funcionais</w:t>
       </w:r>
-      <w:bookmarkEnd w:id="7"/>
+      <w:bookmarkEnd w:id="15"/>
+      <w:bookmarkEnd w:id="16"/>
     </w:p>
     <w:p>
       <w:pPr>
@@ -2516,8 +4350,95 @@
         <w:ind w:firstLine="0"/>
       </w:pPr>
       <w:r>
-        <w:tab/>
-      </w:r>
+        <w:rPr>
+          <w:noProof/>
+        </w:rPr>
+        <w:drawing>
+          <wp:inline distT="0" distB="0" distL="0" distR="0" wp14:anchorId="7B97AD87" wp14:editId="0F5466CE">
+            <wp:extent cx="5760085" cy="4482465"/>
+            <wp:effectExtent l="0" t="0" r="0" b="0"/>
+            <wp:docPr id="4" name="Figura12"/>
+            <wp:cNvGraphicFramePr>
+              <a:graphicFrameLocks xmlns:a="http://schemas.openxmlformats.org/drawingml/2006/main" noChangeAspect="1"/>
+            </wp:cNvGraphicFramePr>
+            <a:graphic xmlns:a="http://schemas.openxmlformats.org/drawingml/2006/main">
+              <a:graphicData uri="http://schemas.openxmlformats.org/drawingml/2006/picture">
+                <pic:pic xmlns:pic="http://schemas.openxmlformats.org/drawingml/2006/picture">
+                  <pic:nvPicPr>
+                    <pic:cNvPr id="4" name="Figura12"/>
+                    <pic:cNvPicPr>
+                      <a:picLocks noChangeAspect="1" noChangeArrowheads="1"/>
+                    </pic:cNvPicPr>
+                  </pic:nvPicPr>
+                  <pic:blipFill>
+                    <a:blip r:embed="rId15"/>
+                    <a:stretch>
+                      <a:fillRect/>
+                    </a:stretch>
+                  </pic:blipFill>
+                  <pic:spPr bwMode="auto">
+                    <a:xfrm>
+                      <a:off x="0" y="0"/>
+                      <a:ext cx="5760085" cy="4482465"/>
+                    </a:xfrm>
+                    <a:prstGeom prst="rect">
+                      <a:avLst/>
+                    </a:prstGeom>
+                  </pic:spPr>
+                </pic:pic>
+              </a:graphicData>
+            </a:graphic>
+          </wp:inline>
+        </w:drawing>
+      </w:r>
+    </w:p>
+    <w:p>
+      <w:pPr>
+        <w:pStyle w:val="Standard"/>
+        <w:ind w:firstLine="0"/>
+        <w:rPr>
+          <w:sz w:val="20"/>
+          <w:szCs w:val="20"/>
+        </w:rPr>
+      </w:pPr>
+      <w:r>
+        <w:rPr>
+          <w:sz w:val="20"/>
+          <w:szCs w:val="20"/>
+        </w:rPr>
+        <w:t xml:space="preserve">Fonte: </w:t>
+      </w:r>
+      <w:proofErr w:type="spellStart"/>
+      <w:r>
+        <w:rPr>
+          <w:sz w:val="20"/>
+          <w:szCs w:val="20"/>
+        </w:rPr>
+        <w:t>Merilus</w:t>
+      </w:r>
+      <w:proofErr w:type="spellEnd"/>
+      <w:r>
+        <w:rPr>
+          <w:sz w:val="20"/>
+          <w:szCs w:val="20"/>
+        </w:rPr>
+        <w:t>(2023)</w:t>
+      </w:r>
+    </w:p>
+    <w:p>
+      <w:pPr>
+        <w:pStyle w:val="Standard"/>
+      </w:pPr>
+    </w:p>
+    <w:p>
+      <w:pPr>
+        <w:pStyle w:val="Standard"/>
+      </w:pPr>
+    </w:p>
+    <w:p>
+      <w:pPr>
+        <w:pStyle w:val="Standard"/>
+      </w:pPr>
     </w:p>
     <w:p>
       <w:pPr>
@@ -2539,14 +4460,17 @@
         <w:pStyle w:val="Ttulo3"/>
         <w:spacing w:before="0" w:after="0" w:line="360" w:lineRule="auto"/>
       </w:pPr>
-      <w:bookmarkStart w:id="8" w:name="_Toc119164370"/>
+      <w:bookmarkStart w:id="17" w:name="_Toc119164370"/>
+      <w:bookmarkStart w:id="18" w:name="_Toc149238117"/>
       <w:r>
         <w:rPr>
           <w:b/>
         </w:rPr>
+        <w:lastRenderedPageBreak/>
         <w:t>5.1.2 Requisitos não funcionais</w:t>
       </w:r>
-      <w:bookmarkEnd w:id="8"/>
+      <w:bookmarkEnd w:id="17"/>
+      <w:bookmarkEnd w:id="18"/>
     </w:p>
     <w:p>
       <w:pPr>
@@ -2555,7 +4479,10 @@
         <w:jc w:val="both"/>
       </w:pPr>
       <w:r>
-        <w:t>um requisito não funcional refere-se a características ou qualidades do sistema, como desempenho, segurança, facilidade de uso, confiabilidade, e assim por diante</w:t>
+        <w:t>U</w:t>
+      </w:r>
+      <w:r>
+        <w:t>m requisito não funcional refere-se a características ou qualidades do sistema, como desempenho, segurança, facilidade de uso, confiabilidade, e assim por diante</w:t>
       </w:r>
       <w:r>
         <w:t>.</w:t>
@@ -2571,66 +4498,131 @@
         <w:ind w:firstLine="0"/>
       </w:pPr>
       <w:r>
+        <w:rPr>
+          <w:noProof/>
+        </w:rPr>
+        <w:drawing>
+          <wp:inline distT="0" distB="0" distL="0" distR="0" wp14:anchorId="600F6E89" wp14:editId="6E8A41BE">
+            <wp:extent cx="5760085" cy="3748405"/>
+            <wp:effectExtent l="0" t="0" r="0" b="4445"/>
+            <wp:docPr id="5" name="Figura11"/>
+            <wp:cNvGraphicFramePr>
+              <a:graphicFrameLocks xmlns:a="http://schemas.openxmlformats.org/drawingml/2006/main" noChangeAspect="1"/>
+            </wp:cNvGraphicFramePr>
+            <a:graphic xmlns:a="http://schemas.openxmlformats.org/drawingml/2006/main">
+              <a:graphicData uri="http://schemas.openxmlformats.org/drawingml/2006/picture">
+                <pic:pic xmlns:pic="http://schemas.openxmlformats.org/drawingml/2006/picture">
+                  <pic:nvPicPr>
+                    <pic:cNvPr id="5" name="Figura11"/>
+                    <pic:cNvPicPr>
+                      <a:picLocks noChangeAspect="1" noChangeArrowheads="1"/>
+                    </pic:cNvPicPr>
+                  </pic:nvPicPr>
+                  <pic:blipFill>
+                    <a:blip r:embed="rId16"/>
+                    <a:stretch>
+                      <a:fillRect/>
+                    </a:stretch>
+                  </pic:blipFill>
+                  <pic:spPr bwMode="auto">
+                    <a:xfrm>
+                      <a:off x="0" y="0"/>
+                      <a:ext cx="5760085" cy="3748405"/>
+                    </a:xfrm>
+                    <a:prstGeom prst="rect">
+                      <a:avLst/>
+                    </a:prstGeom>
+                  </pic:spPr>
+                </pic:pic>
+              </a:graphicData>
+            </a:graphic>
+          </wp:inline>
+        </w:drawing>
+      </w:r>
+      <w:r>
         <w:tab/>
       </w:r>
     </w:p>
     <w:p>
       <w:pPr>
         <w:pStyle w:val="Standard"/>
-        <w:widowControl/>
-        <w:spacing w:line="240" w:lineRule="auto"/>
-        <w:ind w:firstLine="0"/>
-        <w:jc w:val="left"/>
-        <w:rPr>
-          <w:rFonts w:ascii="Calibri" w:eastAsia="Calibri" w:hAnsi="Calibri" w:cs="Calibri"/>
-        </w:rPr>
-      </w:pPr>
-    </w:p>
-    <w:p>
-      <w:pPr>
-        <w:pStyle w:val="Standard"/>
-        <w:spacing w:line="360" w:lineRule="auto"/>
-        <w:ind w:firstLine="0"/>
-        <w:rPr>
-          <w:bCs/>
-        </w:rPr>
-      </w:pPr>
-    </w:p>
-    <w:p>
-      <w:pPr>
-        <w:pStyle w:val="Standard"/>
-        <w:spacing w:line="360" w:lineRule="auto"/>
-        <w:ind w:firstLine="0"/>
-        <w:rPr>
-          <w:bCs/>
+        <w:ind w:firstLine="0"/>
+        <w:rPr>
           <w:sz w:val="20"/>
           <w:szCs w:val="20"/>
         </w:rPr>
       </w:pPr>
       <w:r>
         <w:rPr>
-          <w:bCs/>
           <w:sz w:val="20"/>
           <w:szCs w:val="20"/>
         </w:rPr>
-        <w:t>Fonte: O autor, 2022</w:t>
-      </w:r>
-    </w:p>
-    <w:p>
-      <w:pPr>
-        <w:pStyle w:val="Standard"/>
-        <w:spacing w:line="360" w:lineRule="auto"/>
-        <w:ind w:firstLine="0"/>
-        <w:rPr>
-          <w:bCs/>
-        </w:rPr>
-      </w:pPr>
-      <w:r>
-        <w:rPr>
-          <w:bCs/>
-        </w:rPr>
-        <w:t>mestredaweb.com.br</w:t>
-      </w:r>
+        <w:t xml:space="preserve">Fonte: </w:t>
+      </w:r>
+      <w:proofErr w:type="spellStart"/>
+      <w:r>
+        <w:rPr>
+          <w:sz w:val="20"/>
+          <w:szCs w:val="20"/>
+        </w:rPr>
+        <w:t>Merilus</w:t>
+      </w:r>
+      <w:proofErr w:type="spellEnd"/>
+      <w:r>
+        <w:rPr>
+          <w:sz w:val="20"/>
+          <w:szCs w:val="20"/>
+        </w:rPr>
+        <w:t>(2023)</w:t>
+      </w:r>
+    </w:p>
+    <w:p>
+      <w:pPr>
+        <w:pStyle w:val="Standard"/>
+        <w:spacing w:line="360" w:lineRule="auto"/>
+        <w:ind w:firstLine="0"/>
+        <w:rPr>
+          <w:color w:val="000000"/>
+          <w:sz w:val="22"/>
+          <w:szCs w:val="22"/>
+        </w:rPr>
+      </w:pPr>
+    </w:p>
+    <w:p>
+      <w:pPr>
+        <w:pStyle w:val="Standard"/>
+        <w:spacing w:line="360" w:lineRule="auto"/>
+        <w:ind w:firstLine="0"/>
+        <w:rPr>
+          <w:color w:val="000000"/>
+          <w:sz w:val="22"/>
+          <w:szCs w:val="22"/>
+        </w:rPr>
+      </w:pPr>
+    </w:p>
+    <w:p>
+      <w:pPr>
+        <w:pStyle w:val="Standard"/>
+        <w:spacing w:line="360" w:lineRule="auto"/>
+        <w:ind w:firstLine="0"/>
+        <w:rPr>
+          <w:color w:val="000000"/>
+          <w:sz w:val="22"/>
+          <w:szCs w:val="22"/>
+        </w:rPr>
+      </w:pPr>
+    </w:p>
+    <w:p>
+      <w:pPr>
+        <w:pStyle w:val="Standard"/>
+        <w:spacing w:line="360" w:lineRule="auto"/>
+        <w:ind w:firstLine="0"/>
+        <w:rPr>
+          <w:color w:val="000000"/>
+          <w:sz w:val="22"/>
+          <w:szCs w:val="22"/>
+        </w:rPr>
+      </w:pPr>
     </w:p>
     <w:p>
       <w:pPr>
@@ -2726,13 +4718,16 @@
         <w:spacing w:before="0" w:after="0"/>
       </w:pPr>
       <w:r>
+        <w:lastRenderedPageBreak/>
         <w:t xml:space="preserve"> </w:t>
       </w:r>
-      <w:bookmarkStart w:id="9" w:name="_Toc119164371"/>
+      <w:bookmarkStart w:id="19" w:name="_Toc119164371"/>
+      <w:bookmarkStart w:id="20" w:name="_Toc149238118"/>
       <w:r>
         <w:t>Diagrama de Contexto</w:t>
       </w:r>
-      <w:bookmarkEnd w:id="9"/>
+      <w:bookmarkEnd w:id="19"/>
+      <w:bookmarkEnd w:id="20"/>
     </w:p>
     <w:p>
       <w:pPr>
@@ -2742,51 +4737,234 @@
           <w:color w:val="000000"/>
         </w:rPr>
       </w:pPr>
-    </w:p>
-    <w:p>
-      <w:pPr>
-        <w:pStyle w:val="Standard"/>
-        <w:spacing w:line="360" w:lineRule="auto"/>
-        <w:ind w:firstLine="141"/>
+      <w:r>
         <w:rPr>
           <w:color w:val="000000"/>
         </w:rPr>
-      </w:pPr>
-    </w:p>
-    <w:p>
-      <w:pPr>
-        <w:pStyle w:val="Standard"/>
-        <w:ind w:firstLine="0"/>
-        <w:rPr>
-          <w:b/>
+        <w:t>O diagrama de contexto é um gráfico, composto por um fluxo de dados que mostra as interfaces entre o projeto e a sua relação com o ambiente em que vai ser desenvolvido.</w:t>
+      </w:r>
+    </w:p>
+    <w:p>
+      <w:pPr>
+        <w:pStyle w:val="Standard"/>
+        <w:spacing w:line="360" w:lineRule="auto"/>
+        <w:ind w:firstLine="0"/>
+        <w:jc w:val="center"/>
+        <w:rPr>
+          <w:color w:val="000000"/>
+        </w:rPr>
+      </w:pPr>
+      <w:r>
+        <w:rPr>
+          <w:noProof/>
+          <w:color w:val="000000"/>
+          <w:sz w:val="22"/>
+          <w:szCs w:val="22"/>
+        </w:rPr>
+        <w:drawing>
+          <wp:inline distT="0" distB="0" distL="0" distR="0" wp14:anchorId="305B4FDE" wp14:editId="3A13B40B">
+            <wp:extent cx="4398010" cy="2564765"/>
+            <wp:effectExtent l="0" t="0" r="0" b="0"/>
+            <wp:docPr id="6" name="Figura13"/>
+            <wp:cNvGraphicFramePr>
+              <a:graphicFrameLocks xmlns:a="http://schemas.openxmlformats.org/drawingml/2006/main" noChangeAspect="1"/>
+            </wp:cNvGraphicFramePr>
+            <a:graphic xmlns:a="http://schemas.openxmlformats.org/drawingml/2006/main">
+              <a:graphicData uri="http://schemas.openxmlformats.org/drawingml/2006/picture">
+                <pic:pic xmlns:pic="http://schemas.openxmlformats.org/drawingml/2006/picture">
+                  <pic:nvPicPr>
+                    <pic:cNvPr id="6" name="Figura13"/>
+                    <pic:cNvPicPr>
+                      <a:picLocks noChangeAspect="1" noChangeArrowheads="1"/>
+                    </pic:cNvPicPr>
+                  </pic:nvPicPr>
+                  <pic:blipFill>
+                    <a:blip r:embed="rId17"/>
+                    <a:stretch>
+                      <a:fillRect/>
+                    </a:stretch>
+                  </pic:blipFill>
+                  <pic:spPr bwMode="auto">
+                    <a:xfrm>
+                      <a:off x="0" y="0"/>
+                      <a:ext cx="4398010" cy="2564765"/>
+                    </a:xfrm>
+                    <a:prstGeom prst="rect">
+                      <a:avLst/>
+                    </a:prstGeom>
+                  </pic:spPr>
+                </pic:pic>
+              </a:graphicData>
+            </a:graphic>
+          </wp:inline>
+        </w:drawing>
+      </w:r>
+    </w:p>
+    <w:p>
+      <w:pPr>
+        <w:pStyle w:val="Standard"/>
+        <w:ind w:firstLine="0"/>
+        <w:rPr>
           <w:sz w:val="20"/>
           <w:szCs w:val="20"/>
         </w:rPr>
       </w:pPr>
       <w:r>
         <w:rPr>
-          <w:b/>
           <w:sz w:val="20"/>
           <w:szCs w:val="20"/>
         </w:rPr>
-        <w:t>Fonte: O autor, 2022</w:t>
-      </w:r>
-    </w:p>
-    <w:p>
-      <w:pPr>
-        <w:pStyle w:val="Standard"/>
-      </w:pPr>
-    </w:p>
-    <w:p>
-      <w:pPr>
-        <w:pStyle w:val="Standard"/>
-        <w:ind w:firstLine="0"/>
-      </w:pPr>
-    </w:p>
-    <w:p>
-      <w:pPr>
-        <w:pStyle w:val="Standard"/>
-        <w:ind w:firstLine="0"/>
+        <w:t xml:space="preserve">Fonte: </w:t>
+      </w:r>
+      <w:proofErr w:type="spellStart"/>
+      <w:r>
+        <w:rPr>
+          <w:sz w:val="20"/>
+          <w:szCs w:val="20"/>
+        </w:rPr>
+        <w:t>Merilus</w:t>
+      </w:r>
+      <w:proofErr w:type="spellEnd"/>
+      <w:r>
+        <w:rPr>
+          <w:sz w:val="20"/>
+          <w:szCs w:val="20"/>
+        </w:rPr>
+        <w:t>(2023)</w:t>
+      </w:r>
+    </w:p>
+    <w:p>
+      <w:pPr>
+        <w:pStyle w:val="Standard"/>
+        <w:spacing w:line="360" w:lineRule="auto"/>
+        <w:ind w:firstLine="0"/>
+        <w:rPr>
+          <w:color w:val="000000"/>
+        </w:rPr>
+      </w:pPr>
+      <w:r>
+        <w:rPr>
+          <w:noProof/>
+          <w:color w:val="000000"/>
+          <w:sz w:val="22"/>
+          <w:szCs w:val="22"/>
+        </w:rPr>
+        <w:drawing>
+          <wp:anchor distT="0" distB="0" distL="0" distR="0" simplePos="0" relativeHeight="251661312" behindDoc="0" locked="0" layoutInCell="1" allowOverlap="1" wp14:anchorId="3C54BC09" wp14:editId="19BE8255">
+            <wp:simplePos x="0" y="0"/>
+            <wp:positionH relativeFrom="column">
+              <wp:posOffset>0</wp:posOffset>
+            </wp:positionH>
+            <wp:positionV relativeFrom="line">
+              <wp:posOffset>266700</wp:posOffset>
+            </wp:positionV>
+            <wp:extent cx="5760085" cy="3072130"/>
+            <wp:effectExtent l="0" t="0" r="0" b="0"/>
+            <wp:wrapSquare wrapText="bothSides"/>
+            <wp:docPr id="7" name="Figura10"/>
+            <wp:cNvGraphicFramePr>
+              <a:graphicFrameLocks xmlns:a="http://schemas.openxmlformats.org/drawingml/2006/main" noChangeAspect="1"/>
+            </wp:cNvGraphicFramePr>
+            <a:graphic xmlns:a="http://schemas.openxmlformats.org/drawingml/2006/main">
+              <a:graphicData uri="http://schemas.openxmlformats.org/drawingml/2006/picture">
+                <pic:pic xmlns:pic="http://schemas.openxmlformats.org/drawingml/2006/picture">
+                  <pic:nvPicPr>
+                    <pic:cNvPr id="7" name="Figura10"/>
+                    <pic:cNvPicPr>
+                      <a:picLocks noChangeAspect="1" noChangeArrowheads="1"/>
+                    </pic:cNvPicPr>
+                  </pic:nvPicPr>
+                  <pic:blipFill>
+                    <a:blip r:embed="rId18"/>
+                    <a:stretch>
+                      <a:fillRect/>
+                    </a:stretch>
+                  </pic:blipFill>
+                  <pic:spPr bwMode="auto">
+                    <a:xfrm>
+                      <a:off x="0" y="0"/>
+                      <a:ext cx="5760085" cy="3072130"/>
+                    </a:xfrm>
+                    <a:prstGeom prst="rect">
+                      <a:avLst/>
+                    </a:prstGeom>
+                  </pic:spPr>
+                </pic:pic>
+              </a:graphicData>
+            </a:graphic>
+          </wp:anchor>
+        </w:drawing>
+      </w:r>
+    </w:p>
+    <w:p>
+      <w:pPr>
+        <w:pStyle w:val="Standard"/>
+        <w:spacing w:line="360" w:lineRule="auto"/>
+        <w:rPr>
+          <w:color w:val="000000"/>
+        </w:rPr>
+      </w:pPr>
+    </w:p>
+    <w:p>
+      <w:pPr>
+        <w:pStyle w:val="Standard"/>
+        <w:spacing w:line="360" w:lineRule="auto"/>
+        <w:rPr>
+          <w:color w:val="000000"/>
+        </w:rPr>
+      </w:pPr>
+    </w:p>
+    <w:p>
+      <w:pPr>
+        <w:pStyle w:val="Standard"/>
+        <w:ind w:firstLine="0"/>
+        <w:rPr>
+          <w:sz w:val="20"/>
+          <w:szCs w:val="20"/>
+        </w:rPr>
+      </w:pPr>
+      <w:r>
+        <w:rPr>
+          <w:sz w:val="20"/>
+          <w:szCs w:val="20"/>
+        </w:rPr>
+        <w:t xml:space="preserve">Fonte: </w:t>
+      </w:r>
+      <w:proofErr w:type="spellStart"/>
+      <w:r>
+        <w:rPr>
+          <w:sz w:val="20"/>
+          <w:szCs w:val="20"/>
+        </w:rPr>
+        <w:t>Merilus</w:t>
+      </w:r>
+      <w:proofErr w:type="spellEnd"/>
+      <w:r>
+        <w:rPr>
+          <w:sz w:val="20"/>
+          <w:szCs w:val="20"/>
+        </w:rPr>
+        <w:t>(2023)</w:t>
+      </w:r>
+    </w:p>
+    <w:p>
+      <w:pPr>
+        <w:pStyle w:val="Standard"/>
+        <w:spacing w:line="360" w:lineRule="auto"/>
+        <w:ind w:firstLine="0"/>
+        <w:rPr>
+          <w:color w:val="000000"/>
+        </w:rPr>
+      </w:pPr>
+    </w:p>
+    <w:p>
+      <w:pPr>
+        <w:pStyle w:val="Standard"/>
+        <w:spacing w:line="360" w:lineRule="auto"/>
+        <w:ind w:firstLine="141"/>
+        <w:rPr>
+          <w:color w:val="000000"/>
+        </w:rPr>
       </w:pPr>
     </w:p>
     <w:p>
@@ -2797,113 +4975,139 @@
           <w:numId w:val="3"/>
         </w:numPr>
       </w:pPr>
-      <w:bookmarkStart w:id="10" w:name="_Toc119164372"/>
+      <w:bookmarkStart w:id="21" w:name="_Toc119164372"/>
+      <w:bookmarkStart w:id="22" w:name="_Toc149238119"/>
       <w:r>
         <w:t>Diagrama de Fluxo de dados</w:t>
       </w:r>
-      <w:bookmarkEnd w:id="10"/>
-    </w:p>
-    <w:p>
-      <w:pPr>
-        <w:pStyle w:val="Standard"/>
-        <w:ind w:firstLine="0"/>
-      </w:pPr>
-    </w:p>
-    <w:p>
-      <w:pPr>
-        <w:pStyle w:val="Standard"/>
-      </w:pPr>
-      <w:r>
-        <w:lastRenderedPageBreak/>
-        <w:t xml:space="preserve">     </w:t>
-      </w:r>
-      <w:r>
-        <w:rPr>
-          <w:b/>
+      <w:bookmarkEnd w:id="21"/>
+      <w:bookmarkEnd w:id="22"/>
+    </w:p>
+    <w:p>
+      <w:pPr>
+        <w:pStyle w:val="Standard"/>
+        <w:spacing w:line="360" w:lineRule="auto"/>
+      </w:pPr>
+      <w:r>
+        <w:t>Um diagrama de fluxo de dados (</w:t>
+      </w:r>
+      <w:proofErr w:type="spellStart"/>
+      <w:r>
+        <w:t>DFD</w:t>
+      </w:r>
+      <w:proofErr w:type="spellEnd"/>
+      <w:r>
+        <w:t>) mapeia o fluxo de informações para qualquer processo ou sistema. Ele utiliza símbolos definidos, como retângulos, círculos.</w:t>
+      </w:r>
+    </w:p>
+    <w:p>
+      <w:pPr>
+        <w:pStyle w:val="Standard"/>
+        <w:spacing w:line="360" w:lineRule="auto"/>
+        <w:ind w:firstLine="0"/>
+      </w:pPr>
+      <w:r>
+        <w:rPr>
+          <w:noProof/>
+        </w:rPr>
+        <w:drawing>
+          <wp:anchor distT="0" distB="0" distL="0" distR="0" simplePos="0" relativeHeight="251663360" behindDoc="0" locked="0" layoutInCell="1" allowOverlap="1" wp14:anchorId="4757C7D6" wp14:editId="0D9A401A">
+            <wp:simplePos x="0" y="0"/>
+            <wp:positionH relativeFrom="column">
+              <wp:posOffset>0</wp:posOffset>
+            </wp:positionH>
+            <wp:positionV relativeFrom="paragraph">
+              <wp:posOffset>256540</wp:posOffset>
+            </wp:positionV>
+            <wp:extent cx="5760085" cy="5339715"/>
+            <wp:effectExtent l="0" t="0" r="0" b="0"/>
+            <wp:wrapSquare wrapText="bothSides"/>
+            <wp:docPr id="8" name="Figura9"/>
+            <wp:cNvGraphicFramePr>
+              <a:graphicFrameLocks xmlns:a="http://schemas.openxmlformats.org/drawingml/2006/main" noChangeAspect="1"/>
+            </wp:cNvGraphicFramePr>
+            <a:graphic xmlns:a="http://schemas.openxmlformats.org/drawingml/2006/main">
+              <a:graphicData uri="http://schemas.openxmlformats.org/drawingml/2006/picture">
+                <pic:pic xmlns:pic="http://schemas.openxmlformats.org/drawingml/2006/picture">
+                  <pic:nvPicPr>
+                    <pic:cNvPr id="8" name="Figura9"/>
+                    <pic:cNvPicPr>
+                      <a:picLocks noChangeAspect="1" noChangeArrowheads="1"/>
+                    </pic:cNvPicPr>
+                  </pic:nvPicPr>
+                  <pic:blipFill>
+                    <a:blip r:embed="rId19"/>
+                    <a:stretch>
+                      <a:fillRect/>
+                    </a:stretch>
+                  </pic:blipFill>
+                  <pic:spPr bwMode="auto">
+                    <a:xfrm>
+                      <a:off x="0" y="0"/>
+                      <a:ext cx="5760085" cy="5339715"/>
+                    </a:xfrm>
+                    <a:prstGeom prst="rect">
+                      <a:avLst/>
+                    </a:prstGeom>
+                  </pic:spPr>
+                </pic:pic>
+              </a:graphicData>
+            </a:graphic>
+          </wp:anchor>
+        </w:drawing>
+      </w:r>
+    </w:p>
+    <w:p>
+      <w:pPr>
+        <w:pStyle w:val="Standard"/>
+        <w:spacing w:line="360" w:lineRule="auto"/>
+      </w:pPr>
+    </w:p>
+    <w:p>
+      <w:pPr>
+        <w:pStyle w:val="Standard"/>
+        <w:spacing w:line="360" w:lineRule="auto"/>
+      </w:pPr>
+    </w:p>
+    <w:p>
+      <w:pPr>
+        <w:pStyle w:val="Standard"/>
+        <w:ind w:firstLine="0"/>
+        <w:rPr>
           <w:sz w:val="20"/>
           <w:szCs w:val="20"/>
         </w:rPr>
-        <w:t>Fonte: O autor, 2022</w:t>
-      </w:r>
-    </w:p>
-    <w:p>
-      <w:pPr>
-        <w:pStyle w:val="Standard"/>
-        <w:rPr>
-          <w:b/>
+      </w:pPr>
+      <w:r>
+        <w:t xml:space="preserve">     </w:t>
+      </w:r>
+      <w:r>
+        <w:rPr>
           <w:sz w:val="20"/>
           <w:szCs w:val="20"/>
         </w:rPr>
-      </w:pPr>
-    </w:p>
-    <w:p>
-      <w:pPr>
-        <w:pStyle w:val="Standard"/>
-        <w:rPr>
-          <w:b/>
+        <w:t xml:space="preserve">Fonte: </w:t>
+      </w:r>
+      <w:proofErr w:type="spellStart"/>
+      <w:r>
+        <w:rPr>
           <w:sz w:val="20"/>
           <w:szCs w:val="20"/>
         </w:rPr>
-      </w:pPr>
-    </w:p>
-    <w:p>
-      <w:pPr>
-        <w:pStyle w:val="Standard"/>
-        <w:rPr>
-          <w:b/>
+        <w:t>Merilus</w:t>
+      </w:r>
+      <w:proofErr w:type="spellEnd"/>
+      <w:r>
+        <w:rPr>
           <w:sz w:val="20"/>
           <w:szCs w:val="20"/>
         </w:rPr>
-      </w:pPr>
-    </w:p>
-    <w:p>
-      <w:pPr>
-        <w:pStyle w:val="Standard"/>
-        <w:rPr>
-          <w:b/>
-          <w:sz w:val="20"/>
-          <w:szCs w:val="20"/>
-        </w:rPr>
-      </w:pPr>
-    </w:p>
-    <w:p>
-      <w:pPr>
-        <w:pStyle w:val="Standard"/>
-        <w:rPr>
-          <w:b/>
-          <w:sz w:val="20"/>
-          <w:szCs w:val="20"/>
-        </w:rPr>
-      </w:pPr>
-    </w:p>
-    <w:p>
-      <w:pPr>
-        <w:pStyle w:val="Standard"/>
-        <w:rPr>
-          <w:b/>
-          <w:sz w:val="20"/>
-          <w:szCs w:val="20"/>
-        </w:rPr>
-      </w:pPr>
-    </w:p>
-    <w:p>
-      <w:pPr>
-        <w:pStyle w:val="Standard"/>
-        <w:rPr>
-          <w:b/>
-          <w:sz w:val="20"/>
-          <w:szCs w:val="20"/>
-        </w:rPr>
-      </w:pPr>
-    </w:p>
-    <w:p>
-      <w:pPr>
-        <w:pStyle w:val="Standard"/>
-        <w:rPr>
-          <w:b/>
-          <w:sz w:val="20"/>
-          <w:szCs w:val="20"/>
-        </w:rPr>
+        <w:t>(2023)</w:t>
+      </w:r>
+    </w:p>
+    <w:p>
+      <w:pPr>
+        <w:pStyle w:val="Standard"/>
       </w:pPr>
     </w:p>
     <w:p>
@@ -2924,41 +5128,173 @@
           <w:numId w:val="3"/>
         </w:numPr>
       </w:pPr>
-      <w:bookmarkStart w:id="11" w:name="_Toc119164373"/>
-      <w:r>
+      <w:bookmarkStart w:id="23" w:name="_Toc119164373"/>
+      <w:bookmarkStart w:id="24" w:name="_Toc149238120"/>
+      <w:r>
+        <w:lastRenderedPageBreak/>
         <w:t>Diagrama de Entidade e relacionamento</w:t>
       </w:r>
-      <w:bookmarkEnd w:id="11"/>
-    </w:p>
-    <w:p>
-      <w:pPr>
-        <w:pStyle w:val="Standard"/>
-        <w:ind w:firstLine="0"/>
-      </w:pPr>
-    </w:p>
-    <w:p>
-      <w:pPr>
-        <w:pStyle w:val="Standard"/>
-        <w:ind w:firstLine="0"/>
-      </w:pPr>
-      <w:r>
-        <w:t xml:space="preserve"> </w:t>
-      </w:r>
-      <w:r>
-        <w:rPr>
-          <w:b/>
+      <w:bookmarkEnd w:id="23"/>
+      <w:bookmarkEnd w:id="24"/>
+    </w:p>
+    <w:p>
+      <w:pPr>
+        <w:pStyle w:val="Standard"/>
+        <w:spacing w:line="360" w:lineRule="auto"/>
+        <w:ind w:firstLine="720"/>
+      </w:pPr>
+      <w:r>
+        <w:t>O DER (Diagrama Entidade-Relacionamento) é utilizado para representar em forma gráfica o que foi descrito no MER (Modelo Entidade Relacionamento)</w:t>
+      </w:r>
+      <w:r>
+        <w:t>.</w:t>
+      </w:r>
+    </w:p>
+    <w:p>
+      <w:pPr>
+        <w:pStyle w:val="Standard"/>
+        <w:spacing w:line="360" w:lineRule="auto"/>
+        <w:ind w:firstLine="720"/>
+      </w:pPr>
+    </w:p>
+    <w:p>
+      <w:pPr>
+        <w:pStyle w:val="Standard"/>
+        <w:spacing w:line="360" w:lineRule="auto"/>
+        <w:ind w:firstLine="0"/>
+      </w:pPr>
+      <w:r>
+        <w:rPr>
+          <w:noProof/>
+        </w:rPr>
+        <w:drawing>
+          <wp:anchor distT="0" distB="0" distL="0" distR="0" simplePos="0" relativeHeight="251665408" behindDoc="0" locked="0" layoutInCell="1" allowOverlap="1" wp14:anchorId="764A15FE" wp14:editId="133AAB09">
+            <wp:simplePos x="0" y="0"/>
+            <wp:positionH relativeFrom="column">
+              <wp:posOffset>0</wp:posOffset>
+            </wp:positionH>
+            <wp:positionV relativeFrom="paragraph">
+              <wp:posOffset>266065</wp:posOffset>
+            </wp:positionV>
+            <wp:extent cx="5760085" cy="4070985"/>
+            <wp:effectExtent l="0" t="0" r="0" b="0"/>
+            <wp:wrapSquare wrapText="largest"/>
+            <wp:docPr id="9" name="Figura6"/>
+            <wp:cNvGraphicFramePr>
+              <a:graphicFrameLocks xmlns:a="http://schemas.openxmlformats.org/drawingml/2006/main" noChangeAspect="1"/>
+            </wp:cNvGraphicFramePr>
+            <a:graphic xmlns:a="http://schemas.openxmlformats.org/drawingml/2006/main">
+              <a:graphicData uri="http://schemas.openxmlformats.org/drawingml/2006/picture">
+                <pic:pic xmlns:pic="http://schemas.openxmlformats.org/drawingml/2006/picture">
+                  <pic:nvPicPr>
+                    <pic:cNvPr id="9" name="Figura6"/>
+                    <pic:cNvPicPr>
+                      <a:picLocks noChangeAspect="1" noChangeArrowheads="1"/>
+                    </pic:cNvPicPr>
+                  </pic:nvPicPr>
+                  <pic:blipFill>
+                    <a:blip r:embed="rId20"/>
+                    <a:stretch>
+                      <a:fillRect/>
+                    </a:stretch>
+                  </pic:blipFill>
+                  <pic:spPr bwMode="auto">
+                    <a:xfrm>
+                      <a:off x="0" y="0"/>
+                      <a:ext cx="5760085" cy="4070985"/>
+                    </a:xfrm>
+                    <a:prstGeom prst="rect">
+                      <a:avLst/>
+                    </a:prstGeom>
+                  </pic:spPr>
+                </pic:pic>
+              </a:graphicData>
+            </a:graphic>
+          </wp:anchor>
+        </w:drawing>
+      </w:r>
+    </w:p>
+    <w:p>
+      <w:pPr>
+        <w:pStyle w:val="Standard"/>
+        <w:spacing w:line="360" w:lineRule="auto"/>
+        <w:ind w:firstLine="720"/>
+      </w:pPr>
+    </w:p>
+    <w:p>
+      <w:pPr>
+        <w:pStyle w:val="Standard"/>
+        <w:spacing w:line="360" w:lineRule="auto"/>
+        <w:ind w:firstLine="720"/>
+      </w:pPr>
+    </w:p>
+    <w:p>
+      <w:pPr>
+        <w:pStyle w:val="Standard"/>
+        <w:spacing w:line="360" w:lineRule="auto"/>
+        <w:ind w:firstLine="720"/>
+      </w:pPr>
+    </w:p>
+    <w:p>
+      <w:pPr>
+        <w:pStyle w:val="Standard"/>
+        <w:spacing w:line="360" w:lineRule="auto"/>
+        <w:ind w:firstLine="720"/>
+      </w:pPr>
+    </w:p>
+    <w:p>
+      <w:pPr>
+        <w:pStyle w:val="Standard"/>
+        <w:spacing w:line="360" w:lineRule="auto"/>
+        <w:ind w:firstLine="720"/>
+      </w:pPr>
+    </w:p>
+    <w:p>
+      <w:pPr>
+        <w:pStyle w:val="Standard"/>
+        <w:spacing w:line="360" w:lineRule="auto"/>
+        <w:ind w:firstLine="720"/>
+      </w:pPr>
+    </w:p>
+    <w:p>
+      <w:pPr>
+        <w:pStyle w:val="Standard"/>
+        <w:ind w:firstLine="0"/>
+        <w:rPr>
           <w:sz w:val="20"/>
           <w:szCs w:val="20"/>
         </w:rPr>
-        <w:t>Fonte: O autor, 2022</w:t>
-      </w:r>
-    </w:p>
-    <w:p>
-      <w:pPr>
-        <w:pStyle w:val="Standard"/>
-        <w:tabs>
-          <w:tab w:val="left" w:pos="0"/>
-        </w:tabs>
+      </w:pPr>
+      <w:r>
+        <w:t xml:space="preserve"> </w:t>
+      </w:r>
+      <w:r>
+        <w:rPr>
+          <w:sz w:val="20"/>
+          <w:szCs w:val="20"/>
+        </w:rPr>
+        <w:t xml:space="preserve">Fonte: </w:t>
+      </w:r>
+      <w:proofErr w:type="spellStart"/>
+      <w:r>
+        <w:rPr>
+          <w:sz w:val="20"/>
+          <w:szCs w:val="20"/>
+        </w:rPr>
+        <w:t>Merilus</w:t>
+      </w:r>
+      <w:proofErr w:type="spellEnd"/>
+      <w:r>
+        <w:rPr>
+          <w:sz w:val="20"/>
+          <w:szCs w:val="20"/>
+        </w:rPr>
+        <w:t>(2023)</w:t>
+      </w:r>
+    </w:p>
+    <w:p>
+      <w:pPr>
+        <w:pStyle w:val="Standard"/>
         <w:ind w:firstLine="0"/>
       </w:pPr>
     </w:p>
@@ -2988,11 +5324,224 @@
           <w:numId w:val="3"/>
         </w:numPr>
       </w:pPr>
-      <w:bookmarkStart w:id="12" w:name="_Toc119164374"/>
-      <w:r>
+      <w:bookmarkStart w:id="25" w:name="_Toc119164374"/>
+      <w:bookmarkStart w:id="26" w:name="_Toc149238121"/>
+      <w:r>
+        <w:lastRenderedPageBreak/>
         <w:t>Dicionário de Dados</w:t>
       </w:r>
-      <w:bookmarkEnd w:id="12"/>
+      <w:bookmarkEnd w:id="25"/>
+      <w:bookmarkEnd w:id="26"/>
+    </w:p>
+    <w:p>
+      <w:pPr>
+        <w:pStyle w:val="Standard"/>
+        <w:tabs>
+          <w:tab w:val="left" w:pos="0"/>
+        </w:tabs>
+        <w:spacing w:line="360" w:lineRule="auto"/>
+      </w:pPr>
+      <w:r>
+        <w:t>Um dicionário de dados é um documento que descreve os dados armazenados em um banco de dados. Ele inclui informações sobre os campos, tabelas e relacionamentos de um banco de dados.</w:t>
+      </w:r>
+      <w:r>
+        <w:t xml:space="preserve"> </w:t>
+      </w:r>
+      <w:r>
+        <w:t>O dicionário de dados é uma ferramenta importante para a administração de um banco de dados. Ele ajuda a garantir que os dados sejam consistentes e que sejam usados ​​corretamente.</w:t>
+      </w:r>
+      <w:r>
+        <w:t xml:space="preserve"> </w:t>
+      </w:r>
+      <w:r>
+        <w:t>Um dicionário de dados deve incluir as seguintes informações:</w:t>
+      </w:r>
+    </w:p>
+    <w:p>
+      <w:pPr>
+        <w:pStyle w:val="Standard"/>
+        <w:numPr>
+          <w:ilvl w:val="0"/>
+          <w:numId w:val="7"/>
+        </w:numPr>
+        <w:tabs>
+          <w:tab w:val="left" w:pos="0"/>
+        </w:tabs>
+        <w:spacing w:line="360" w:lineRule="auto"/>
+      </w:pPr>
+      <w:r>
+        <w:t>Nome do campo: O nome do campo é uma identificação única para o campo.</w:t>
+      </w:r>
+    </w:p>
+    <w:p>
+      <w:pPr>
+        <w:pStyle w:val="Standard"/>
+        <w:numPr>
+          <w:ilvl w:val="0"/>
+          <w:numId w:val="7"/>
+        </w:numPr>
+        <w:tabs>
+          <w:tab w:val="left" w:pos="0"/>
+        </w:tabs>
+        <w:spacing w:line="360" w:lineRule="auto"/>
+      </w:pPr>
+      <w:r>
+        <w:t>Tipo de dados: O tipo de dados determina o tipo de dados que podem ser armazenados no campo.</w:t>
+      </w:r>
+    </w:p>
+    <w:p>
+      <w:pPr>
+        <w:pStyle w:val="Standard"/>
+        <w:numPr>
+          <w:ilvl w:val="0"/>
+          <w:numId w:val="7"/>
+        </w:numPr>
+        <w:tabs>
+          <w:tab w:val="left" w:pos="0"/>
+        </w:tabs>
+        <w:spacing w:line="360" w:lineRule="auto"/>
+      </w:pPr>
+      <w:r>
+        <w:t>Tamanho: O tamanho do campo determina a quantidade de dados que podem ser armazenados no campo.</w:t>
+      </w:r>
+    </w:p>
+    <w:p>
+      <w:pPr>
+        <w:pStyle w:val="Standard"/>
+        <w:numPr>
+          <w:ilvl w:val="0"/>
+          <w:numId w:val="7"/>
+        </w:numPr>
+        <w:tabs>
+          <w:tab w:val="left" w:pos="0"/>
+        </w:tabs>
+        <w:spacing w:line="360" w:lineRule="auto"/>
+      </w:pPr>
+      <w:r>
+        <w:t>Valores nulos: Um campo pode permitir ou não valores nulos.</w:t>
+      </w:r>
+    </w:p>
+    <w:p>
+      <w:pPr>
+        <w:pStyle w:val="Standard"/>
+        <w:numPr>
+          <w:ilvl w:val="0"/>
+          <w:numId w:val="7"/>
+        </w:numPr>
+        <w:tabs>
+          <w:tab w:val="left" w:pos="0"/>
+        </w:tabs>
+        <w:spacing w:line="360" w:lineRule="auto"/>
+      </w:pPr>
+      <w:r>
+        <w:t>Descrição: A descrição fornece uma breve descrição do campo.</w:t>
+      </w:r>
+    </w:p>
+    <w:p>
+      <w:pPr>
+        <w:pStyle w:val="Standard"/>
+        <w:tabs>
+          <w:tab w:val="left" w:pos="0"/>
+        </w:tabs>
+        <w:spacing w:line="360" w:lineRule="auto"/>
+      </w:pPr>
+      <w:r>
+        <w:t>Além dessas informações, um dicionário de dados também pode incluir informações sobre os seguintes tópicos:</w:t>
+      </w:r>
+    </w:p>
+    <w:p>
+      <w:pPr>
+        <w:pStyle w:val="Standard"/>
+        <w:numPr>
+          <w:ilvl w:val="0"/>
+          <w:numId w:val="8"/>
+        </w:numPr>
+        <w:tabs>
+          <w:tab w:val="left" w:pos="0"/>
+        </w:tabs>
+        <w:spacing w:line="360" w:lineRule="auto"/>
+      </w:pPr>
+      <w:r>
+        <w:t>Requisitos de integridade: Os requisitos de integridade garantem que os dados sejam consistentes.</w:t>
+      </w:r>
+    </w:p>
+    <w:p>
+      <w:pPr>
+        <w:pStyle w:val="Standard"/>
+        <w:numPr>
+          <w:ilvl w:val="0"/>
+          <w:numId w:val="8"/>
+        </w:numPr>
+        <w:tabs>
+          <w:tab w:val="left" w:pos="0"/>
+        </w:tabs>
+        <w:spacing w:line="360" w:lineRule="auto"/>
+      </w:pPr>
+      <w:r>
+        <w:t>Regras de negócios: As regras de negócios definem como os dados podem ser usados.</w:t>
+      </w:r>
+    </w:p>
+    <w:p>
+      <w:pPr>
+        <w:pStyle w:val="Standard"/>
+        <w:numPr>
+          <w:ilvl w:val="0"/>
+          <w:numId w:val="8"/>
+        </w:numPr>
+        <w:tabs>
+          <w:tab w:val="left" w:pos="0"/>
+        </w:tabs>
+        <w:spacing w:line="360" w:lineRule="auto"/>
+      </w:pPr>
+      <w:r>
+        <w:t>Metadados: Os metadados fornecem informações sobre o banco de dados, como o nome do banco de dados, o esquema do banco de dados e o proprietário do banco de dados.</w:t>
+      </w:r>
+    </w:p>
+    <w:p>
+      <w:pPr>
+        <w:pStyle w:val="Standard"/>
+        <w:tabs>
+          <w:tab w:val="left" w:pos="0"/>
+        </w:tabs>
+        <w:spacing w:line="360" w:lineRule="auto"/>
+      </w:pPr>
+      <w:r>
+        <w:t>O dicionário de dados pode ser armazenado em um formato de texto, em um formato de banco de dados ou em um formato de software específico.</w:t>
+      </w:r>
+      <w:r>
+        <w:t xml:space="preserve"> </w:t>
+      </w:r>
+      <w:r>
+        <w:t>Aqui estão alguns benefícios de usar um dicionário de dados:</w:t>
+      </w:r>
+      <w:r>
+        <w:t xml:space="preserve"> </w:t>
+      </w:r>
+      <w:r>
+        <w:t>Garante a consistência dos dados: O dicionário de dados fornece uma fonte única de verdade para as informações sobre os dados.</w:t>
+      </w:r>
+      <w:r>
+        <w:t xml:space="preserve"> </w:t>
+      </w:r>
+      <w:r>
+        <w:t>Melhora a eficiência: O dicionário de dados pode ajudar a evitar erros de dados e a melhorar o desempenho das consultas.</w:t>
+      </w:r>
+      <w:r>
+        <w:t xml:space="preserve"> </w:t>
+      </w:r>
+      <w:r>
+        <w:t xml:space="preserve">Facilita a documentação: O dicionário de dados pode ajudar a documentar o banco de dados e a explicar como </w:t>
+      </w:r>
+      <w:r>
+        <w:lastRenderedPageBreak/>
+        <w:t>ele funciona.</w:t>
+      </w:r>
+      <w:r>
+        <w:t xml:space="preserve"> </w:t>
+      </w:r>
+      <w:r>
+        <w:t>A criação e a manutenção de um dicionário de dados são tarefas importantes para a administração de um banco de dados. O dicionário de dados pode ajudar a garantir que os dados sejam consistentes, seguros e usados ​​corretamente.</w:t>
+      </w:r>
     </w:p>
     <w:p>
       <w:pPr>
@@ -3003,67 +5552,231 @@
         <w:spacing w:before="240" w:line="360" w:lineRule="auto"/>
         <w:ind w:firstLine="0"/>
       </w:pPr>
-    </w:p>
-    <w:p>
-      <w:pPr>
-        <w:pStyle w:val="Standard"/>
-        <w:ind w:firstLine="0"/>
-        <w:rPr>
-          <w:b/>
+      <w:r>
+        <w:rPr>
+          <w:noProof/>
+        </w:rPr>
+        <w:drawing>
+          <wp:inline distT="0" distB="0" distL="0" distR="0" wp14:anchorId="6AAD495F" wp14:editId="14E4B488">
+            <wp:extent cx="4895850" cy="2619375"/>
+            <wp:effectExtent l="0" t="0" r="0" b="9525"/>
+            <wp:docPr id="629370548" name="Imagem 1"/>
+            <wp:cNvGraphicFramePr>
+              <a:graphicFrameLocks xmlns:a="http://schemas.openxmlformats.org/drawingml/2006/main" noChangeAspect="1"/>
+            </wp:cNvGraphicFramePr>
+            <a:graphic xmlns:a="http://schemas.openxmlformats.org/drawingml/2006/main">
+              <a:graphicData uri="http://schemas.openxmlformats.org/drawingml/2006/picture">
+                <pic:pic xmlns:pic="http://schemas.openxmlformats.org/drawingml/2006/picture">
+                  <pic:nvPicPr>
+                    <pic:cNvPr id="629370548" name=""/>
+                    <pic:cNvPicPr/>
+                  </pic:nvPicPr>
+                  <pic:blipFill>
+                    <a:blip r:embed="rId21"/>
+                    <a:stretch>
+                      <a:fillRect/>
+                    </a:stretch>
+                  </pic:blipFill>
+                  <pic:spPr>
+                    <a:xfrm>
+                      <a:off x="0" y="0"/>
+                      <a:ext cx="4895850" cy="2619375"/>
+                    </a:xfrm>
+                    <a:prstGeom prst="rect">
+                      <a:avLst/>
+                    </a:prstGeom>
+                  </pic:spPr>
+                </pic:pic>
+              </a:graphicData>
+            </a:graphic>
+          </wp:inline>
+        </w:drawing>
+      </w:r>
+    </w:p>
+    <w:p>
+      <w:pPr>
+        <w:pStyle w:val="Standard"/>
+        <w:tabs>
+          <w:tab w:val="left" w:pos="0"/>
+        </w:tabs>
+        <w:spacing w:before="240" w:line="360" w:lineRule="auto"/>
+        <w:ind w:firstLine="0"/>
+      </w:pPr>
+      <w:r>
+        <w:rPr>
+          <w:noProof/>
+        </w:rPr>
+        <w:drawing>
+          <wp:inline distT="0" distB="0" distL="0" distR="0" wp14:anchorId="10C354A7" wp14:editId="30933D19">
+            <wp:extent cx="4933950" cy="2066925"/>
+            <wp:effectExtent l="0" t="0" r="0" b="9525"/>
+            <wp:docPr id="808927211" name="Imagem 1"/>
+            <wp:cNvGraphicFramePr>
+              <a:graphicFrameLocks xmlns:a="http://schemas.openxmlformats.org/drawingml/2006/main" noChangeAspect="1"/>
+            </wp:cNvGraphicFramePr>
+            <a:graphic xmlns:a="http://schemas.openxmlformats.org/drawingml/2006/main">
+              <a:graphicData uri="http://schemas.openxmlformats.org/drawingml/2006/picture">
+                <pic:pic xmlns:pic="http://schemas.openxmlformats.org/drawingml/2006/picture">
+                  <pic:nvPicPr>
+                    <pic:cNvPr id="808927211" name=""/>
+                    <pic:cNvPicPr/>
+                  </pic:nvPicPr>
+                  <pic:blipFill>
+                    <a:blip r:embed="rId22"/>
+                    <a:stretch>
+                      <a:fillRect/>
+                    </a:stretch>
+                  </pic:blipFill>
+                  <pic:spPr>
+                    <a:xfrm>
+                      <a:off x="0" y="0"/>
+                      <a:ext cx="4933950" cy="2066925"/>
+                    </a:xfrm>
+                    <a:prstGeom prst="rect">
+                      <a:avLst/>
+                    </a:prstGeom>
+                  </pic:spPr>
+                </pic:pic>
+              </a:graphicData>
+            </a:graphic>
+          </wp:inline>
+        </w:drawing>
+      </w:r>
+    </w:p>
+    <w:p>
+      <w:pPr>
+        <w:pStyle w:val="Standard"/>
+        <w:tabs>
+          <w:tab w:val="left" w:pos="0"/>
+        </w:tabs>
+        <w:spacing w:before="240" w:line="360" w:lineRule="auto"/>
+        <w:ind w:firstLine="0"/>
+      </w:pPr>
+      <w:r>
+        <w:rPr>
+          <w:noProof/>
+        </w:rPr>
+        <w:drawing>
+          <wp:inline distT="0" distB="0" distL="0" distR="0" wp14:anchorId="096C6640" wp14:editId="1E9B6A1D">
+            <wp:extent cx="4629150" cy="1647825"/>
+            <wp:effectExtent l="0" t="0" r="0" b="9525"/>
+            <wp:docPr id="30529578" name="Imagem 1"/>
+            <wp:cNvGraphicFramePr>
+              <a:graphicFrameLocks xmlns:a="http://schemas.openxmlformats.org/drawingml/2006/main" noChangeAspect="1"/>
+            </wp:cNvGraphicFramePr>
+            <a:graphic xmlns:a="http://schemas.openxmlformats.org/drawingml/2006/main">
+              <a:graphicData uri="http://schemas.openxmlformats.org/drawingml/2006/picture">
+                <pic:pic xmlns:pic="http://schemas.openxmlformats.org/drawingml/2006/picture">
+                  <pic:nvPicPr>
+                    <pic:cNvPr id="30529578" name=""/>
+                    <pic:cNvPicPr/>
+                  </pic:nvPicPr>
+                  <pic:blipFill>
+                    <a:blip r:embed="rId23"/>
+                    <a:stretch>
+                      <a:fillRect/>
+                    </a:stretch>
+                  </pic:blipFill>
+                  <pic:spPr>
+                    <a:xfrm>
+                      <a:off x="0" y="0"/>
+                      <a:ext cx="4629150" cy="1647825"/>
+                    </a:xfrm>
+                    <a:prstGeom prst="rect">
+                      <a:avLst/>
+                    </a:prstGeom>
+                  </pic:spPr>
+                </pic:pic>
+              </a:graphicData>
+            </a:graphic>
+          </wp:inline>
+        </w:drawing>
+      </w:r>
+    </w:p>
+    <w:p>
+      <w:pPr>
+        <w:pStyle w:val="Standard"/>
+        <w:tabs>
+          <w:tab w:val="left" w:pos="0"/>
+        </w:tabs>
+        <w:spacing w:before="240" w:line="360" w:lineRule="auto"/>
+        <w:ind w:firstLine="0"/>
+      </w:pPr>
+      <w:r>
+        <w:rPr>
+          <w:noProof/>
+        </w:rPr>
+        <w:lastRenderedPageBreak/>
+        <w:drawing>
+          <wp:inline distT="0" distB="0" distL="0" distR="0" wp14:anchorId="2AA9CA27" wp14:editId="4EBD11AF">
+            <wp:extent cx="5143500" cy="1219200"/>
+            <wp:effectExtent l="0" t="0" r="0" b="0"/>
+            <wp:docPr id="182551157" name="Imagem 1"/>
+            <wp:cNvGraphicFramePr>
+              <a:graphicFrameLocks xmlns:a="http://schemas.openxmlformats.org/drawingml/2006/main" noChangeAspect="1"/>
+            </wp:cNvGraphicFramePr>
+            <a:graphic xmlns:a="http://schemas.openxmlformats.org/drawingml/2006/main">
+              <a:graphicData uri="http://schemas.openxmlformats.org/drawingml/2006/picture">
+                <pic:pic xmlns:pic="http://schemas.openxmlformats.org/drawingml/2006/picture">
+                  <pic:nvPicPr>
+                    <pic:cNvPr id="182551157" name=""/>
+                    <pic:cNvPicPr/>
+                  </pic:nvPicPr>
+                  <pic:blipFill>
+                    <a:blip r:embed="rId24"/>
+                    <a:stretch>
+                      <a:fillRect/>
+                    </a:stretch>
+                  </pic:blipFill>
+                  <pic:spPr>
+                    <a:xfrm>
+                      <a:off x="0" y="0"/>
+                      <a:ext cx="5143500" cy="1219200"/>
+                    </a:xfrm>
+                    <a:prstGeom prst="rect">
+                      <a:avLst/>
+                    </a:prstGeom>
+                  </pic:spPr>
+                </pic:pic>
+              </a:graphicData>
+            </a:graphic>
+          </wp:inline>
+        </w:drawing>
+      </w:r>
+    </w:p>
+    <w:p>
+      <w:pPr>
+        <w:pStyle w:val="Standard"/>
+        <w:ind w:firstLine="0"/>
+        <w:rPr>
           <w:sz w:val="20"/>
           <w:szCs w:val="20"/>
         </w:rPr>
       </w:pPr>
-      <w:r>
-        <w:rPr>
-          <w:b/>
+      <w:bookmarkStart w:id="27" w:name="_Toc119164375"/>
+      <w:r>
+        <w:rPr>
           <w:sz w:val="20"/>
           <w:szCs w:val="20"/>
         </w:rPr>
-        <w:t>Fonte: O autor, 2022</w:t>
-      </w:r>
-    </w:p>
-    <w:p>
-      <w:pPr>
-        <w:pStyle w:val="Standard"/>
-        <w:ind w:firstLine="0"/>
-      </w:pPr>
-    </w:p>
-    <w:p>
-      <w:pPr>
-        <w:pStyle w:val="Standard"/>
-        <w:ind w:firstLine="0"/>
-      </w:pPr>
-    </w:p>
-    <w:p>
-      <w:pPr>
-        <w:pStyle w:val="Standard"/>
-        <w:ind w:firstLine="0"/>
-      </w:pPr>
-    </w:p>
-    <w:p>
-      <w:pPr>
-        <w:pStyle w:val="Standard"/>
-        <w:ind w:firstLine="0"/>
-      </w:pPr>
-    </w:p>
-    <w:p>
-      <w:pPr>
-        <w:pStyle w:val="Standard"/>
-        <w:ind w:firstLine="0"/>
-      </w:pPr>
-    </w:p>
-    <w:p>
-      <w:pPr>
-        <w:pStyle w:val="Standard"/>
-        <w:ind w:firstLine="0"/>
-      </w:pPr>
-    </w:p>
-    <w:p>
-      <w:pPr>
-        <w:pStyle w:val="Standard"/>
-        <w:ind w:firstLine="0"/>
-      </w:pPr>
+        <w:t xml:space="preserve">Fonte: </w:t>
+      </w:r>
+      <w:proofErr w:type="spellStart"/>
+      <w:r>
+        <w:rPr>
+          <w:sz w:val="20"/>
+          <w:szCs w:val="20"/>
+        </w:rPr>
+        <w:t>Merilus</w:t>
+      </w:r>
+      <w:proofErr w:type="spellEnd"/>
+      <w:r>
+        <w:rPr>
+          <w:sz w:val="20"/>
+          <w:szCs w:val="20"/>
+        </w:rPr>
+        <w:t>(2023)</w:t>
+      </w:r>
     </w:p>
     <w:p>
       <w:pPr>
@@ -3073,252 +5786,556 @@
           <w:numId w:val="4"/>
         </w:numPr>
       </w:pPr>
-      <w:bookmarkStart w:id="13" w:name="_Toc119164375"/>
-      <w:r>
-        <w:lastRenderedPageBreak/>
+      <w:bookmarkStart w:id="28" w:name="_Toc149238122"/>
+      <w:r>
         <w:t>Diagrama de Caso de Uso</w:t>
       </w:r>
-      <w:bookmarkEnd w:id="13"/>
-    </w:p>
-    <w:p>
-      <w:pPr>
-        <w:pStyle w:val="Standard"/>
-        <w:tabs>
-          <w:tab w:val="left" w:pos="715"/>
-        </w:tabs>
-        <w:ind w:left="720" w:hanging="861"/>
-        <w:rPr>
-          <w:b/>
+      <w:bookmarkEnd w:id="27"/>
+      <w:bookmarkEnd w:id="28"/>
+    </w:p>
+    <w:p>
+      <w:pPr>
+        <w:pStyle w:val="Standard"/>
+        <w:spacing w:line="360" w:lineRule="auto"/>
+      </w:pPr>
+      <w:r>
+        <w:t>Um diagrama de caso de uso é um diagrama de modelagem de sistemas que descreve as interações entre os usuários (também conhecidos como atores) e um sistema. Ele é usado para documentar as funcionalidades de um sistema do ponto de vista do usuário.</w:t>
+      </w:r>
+    </w:p>
+    <w:p>
+      <w:pPr>
+        <w:pStyle w:val="Standard"/>
+        <w:spacing w:line="360" w:lineRule="auto"/>
+      </w:pPr>
+      <w:r>
+        <w:t>Os diagramas de caso de uso são compostos de símbolos e linhas que representam diferentes elementos de um sistema. Os símbolos mais comuns são:</w:t>
+      </w:r>
+    </w:p>
+    <w:p>
+      <w:pPr>
+        <w:pStyle w:val="Standard"/>
+        <w:numPr>
+          <w:ilvl w:val="0"/>
+          <w:numId w:val="9"/>
+        </w:numPr>
+        <w:spacing w:line="360" w:lineRule="auto"/>
+      </w:pPr>
+      <w:r>
+        <w:t>Ator: Representa um usuário ou grupo de usuários que interage com o sistema.</w:t>
+      </w:r>
+    </w:p>
+    <w:p>
+      <w:pPr>
+        <w:pStyle w:val="Standard"/>
+        <w:numPr>
+          <w:ilvl w:val="0"/>
+          <w:numId w:val="9"/>
+        </w:numPr>
+        <w:spacing w:line="360" w:lineRule="auto"/>
+      </w:pPr>
+      <w:r>
+        <w:t>Caso de uso: Representa uma unidade de funcionalidade que o sistema fornece aos atores.</w:t>
+      </w:r>
+    </w:p>
+    <w:p>
+      <w:pPr>
+        <w:pStyle w:val="Standard"/>
+        <w:numPr>
+          <w:ilvl w:val="0"/>
+          <w:numId w:val="9"/>
+        </w:numPr>
+        <w:spacing w:line="360" w:lineRule="auto"/>
+      </w:pPr>
+      <w:r>
+        <w:t>Fluxo de eventos: Representa a sequência de eventos que ocorre quando um ator interage com um caso de uso.</w:t>
+      </w:r>
+    </w:p>
+    <w:p>
+      <w:pPr>
+        <w:pStyle w:val="Standard"/>
+        <w:spacing w:line="360" w:lineRule="auto"/>
+      </w:pPr>
+      <w:r>
+        <w:t>Os diagramas de caso de uso são usados ​​para uma variedade de propósitos, incluindo:</w:t>
+      </w:r>
+      <w:r>
+        <w:t xml:space="preserve"> </w:t>
+      </w:r>
+      <w:r>
+        <w:t>Documentação de sistemas: Os diagramas de caso de uso podem ser usados ​​para documentar as funcionalidades de um sistema existente ou para projetar um novo sistema.</w:t>
+      </w:r>
+      <w:r>
+        <w:t xml:space="preserve"> </w:t>
+      </w:r>
+      <w:r>
+        <w:t>Análise de sistemas: Os diagramas de caso de uso podem ser usados ​​para analisar as funcionalidades de um sistema para identificar possíveis problemas ou oportunidades de melhoria.</w:t>
+      </w:r>
+      <w:r>
+        <w:t xml:space="preserve"> </w:t>
+      </w:r>
+      <w:r>
+        <w:t>Testes de sistemas: Os diagramas de caso de uso podem ser usados ​​para planejar os testes de um sistema, identificando os dados que precisam ser fornecidos ao sistema e os resultados esperados.</w:t>
+      </w:r>
+    </w:p>
+    <w:p>
+      <w:pPr>
+        <w:pStyle w:val="Standard"/>
+        <w:spacing w:line="360" w:lineRule="auto"/>
+      </w:pPr>
+      <w:r>
+        <w:t>Elementos de um diagrama de caso de uso</w:t>
+      </w:r>
+      <w:r>
+        <w:t xml:space="preserve">. </w:t>
+      </w:r>
+      <w:r>
+        <w:t>Os elementos básicos de um diagrama de caso de uso são:</w:t>
+      </w:r>
+    </w:p>
+    <w:p>
+      <w:pPr>
+        <w:pStyle w:val="Standard"/>
+        <w:ind w:firstLine="0"/>
+        <w:rPr>
           <w:sz w:val="20"/>
           <w:szCs w:val="20"/>
         </w:rPr>
       </w:pPr>
-      <w:bookmarkStart w:id="14" w:name="_heading=h.44sinio"/>
-      <w:bookmarkEnd w:id="14"/>
-      <w:r>
-        <w:rPr>
-          <w:b/>
+      <w:r>
+        <w:rPr>
           <w:sz w:val="20"/>
           <w:szCs w:val="20"/>
         </w:rPr>
-        <w:t>Fonte: O autor, 2022</w:t>
-      </w:r>
-    </w:p>
-    <w:p>
-      <w:pPr>
-        <w:pStyle w:val="Standard"/>
-        <w:tabs>
-          <w:tab w:val="left" w:pos="715"/>
-        </w:tabs>
-        <w:ind w:left="720" w:hanging="861"/>
-        <w:rPr>
-          <w:b/>
+        <w:t xml:space="preserve">Fonte: </w:t>
+      </w:r>
+      <w:proofErr w:type="spellStart"/>
+      <w:r>
+        <w:rPr>
           <w:sz w:val="20"/>
           <w:szCs w:val="20"/>
         </w:rPr>
-      </w:pPr>
-    </w:p>
-    <w:p>
-      <w:pPr>
-        <w:pStyle w:val="Standard"/>
-        <w:tabs>
-          <w:tab w:val="left" w:pos="715"/>
-        </w:tabs>
-        <w:ind w:left="720" w:hanging="861"/>
-        <w:rPr>
-          <w:b/>
+        <w:t>Merilus</w:t>
+      </w:r>
+      <w:proofErr w:type="spellEnd"/>
+      <w:r>
+        <w:rPr>
           <w:sz w:val="20"/>
           <w:szCs w:val="20"/>
         </w:rPr>
-      </w:pPr>
-    </w:p>
-    <w:p>
-      <w:pPr>
-        <w:pStyle w:val="Standard"/>
-        <w:tabs>
-          <w:tab w:val="left" w:pos="715"/>
-        </w:tabs>
-        <w:ind w:left="720" w:hanging="861"/>
-        <w:rPr>
-          <w:b/>
+        <w:t>(2023)</w:t>
+      </w:r>
+    </w:p>
+    <w:p>
+      <w:pPr>
+        <w:pStyle w:val="Standard"/>
+        <w:ind w:firstLine="0"/>
+      </w:pPr>
+      <w:r>
+        <w:rPr>
+          <w:noProof/>
+        </w:rPr>
+        <w:lastRenderedPageBreak/>
+        <w:drawing>
+          <wp:anchor distT="0" distB="0" distL="0" distR="0" simplePos="0" relativeHeight="251667456" behindDoc="0" locked="0" layoutInCell="1" allowOverlap="1" wp14:anchorId="5690C81E" wp14:editId="783DA486">
+            <wp:simplePos x="0" y="0"/>
+            <wp:positionH relativeFrom="column">
+              <wp:posOffset>76200</wp:posOffset>
+            </wp:positionH>
+            <wp:positionV relativeFrom="paragraph">
+              <wp:posOffset>0</wp:posOffset>
+            </wp:positionV>
+            <wp:extent cx="5760085" cy="4686300"/>
+            <wp:effectExtent l="0" t="0" r="0" b="0"/>
+            <wp:wrapSquare wrapText="largest"/>
+            <wp:docPr id="10" name="Figura14"/>
+            <wp:cNvGraphicFramePr>
+              <a:graphicFrameLocks xmlns:a="http://schemas.openxmlformats.org/drawingml/2006/main" noChangeAspect="1"/>
+            </wp:cNvGraphicFramePr>
+            <a:graphic xmlns:a="http://schemas.openxmlformats.org/drawingml/2006/main">
+              <a:graphicData uri="http://schemas.openxmlformats.org/drawingml/2006/picture">
+                <pic:pic xmlns:pic="http://schemas.openxmlformats.org/drawingml/2006/picture">
+                  <pic:nvPicPr>
+                    <pic:cNvPr id="10" name="Figura14"/>
+                    <pic:cNvPicPr>
+                      <a:picLocks noChangeAspect="1" noChangeArrowheads="1"/>
+                    </pic:cNvPicPr>
+                  </pic:nvPicPr>
+                  <pic:blipFill>
+                    <a:blip r:embed="rId25"/>
+                    <a:stretch>
+                      <a:fillRect/>
+                    </a:stretch>
+                  </pic:blipFill>
+                  <pic:spPr bwMode="auto">
+                    <a:xfrm>
+                      <a:off x="0" y="0"/>
+                      <a:ext cx="5760085" cy="4686300"/>
+                    </a:xfrm>
+                    <a:prstGeom prst="rect">
+                      <a:avLst/>
+                    </a:prstGeom>
+                  </pic:spPr>
+                </pic:pic>
+              </a:graphicData>
+            </a:graphic>
+          </wp:anchor>
+        </w:drawing>
+      </w:r>
+    </w:p>
+    <w:p>
+      <w:pPr>
+        <w:pStyle w:val="Standard"/>
+        <w:ind w:firstLine="0"/>
+        <w:rPr>
           <w:sz w:val="20"/>
           <w:szCs w:val="20"/>
         </w:rPr>
       </w:pPr>
-    </w:p>
-    <w:p>
-      <w:pPr>
-        <w:pStyle w:val="Standard"/>
-        <w:tabs>
-          <w:tab w:val="left" w:pos="715"/>
-        </w:tabs>
-        <w:ind w:left="720" w:hanging="861"/>
-      </w:pPr>
-      <w:r>
-        <w:t>DIAGRAMA 02</w:t>
-      </w:r>
-    </w:p>
-    <w:p>
-      <w:pPr>
-        <w:pStyle w:val="Standard"/>
-        <w:tabs>
-          <w:tab w:val="left" w:pos="709"/>
-        </w:tabs>
-        <w:ind w:firstLine="0"/>
-      </w:pPr>
-    </w:p>
-    <w:p>
-      <w:pPr>
-        <w:pStyle w:val="Standard"/>
-        <w:rPr>
-          <w:b/>
+      <w:r>
+        <w:rPr>
           <w:sz w:val="20"/>
           <w:szCs w:val="20"/>
         </w:rPr>
-      </w:pPr>
-      <w:r>
-        <w:rPr>
-          <w:b/>
+        <w:t xml:space="preserve">Fonte: </w:t>
+      </w:r>
+      <w:proofErr w:type="spellStart"/>
+      <w:r>
+        <w:rPr>
           <w:sz w:val="20"/>
           <w:szCs w:val="20"/>
         </w:rPr>
-        <w:t>Fonte: O autor, 2022</w:t>
-      </w:r>
-    </w:p>
-    <w:p>
-      <w:pPr>
-        <w:pStyle w:val="Ttulo3"/>
+        <w:t>Merilus</w:t>
+      </w:r>
+      <w:proofErr w:type="spellEnd"/>
+      <w:r>
+        <w:rPr>
+          <w:sz w:val="20"/>
+          <w:szCs w:val="20"/>
+        </w:rPr>
+        <w:t>(2023)</w:t>
+      </w:r>
+    </w:p>
+    <w:p>
+      <w:pPr>
+        <w:pStyle w:val="Standard"/>
+        <w:ind w:firstLine="0"/>
+      </w:pPr>
+    </w:p>
+    <w:p>
+      <w:pPr>
+        <w:pStyle w:val="Standard"/>
+        <w:spacing w:line="360" w:lineRule="auto"/>
+        <w:ind w:firstLine="0"/>
+      </w:pPr>
+      <w:r>
+        <w:t>Cenário para um diagrama de caso de uso de aluguel de ternos</w:t>
+      </w:r>
+    </w:p>
+    <w:p>
+      <w:pPr>
+        <w:pStyle w:val="Standard"/>
+        <w:spacing w:line="360" w:lineRule="auto"/>
+        <w:ind w:firstLine="0"/>
+      </w:pPr>
+      <w:r>
+        <w:t>Ator: Cliente</w:t>
+      </w:r>
+    </w:p>
+    <w:p>
+      <w:pPr>
+        <w:pStyle w:val="Standard"/>
+        <w:spacing w:line="360" w:lineRule="auto"/>
+        <w:ind w:firstLine="0"/>
+      </w:pPr>
+      <w:r>
+        <w:t>Caso de uso: Alugar terno</w:t>
+      </w:r>
+    </w:p>
+    <w:p>
+      <w:pPr>
+        <w:pStyle w:val="Standard"/>
+        <w:spacing w:line="360" w:lineRule="auto"/>
+        <w:ind w:firstLine="0"/>
+      </w:pPr>
+      <w:r>
+        <w:t>Fluxo de eventos:</w:t>
+      </w:r>
+    </w:p>
+    <w:p>
+      <w:pPr>
+        <w:pStyle w:val="Standard"/>
         <w:numPr>
-          <w:ilvl w:val="2"/>
-          <w:numId w:val="4"/>
+          <w:ilvl w:val="0"/>
+          <w:numId w:val="11"/>
         </w:numPr>
-      </w:pPr>
-      <w:bookmarkStart w:id="15" w:name="_Toc119164376"/>
-      <w:r>
-        <w:t>Cadastrar</w:t>
-      </w:r>
-      <w:bookmarkEnd w:id="15"/>
-    </w:p>
-    <w:p>
-      <w:pPr>
-        <w:pStyle w:val="Standard"/>
-        <w:ind w:firstLine="0"/>
-        <w:rPr>
-          <w:b/>
-        </w:rPr>
-      </w:pPr>
-    </w:p>
-    <w:p>
-      <w:pPr>
-        <w:pStyle w:val="Ttulo3"/>
+        <w:spacing w:line="360" w:lineRule="auto"/>
+      </w:pPr>
+      <w:r>
+        <w:t>O cliente acessa o site ou aplicativo da empresa de aluguel de ternos.</w:t>
+      </w:r>
+    </w:p>
+    <w:p>
+      <w:pPr>
+        <w:pStyle w:val="Standard"/>
         <w:numPr>
-          <w:ilvl w:val="2"/>
-          <w:numId w:val="4"/>
+          <w:ilvl w:val="0"/>
+          <w:numId w:val="11"/>
         </w:numPr>
-      </w:pPr>
-      <w:bookmarkStart w:id="16" w:name="_heading=h.vsohz8hitavy"/>
-      <w:bookmarkStart w:id="17" w:name="_Toc119164377"/>
-      <w:bookmarkEnd w:id="16"/>
-      <w:proofErr w:type="spellStart"/>
-      <w:r>
-        <w:t>Logar</w:t>
-      </w:r>
-      <w:bookmarkEnd w:id="17"/>
-      <w:proofErr w:type="spellEnd"/>
-    </w:p>
-    <w:p>
-      <w:pPr>
-        <w:pStyle w:val="Standard"/>
-        <w:tabs>
-          <w:tab w:val="left" w:pos="709"/>
-        </w:tabs>
-        <w:ind w:firstLine="0"/>
-        <w:rPr>
-          <w:b/>
-        </w:rPr>
-      </w:pPr>
-    </w:p>
-    <w:p>
-      <w:pPr>
-        <w:pStyle w:val="Ttulo3"/>
+        <w:spacing w:line="360" w:lineRule="auto"/>
+      </w:pPr>
+      <w:r>
+        <w:t>O cliente seleciona o terno que deseja alugar.</w:t>
+      </w:r>
+    </w:p>
+    <w:p>
+      <w:pPr>
+        <w:pStyle w:val="Standard"/>
         <w:numPr>
-          <w:ilvl w:val="2"/>
-          <w:numId w:val="4"/>
+          <w:ilvl w:val="0"/>
+          <w:numId w:val="11"/>
         </w:numPr>
-      </w:pPr>
-      <w:bookmarkStart w:id="18" w:name="_heading=h.w4pjqu5od5l"/>
-      <w:bookmarkStart w:id="19" w:name="_Toc119164378"/>
-      <w:bookmarkEnd w:id="18"/>
-      <w:r>
-        <w:t>Cadastro de funcionário/profissional</w:t>
-      </w:r>
-      <w:bookmarkEnd w:id="19"/>
-    </w:p>
-    <w:p>
-      <w:pPr>
-        <w:pStyle w:val="Standard"/>
-        <w:tabs>
-          <w:tab w:val="left" w:pos="709"/>
-        </w:tabs>
-        <w:ind w:firstLine="0"/>
-      </w:pPr>
-    </w:p>
-    <w:p>
-      <w:pPr>
-        <w:pStyle w:val="Standard"/>
-        <w:tabs>
-          <w:tab w:val="left" w:pos="709"/>
-        </w:tabs>
-        <w:ind w:firstLine="0"/>
-      </w:pPr>
-    </w:p>
-    <w:p>
-      <w:pPr>
-        <w:pStyle w:val="Ttulo3"/>
+        <w:spacing w:line="360" w:lineRule="auto"/>
+      </w:pPr>
+      <w:r>
+        <w:t>O cliente fornece as informações necessárias para o aluguel, como nome, endereço, data do evento e tamanho do terno.</w:t>
+      </w:r>
+    </w:p>
+    <w:p>
+      <w:pPr>
+        <w:pStyle w:val="Standard"/>
         <w:numPr>
-          <w:ilvl w:val="2"/>
-          <w:numId w:val="4"/>
+          <w:ilvl w:val="0"/>
+          <w:numId w:val="11"/>
         </w:numPr>
-        <w:spacing w:after="0" w:line="240" w:lineRule="auto"/>
-      </w:pPr>
-      <w:bookmarkStart w:id="20" w:name="_heading=h.iimt9dgudcin"/>
-      <w:bookmarkStart w:id="21" w:name="_Toc119164379"/>
-      <w:bookmarkEnd w:id="20"/>
-      <w:r>
-        <w:t>Consultar profissionais</w:t>
-      </w:r>
-      <w:bookmarkEnd w:id="21"/>
-    </w:p>
-    <w:p>
-      <w:pPr>
-        <w:pStyle w:val="Standard"/>
-        <w:tabs>
-          <w:tab w:val="left" w:pos="1429"/>
-        </w:tabs>
-        <w:ind w:left="720" w:firstLine="0"/>
-      </w:pPr>
-    </w:p>
-    <w:p>
-      <w:pPr>
-        <w:pStyle w:val="Standard"/>
-        <w:ind w:firstLine="0"/>
-      </w:pPr>
-    </w:p>
-    <w:p>
-      <w:pPr>
-        <w:pStyle w:val="Ttulo3"/>
+        <w:spacing w:line="360" w:lineRule="auto"/>
+      </w:pPr>
+      <w:r>
+        <w:t>O sistema calcula o custo do aluguel.</w:t>
+      </w:r>
+    </w:p>
+    <w:p>
+      <w:pPr>
+        <w:pStyle w:val="Standard"/>
         <w:numPr>
-          <w:ilvl w:val="2"/>
-          <w:numId w:val="4"/>
+          <w:ilvl w:val="0"/>
+          <w:numId w:val="11"/>
         </w:numPr>
-      </w:pPr>
-      <w:bookmarkStart w:id="22" w:name="_heading=h.hyvwenoixavx"/>
-      <w:bookmarkStart w:id="23" w:name="_Toc119164380"/>
-      <w:bookmarkEnd w:id="22"/>
-      <w:r>
-        <w:t>Agendamento</w:t>
-      </w:r>
-      <w:bookmarkEnd w:id="23"/>
+        <w:spacing w:line="360" w:lineRule="auto"/>
+      </w:pPr>
+      <w:r>
+        <w:t>O cliente confirma o aluguel e realiza o pagamento.</w:t>
+      </w:r>
+    </w:p>
+    <w:p>
+      <w:pPr>
+        <w:pStyle w:val="Standard"/>
+        <w:numPr>
+          <w:ilvl w:val="0"/>
+          <w:numId w:val="11"/>
+        </w:numPr>
+        <w:spacing w:line="360" w:lineRule="auto"/>
+      </w:pPr>
+      <w:r>
+        <w:lastRenderedPageBreak/>
+        <w:t>O sistema envia o terno para o endereço do cliente.</w:t>
+      </w:r>
+    </w:p>
+    <w:p>
+      <w:pPr>
+        <w:pStyle w:val="Standard"/>
+        <w:numPr>
+          <w:ilvl w:val="0"/>
+          <w:numId w:val="11"/>
+        </w:numPr>
+        <w:spacing w:line="360" w:lineRule="auto"/>
+      </w:pPr>
+      <w:r>
+        <w:t>O cliente recebe o terno e o usa no evento.</w:t>
+      </w:r>
+    </w:p>
+    <w:p>
+      <w:pPr>
+        <w:pStyle w:val="Standard"/>
+        <w:numPr>
+          <w:ilvl w:val="0"/>
+          <w:numId w:val="11"/>
+        </w:numPr>
+        <w:spacing w:line="360" w:lineRule="auto"/>
+      </w:pPr>
+      <w:r>
+        <w:t>O cliente devolve o terno à empresa de aluguel de ternos.</w:t>
+      </w:r>
+    </w:p>
+    <w:p>
+      <w:pPr>
+        <w:pStyle w:val="Standard"/>
+        <w:numPr>
+          <w:ilvl w:val="0"/>
+          <w:numId w:val="11"/>
+        </w:numPr>
+        <w:spacing w:line="360" w:lineRule="auto"/>
+      </w:pPr>
+      <w:r>
+        <w:t>A empresa de aluguel de ternos limpa e armazena o terno.</w:t>
+      </w:r>
+    </w:p>
+    <w:p>
+      <w:pPr>
+        <w:pStyle w:val="Standard"/>
+        <w:spacing w:line="360" w:lineRule="auto"/>
+        <w:ind w:firstLine="0"/>
+      </w:pPr>
+      <w:r>
+        <w:t>Explicação:</w:t>
+      </w:r>
+    </w:p>
+    <w:p>
+      <w:pPr>
+        <w:pStyle w:val="Standard"/>
+        <w:spacing w:line="360" w:lineRule="auto"/>
+      </w:pPr>
+      <w:r>
+        <w:t>No cenário, o ator é o cliente. O caso de uso é "Alugar terno". O fluxo de eventos descreve as etapas que o cliente deve seguir para alugar um terno.</w:t>
+      </w:r>
+    </w:p>
+    <w:p>
+      <w:pPr>
+        <w:pStyle w:val="Standard"/>
+        <w:spacing w:line="360" w:lineRule="auto"/>
+      </w:pPr>
+      <w:r>
+        <w:t>Detalhes adicionais:</w:t>
+      </w:r>
+    </w:p>
+    <w:p>
+      <w:pPr>
+        <w:pStyle w:val="Standard"/>
+        <w:numPr>
+          <w:ilvl w:val="0"/>
+          <w:numId w:val="12"/>
+        </w:numPr>
+        <w:spacing w:line="360" w:lineRule="auto"/>
+      </w:pPr>
+      <w:r>
+        <w:t>O cliente pode visualizar fotos e informações sobre os ternos disponíveis no site ou aplicativo da empresa de aluguel de ternos.</w:t>
+      </w:r>
+    </w:p>
+    <w:p>
+      <w:pPr>
+        <w:pStyle w:val="Standard"/>
+        <w:numPr>
+          <w:ilvl w:val="0"/>
+          <w:numId w:val="12"/>
+        </w:numPr>
+        <w:spacing w:line="360" w:lineRule="auto"/>
+      </w:pPr>
+      <w:r>
+        <w:t>O sistema pode oferecer recomendações de ternos com base nas informações fornecidas pelo cliente.</w:t>
+      </w:r>
+    </w:p>
+    <w:p>
+      <w:pPr>
+        <w:pStyle w:val="Standard"/>
+        <w:numPr>
+          <w:ilvl w:val="0"/>
+          <w:numId w:val="12"/>
+        </w:numPr>
+        <w:spacing w:line="360" w:lineRule="auto"/>
+      </w:pPr>
+      <w:r>
+        <w:t>O cliente pode selecionar a data de entrega e retirada do terno.</w:t>
+      </w:r>
+    </w:p>
+    <w:p>
+      <w:pPr>
+        <w:pStyle w:val="Standard"/>
+        <w:numPr>
+          <w:ilvl w:val="0"/>
+          <w:numId w:val="12"/>
+        </w:numPr>
+        <w:spacing w:line="360" w:lineRule="auto"/>
+      </w:pPr>
+      <w:r>
+        <w:t>O sistema pode oferecer um serviço de entrega e retirada do terno.</w:t>
+      </w:r>
+    </w:p>
+    <w:p>
+      <w:pPr>
+        <w:pStyle w:val="Standard"/>
+        <w:numPr>
+          <w:ilvl w:val="0"/>
+          <w:numId w:val="12"/>
+        </w:numPr>
+        <w:spacing w:line="360" w:lineRule="auto"/>
+      </w:pPr>
+      <w:r>
+        <w:t>O cliente pode devolver o terno em um ponto de coleta da empresa de aluguel de ternos.</w:t>
+      </w:r>
+    </w:p>
+    <w:p>
+      <w:pPr>
+        <w:pStyle w:val="Standard"/>
+        <w:spacing w:line="360" w:lineRule="auto"/>
+      </w:pPr>
+      <w:r>
+        <w:t>Outros cenários:</w:t>
+      </w:r>
+    </w:p>
+    <w:p>
+      <w:pPr>
+        <w:pStyle w:val="Standard"/>
+        <w:numPr>
+          <w:ilvl w:val="0"/>
+          <w:numId w:val="13"/>
+        </w:numPr>
+        <w:spacing w:line="360" w:lineRule="auto"/>
+        <w:ind w:left="360"/>
+      </w:pPr>
+      <w:r>
+        <w:t>Além do cenário descrito acima, outros cenários possíveis para um diagrama de caso de uso de aluguel de ternos incluem:</w:t>
+      </w:r>
+    </w:p>
+    <w:p>
+      <w:pPr>
+        <w:pStyle w:val="Standard"/>
+        <w:numPr>
+          <w:ilvl w:val="0"/>
+          <w:numId w:val="13"/>
+        </w:numPr>
+        <w:spacing w:line="360" w:lineRule="auto"/>
+        <w:ind w:left="360"/>
+      </w:pPr>
+      <w:r>
+        <w:t>Alugar terno para uma ocasião especial: Neste cenário, o cliente pode precisar alugar um terno para um evento formal, como um casamento ou um baile de formatura.</w:t>
+      </w:r>
+    </w:p>
+    <w:p>
+      <w:pPr>
+        <w:pStyle w:val="Standard"/>
+        <w:numPr>
+          <w:ilvl w:val="0"/>
+          <w:numId w:val="13"/>
+        </w:numPr>
+        <w:spacing w:line="360" w:lineRule="auto"/>
+        <w:ind w:left="360"/>
+      </w:pPr>
+      <w:r>
+        <w:t>Alugar terno para um evento empresarial: Neste cenário, o cliente pode precisar alugar um terno para um evento profissional, como uma reunião ou uma conferência.</w:t>
+      </w:r>
+    </w:p>
+    <w:p>
+      <w:pPr>
+        <w:pStyle w:val="Standard"/>
+        <w:numPr>
+          <w:ilvl w:val="0"/>
+          <w:numId w:val="13"/>
+        </w:numPr>
+        <w:spacing w:line="360" w:lineRule="auto"/>
+        <w:ind w:left="360"/>
+      </w:pPr>
+      <w:r>
+        <w:t>Alugar terno para um evento casual: Neste cenário, o cliente pode precisar alugar um terno para um evento informal, como um jantar ou um passeio.</w:t>
+      </w:r>
     </w:p>
     <w:p>
       <w:pPr>
@@ -3349,31 +6366,147 @@
           <w:numId w:val="4"/>
         </w:numPr>
       </w:pPr>
-      <w:bookmarkStart w:id="24" w:name="_Toc119164381"/>
+      <w:bookmarkStart w:id="29" w:name="_Toc119164381"/>
+      <w:bookmarkStart w:id="30" w:name="_Toc149238123"/>
       <w:r>
         <w:lastRenderedPageBreak/>
         <w:t>Diagrama de Classe</w:t>
       </w:r>
-      <w:bookmarkEnd w:id="24"/>
-    </w:p>
-    <w:p>
-      <w:pPr>
-        <w:pStyle w:val="Standard"/>
-        <w:ind w:firstLine="0"/>
-        <w:rPr>
-          <w:b/>
+      <w:bookmarkEnd w:id="29"/>
+      <w:bookmarkEnd w:id="30"/>
+    </w:p>
+    <w:p>
+      <w:pPr>
+        <w:pStyle w:val="Standard"/>
+        <w:spacing w:line="360" w:lineRule="auto"/>
+        <w:ind w:firstLine="720"/>
+      </w:pPr>
+      <w:r>
+        <w:t>R</w:t>
+      </w:r>
+      <w:r>
+        <w:t>epresenta um objeto ou um conjunto de objetos que compartilham uma estrutura e um comportamento comuns.</w:t>
+      </w:r>
+    </w:p>
+    <w:p>
+      <w:pPr>
+        <w:pStyle w:val="Standard"/>
+        <w:ind w:firstLine="0"/>
+      </w:pPr>
+      <w:r>
+        <w:rPr>
+          <w:noProof/>
+        </w:rPr>
+        <w:drawing>
+          <wp:anchor distT="0" distB="0" distL="0" distR="0" simplePos="0" relativeHeight="251669504" behindDoc="0" locked="0" layoutInCell="1" allowOverlap="1" wp14:anchorId="3C238908" wp14:editId="3A4CCFF3">
+            <wp:simplePos x="0" y="0"/>
+            <wp:positionH relativeFrom="column">
+              <wp:posOffset>0</wp:posOffset>
+            </wp:positionH>
+            <wp:positionV relativeFrom="line">
+              <wp:posOffset>351790</wp:posOffset>
+            </wp:positionV>
+            <wp:extent cx="5760085" cy="4798695"/>
+            <wp:effectExtent l="0" t="0" r="0" b="0"/>
+            <wp:wrapSquare wrapText="bothSides"/>
+            <wp:docPr id="11" name="Figura7"/>
+            <wp:cNvGraphicFramePr>
+              <a:graphicFrameLocks xmlns:a="http://schemas.openxmlformats.org/drawingml/2006/main" noChangeAspect="1"/>
+            </wp:cNvGraphicFramePr>
+            <a:graphic xmlns:a="http://schemas.openxmlformats.org/drawingml/2006/main">
+              <a:graphicData uri="http://schemas.openxmlformats.org/drawingml/2006/picture">
+                <pic:pic xmlns:pic="http://schemas.openxmlformats.org/drawingml/2006/picture">
+                  <pic:nvPicPr>
+                    <pic:cNvPr id="11" name="Figura7"/>
+                    <pic:cNvPicPr>
+                      <a:picLocks noChangeAspect="1" noChangeArrowheads="1"/>
+                    </pic:cNvPicPr>
+                  </pic:nvPicPr>
+                  <pic:blipFill>
+                    <a:blip r:embed="rId26"/>
+                    <a:stretch>
+                      <a:fillRect/>
+                    </a:stretch>
+                  </pic:blipFill>
+                  <pic:spPr bwMode="auto">
+                    <a:xfrm>
+                      <a:off x="0" y="0"/>
+                      <a:ext cx="5760085" cy="4798695"/>
+                    </a:xfrm>
+                    <a:prstGeom prst="rect">
+                      <a:avLst/>
+                    </a:prstGeom>
+                  </pic:spPr>
+                </pic:pic>
+              </a:graphicData>
+            </a:graphic>
+          </wp:anchor>
+        </w:drawing>
+      </w:r>
+    </w:p>
+    <w:p>
+      <w:pPr>
+        <w:pStyle w:val="Standard"/>
+      </w:pPr>
+    </w:p>
+    <w:p>
+      <w:pPr>
+        <w:pStyle w:val="Standard"/>
+        <w:ind w:firstLine="0"/>
+        <w:rPr>
           <w:sz w:val="20"/>
           <w:szCs w:val="20"/>
         </w:rPr>
       </w:pPr>
       <w:r>
         <w:rPr>
-          <w:b/>
           <w:sz w:val="20"/>
           <w:szCs w:val="20"/>
         </w:rPr>
-        <w:t>Fonte: O autor, 2022</w:t>
-      </w:r>
+        <w:t xml:space="preserve">Fonte: </w:t>
+      </w:r>
+      <w:proofErr w:type="spellStart"/>
+      <w:r>
+        <w:rPr>
+          <w:sz w:val="20"/>
+          <w:szCs w:val="20"/>
+        </w:rPr>
+        <w:t>Merilus</w:t>
+      </w:r>
+      <w:proofErr w:type="spellEnd"/>
+      <w:r>
+        <w:rPr>
+          <w:sz w:val="20"/>
+          <w:szCs w:val="20"/>
+        </w:rPr>
+        <w:t>(2023)</w:t>
+      </w:r>
+    </w:p>
+    <w:p>
+      <w:pPr>
+        <w:pStyle w:val="Standard"/>
+        <w:ind w:firstLine="0"/>
+      </w:pPr>
+    </w:p>
+    <w:p>
+      <w:pPr>
+        <w:pStyle w:val="Standard"/>
+      </w:pPr>
+    </w:p>
+    <w:p>
+      <w:pPr>
+        <w:pStyle w:val="Standard"/>
+      </w:pPr>
+    </w:p>
+    <w:p>
+      <w:pPr>
+        <w:pStyle w:val="Standard"/>
+      </w:pPr>
+    </w:p>
+    <w:p>
+      <w:pPr>
+        <w:pStyle w:val="Standard"/>
+      </w:pPr>
     </w:p>
     <w:p>
       <w:pPr>
@@ -3383,11 +6516,120 @@
           <w:numId w:val="4"/>
         </w:numPr>
       </w:pPr>
-      <w:bookmarkStart w:id="25" w:name="_Toc119164382"/>
-      <w:r>
+      <w:bookmarkStart w:id="31" w:name="_Toc119164382"/>
+      <w:bookmarkStart w:id="32" w:name="_Toc149238124"/>
+      <w:r>
+        <w:lastRenderedPageBreak/>
         <w:t>Diagrama de Sequência</w:t>
       </w:r>
-      <w:bookmarkEnd w:id="25"/>
+      <w:bookmarkEnd w:id="31"/>
+      <w:bookmarkEnd w:id="32"/>
+    </w:p>
+    <w:p>
+      <w:pPr>
+        <w:pStyle w:val="Standard"/>
+        <w:spacing w:line="360" w:lineRule="auto"/>
+        <w:ind w:firstLine="360"/>
+      </w:pPr>
+      <w:r>
+        <w:t xml:space="preserve">Um diagrama de sequência </w:t>
+      </w:r>
+      <w:proofErr w:type="spellStart"/>
+      <w:r>
+        <w:t>umL</w:t>
+      </w:r>
+      <w:proofErr w:type="spellEnd"/>
+      <w:r>
+        <w:t xml:space="preserve"> mostra como um conjunto de objetos interage em um processo ao longo do tempo</w:t>
+      </w:r>
+      <w:r>
+        <w:t>.</w:t>
+      </w:r>
+    </w:p>
+    <w:p>
+      <w:pPr>
+        <w:pStyle w:val="Standard"/>
+      </w:pPr>
+      <w:r>
+        <w:rPr>
+          <w:noProof/>
+        </w:rPr>
+        <w:drawing>
+          <wp:anchor distT="0" distB="0" distL="0" distR="0" simplePos="0" relativeHeight="251671552" behindDoc="0" locked="0" layoutInCell="1" allowOverlap="1" wp14:anchorId="0AFD16BA" wp14:editId="2A5DA461">
+            <wp:simplePos x="0" y="0"/>
+            <wp:positionH relativeFrom="column">
+              <wp:posOffset>0</wp:posOffset>
+            </wp:positionH>
+            <wp:positionV relativeFrom="paragraph">
+              <wp:posOffset>351790</wp:posOffset>
+            </wp:positionV>
+            <wp:extent cx="5309870" cy="3258185"/>
+            <wp:effectExtent l="0" t="0" r="0" b="0"/>
+            <wp:wrapSquare wrapText="largest"/>
+            <wp:docPr id="12" name="Figura5"/>
+            <wp:cNvGraphicFramePr>
+              <a:graphicFrameLocks xmlns:a="http://schemas.openxmlformats.org/drawingml/2006/main" noChangeAspect="1"/>
+            </wp:cNvGraphicFramePr>
+            <a:graphic xmlns:a="http://schemas.openxmlformats.org/drawingml/2006/main">
+              <a:graphicData uri="http://schemas.openxmlformats.org/drawingml/2006/picture">
+                <pic:pic xmlns:pic="http://schemas.openxmlformats.org/drawingml/2006/picture">
+                  <pic:nvPicPr>
+                    <pic:cNvPr id="12" name="Figura5"/>
+                    <pic:cNvPicPr>
+                      <a:picLocks noChangeAspect="1" noChangeArrowheads="1"/>
+                    </pic:cNvPicPr>
+                  </pic:nvPicPr>
+                  <pic:blipFill>
+                    <a:blip r:embed="rId27"/>
+                    <a:stretch>
+                      <a:fillRect/>
+                    </a:stretch>
+                  </pic:blipFill>
+                  <pic:spPr bwMode="auto">
+                    <a:xfrm>
+                      <a:off x="0" y="0"/>
+                      <a:ext cx="5309870" cy="3258185"/>
+                    </a:xfrm>
+                    <a:prstGeom prst="rect">
+                      <a:avLst/>
+                    </a:prstGeom>
+                  </pic:spPr>
+                </pic:pic>
+              </a:graphicData>
+            </a:graphic>
+          </wp:anchor>
+        </w:drawing>
+      </w:r>
+    </w:p>
+    <w:p>
+      <w:pPr>
+        <w:pStyle w:val="Standard"/>
+      </w:pPr>
+    </w:p>
+    <w:p>
+      <w:pPr>
+        <w:pStyle w:val="Standard"/>
+      </w:pPr>
+    </w:p>
+    <w:p>
+      <w:pPr>
+        <w:pStyle w:val="Standard"/>
+      </w:pPr>
+    </w:p>
+    <w:p>
+      <w:pPr>
+        <w:pStyle w:val="Standard"/>
+      </w:pPr>
+    </w:p>
+    <w:p>
+      <w:pPr>
+        <w:pStyle w:val="Standard"/>
+      </w:pPr>
+    </w:p>
+    <w:p>
+      <w:pPr>
+        <w:pStyle w:val="Standard"/>
+      </w:pPr>
     </w:p>
     <w:p>
       <w:pPr>
@@ -3421,14 +6663,113 @@
           <w:szCs w:val="20"/>
         </w:rPr>
       </w:pPr>
-      <w:r>
+    </w:p>
+    <w:p>
+      <w:pPr>
+        <w:pStyle w:val="Standard"/>
+        <w:ind w:firstLine="0"/>
         <w:rPr>
           <w:b/>
           <w:sz w:val="20"/>
           <w:szCs w:val="20"/>
         </w:rPr>
-        <w:t>Fonte: O autor, 2022</w:t>
-      </w:r>
+      </w:pPr>
+    </w:p>
+    <w:p>
+      <w:pPr>
+        <w:pStyle w:val="Standard"/>
+        <w:ind w:firstLine="0"/>
+        <w:rPr>
+          <w:b/>
+          <w:sz w:val="20"/>
+          <w:szCs w:val="20"/>
+        </w:rPr>
+      </w:pPr>
+    </w:p>
+    <w:p>
+      <w:pPr>
+        <w:pStyle w:val="Standard"/>
+        <w:ind w:firstLine="0"/>
+        <w:rPr>
+          <w:b/>
+          <w:sz w:val="20"/>
+          <w:szCs w:val="20"/>
+        </w:rPr>
+      </w:pPr>
+    </w:p>
+    <w:p>
+      <w:pPr>
+        <w:pStyle w:val="Standard"/>
+        <w:ind w:firstLine="0"/>
+        <w:rPr>
+          <w:b/>
+          <w:sz w:val="20"/>
+          <w:szCs w:val="20"/>
+        </w:rPr>
+      </w:pPr>
+    </w:p>
+    <w:p>
+      <w:pPr>
+        <w:pStyle w:val="Standard"/>
+        <w:ind w:firstLine="0"/>
+        <w:rPr>
+          <w:sz w:val="20"/>
+          <w:szCs w:val="20"/>
+        </w:rPr>
+      </w:pPr>
+      <w:r>
+        <w:rPr>
+          <w:sz w:val="20"/>
+          <w:szCs w:val="20"/>
+        </w:rPr>
+        <w:t xml:space="preserve">Fonte: </w:t>
+      </w:r>
+      <w:proofErr w:type="spellStart"/>
+      <w:r>
+        <w:rPr>
+          <w:sz w:val="20"/>
+          <w:szCs w:val="20"/>
+        </w:rPr>
+        <w:t>Merilus</w:t>
+      </w:r>
+      <w:proofErr w:type="spellEnd"/>
+      <w:r>
+        <w:rPr>
+          <w:sz w:val="20"/>
+          <w:szCs w:val="20"/>
+        </w:rPr>
+        <w:t>(2023)</w:t>
+      </w:r>
+    </w:p>
+    <w:p>
+      <w:pPr>
+        <w:pStyle w:val="Standard"/>
+        <w:ind w:firstLine="0"/>
+      </w:pPr>
+    </w:p>
+    <w:p>
+      <w:pPr>
+        <w:pStyle w:val="Standard"/>
+        <w:ind w:firstLine="0"/>
+      </w:pPr>
+    </w:p>
+    <w:p>
+      <w:pPr>
+        <w:pStyle w:val="Standard"/>
+        <w:ind w:firstLine="0"/>
+      </w:pPr>
+    </w:p>
+    <w:p>
+      <w:pPr>
+        <w:pStyle w:val="Standard"/>
+        <w:ind w:firstLine="0"/>
+      </w:pPr>
+    </w:p>
+    <w:p>
+      <w:pPr>
+        <w:pStyle w:val="Standard"/>
+        <w:ind w:firstLine="0"/>
+      </w:pPr>
     </w:p>
     <w:p>
       <w:pPr>
@@ -3450,55 +6791,127 @@
           <w:numId w:val="4"/>
         </w:numPr>
       </w:pPr>
-      <w:bookmarkStart w:id="26" w:name="_Toc119164383"/>
-      <w:r>
+      <w:bookmarkStart w:id="33" w:name="_Toc119164383"/>
+      <w:bookmarkStart w:id="34" w:name="_Toc149238125"/>
+      <w:r>
+        <w:lastRenderedPageBreak/>
         <w:t>Diagrama de Atividade</w:t>
       </w:r>
-      <w:bookmarkEnd w:id="26"/>
-    </w:p>
-    <w:p>
-      <w:pPr>
-        <w:pStyle w:val="Standard"/>
-        <w:spacing w:line="360" w:lineRule="auto"/>
-        <w:ind w:left="709" w:hanging="709"/>
-      </w:pPr>
-    </w:p>
-    <w:p>
-      <w:pPr>
-        <w:pStyle w:val="Standard"/>
-        <w:ind w:firstLine="0"/>
-        <w:rPr>
-          <w:b/>
+      <w:bookmarkEnd w:id="33"/>
+      <w:bookmarkEnd w:id="34"/>
+    </w:p>
+    <w:p>
+      <w:pPr>
+        <w:spacing w:line="360" w:lineRule="auto"/>
+        <w:ind w:firstLine="720"/>
+        <w:jc w:val="both"/>
+      </w:pPr>
+      <w:r>
+        <w:t>Um diagrama de atividade é essencialmente um fluxograma que mostra as atividades executadas por um sistema.</w:t>
+      </w:r>
+    </w:p>
+    <w:p>
+      <w:pPr>
+        <w:spacing w:line="360" w:lineRule="auto"/>
+        <w:jc w:val="both"/>
+      </w:pPr>
+      <w:r>
+        <w:rPr>
+          <w:noProof/>
+        </w:rPr>
+        <w:drawing>
+          <wp:anchor distT="0" distB="0" distL="0" distR="0" simplePos="0" relativeHeight="251673600" behindDoc="0" locked="0" layoutInCell="1" allowOverlap="1" wp14:anchorId="57382329" wp14:editId="1FA9BA75">
+            <wp:simplePos x="0" y="0"/>
+            <wp:positionH relativeFrom="column">
+              <wp:posOffset>0</wp:posOffset>
+            </wp:positionH>
+            <wp:positionV relativeFrom="paragraph">
+              <wp:posOffset>266065</wp:posOffset>
+            </wp:positionV>
+            <wp:extent cx="5760085" cy="4458335"/>
+            <wp:effectExtent l="0" t="0" r="0" b="0"/>
+            <wp:wrapSquare wrapText="largest"/>
+            <wp:docPr id="13" name="Figura8"/>
+            <wp:cNvGraphicFramePr>
+              <a:graphicFrameLocks xmlns:a="http://schemas.openxmlformats.org/drawingml/2006/main" noChangeAspect="1"/>
+            </wp:cNvGraphicFramePr>
+            <a:graphic xmlns:a="http://schemas.openxmlformats.org/drawingml/2006/main">
+              <a:graphicData uri="http://schemas.openxmlformats.org/drawingml/2006/picture">
+                <pic:pic xmlns:pic="http://schemas.openxmlformats.org/drawingml/2006/picture">
+                  <pic:nvPicPr>
+                    <pic:cNvPr id="13" name="Figura8"/>
+                    <pic:cNvPicPr>
+                      <a:picLocks noChangeAspect="1" noChangeArrowheads="1"/>
+                    </pic:cNvPicPr>
+                  </pic:nvPicPr>
+                  <pic:blipFill>
+                    <a:blip r:embed="rId28"/>
+                    <a:stretch>
+                      <a:fillRect/>
+                    </a:stretch>
+                  </pic:blipFill>
+                  <pic:spPr bwMode="auto">
+                    <a:xfrm>
+                      <a:off x="0" y="0"/>
+                      <a:ext cx="5760085" cy="4458335"/>
+                    </a:xfrm>
+                    <a:prstGeom prst="rect">
+                      <a:avLst/>
+                    </a:prstGeom>
+                  </pic:spPr>
+                </pic:pic>
+              </a:graphicData>
+            </a:graphic>
+          </wp:anchor>
+        </w:drawing>
+      </w:r>
+    </w:p>
+    <w:p>
+      <w:pPr>
+        <w:spacing w:line="360" w:lineRule="auto"/>
+        <w:ind w:firstLine="720"/>
+        <w:jc w:val="both"/>
+      </w:pPr>
+    </w:p>
+    <w:p>
+      <w:pPr>
+        <w:pStyle w:val="Standard"/>
+        <w:ind w:firstLine="0"/>
+        <w:rPr>
           <w:sz w:val="20"/>
           <w:szCs w:val="20"/>
         </w:rPr>
       </w:pPr>
       <w:r>
         <w:rPr>
-          <w:b/>
           <w:sz w:val="20"/>
           <w:szCs w:val="20"/>
         </w:rPr>
-        <w:t xml:space="preserve">Fonte: O autor, 2022Podemos classificar como a parte visual de um site, aquilo que conseguimos interagir. Quem trabalha com Front </w:t>
+        <w:t xml:space="preserve">Fonte: </w:t>
       </w:r>
       <w:proofErr w:type="spellStart"/>
       <w:r>
         <w:rPr>
-          <w:b/>
           <w:sz w:val="20"/>
           <w:szCs w:val="20"/>
         </w:rPr>
-        <w:t>End</w:t>
+        <w:t>Merilus</w:t>
       </w:r>
       <w:proofErr w:type="spellEnd"/>
       <w:r>
         <w:rPr>
-          <w:b/>
           <w:sz w:val="20"/>
           <w:szCs w:val="20"/>
         </w:rPr>
-        <w:t xml:space="preserve"> é responsável por desenvolver por meio do código uma interface gráfica e, normalmente, com as tecnologias base da Web: HTML, CSS e JavaScript.0</w:t>
-      </w:r>
+        <w:t>(2023)</w:t>
+      </w:r>
+    </w:p>
+    <w:p>
+      <w:pPr>
+        <w:spacing w:line="360" w:lineRule="auto"/>
+        <w:ind w:firstLine="720"/>
+        <w:jc w:val="both"/>
+      </w:pPr>
     </w:p>
     <w:p>
       <w:pPr>
@@ -3508,12 +6921,14 @@
           <w:numId w:val="4"/>
         </w:numPr>
       </w:pPr>
-      <w:bookmarkStart w:id="27" w:name="_Toc119164384"/>
+      <w:bookmarkStart w:id="35" w:name="_Toc119164384"/>
+      <w:bookmarkStart w:id="36" w:name="_Toc149238126"/>
       <w:r>
         <w:lastRenderedPageBreak/>
         <w:t>Telas</w:t>
       </w:r>
-      <w:bookmarkEnd w:id="27"/>
+      <w:bookmarkEnd w:id="35"/>
+      <w:bookmarkEnd w:id="36"/>
     </w:p>
     <w:p>
       <w:pPr>
@@ -3541,7 +6956,7 @@
                     <pic:cNvPicPr/>
                   </pic:nvPicPr>
                   <pic:blipFill>
-                    <a:blip r:embed="rId14">
+                    <a:blip r:embed="rId29">
                       <a:lum/>
                       <a:alphaModFix/>
                     </a:blip>
@@ -3599,7 +7014,7 @@
                     <pic:cNvPicPr/>
                   </pic:nvPicPr>
                   <pic:blipFill>
-                    <a:blip r:embed="rId15"/>
+                    <a:blip r:embed="rId30"/>
                     <a:stretch>
                       <a:fillRect/>
                     </a:stretch>
@@ -3649,7 +7064,7 @@
                     <pic:cNvPicPr/>
                   </pic:nvPicPr>
                   <pic:blipFill>
-                    <a:blip r:embed="rId16"/>
+                    <a:blip r:embed="rId31"/>
                     <a:stretch>
                       <a:fillRect/>
                     </a:stretch>
@@ -3699,7 +7114,7 @@
                     <pic:cNvPicPr/>
                   </pic:nvPicPr>
                   <pic:blipFill>
-                    <a:blip r:embed="rId17"/>
+                    <a:blip r:embed="rId32"/>
                     <a:stretch>
                       <a:fillRect/>
                     </a:stretch>
@@ -3749,7 +7164,7 @@
                     <pic:cNvPicPr/>
                   </pic:nvPicPr>
                   <pic:blipFill>
-                    <a:blip r:embed="rId18"/>
+                    <a:blip r:embed="rId33"/>
                     <a:stretch>
                       <a:fillRect/>
                     </a:stretch>
@@ -3853,359 +7268,6 @@
     </w:p>
     <w:p>
       <w:pPr>
-        <w:pStyle w:val="Standard"/>
-        <w:tabs>
-          <w:tab w:val="left" w:pos="709"/>
-        </w:tabs>
-        <w:ind w:firstLine="0"/>
-      </w:pPr>
-    </w:p>
-    <w:p>
-      <w:pPr>
-        <w:pStyle w:val="Standard"/>
-        <w:tabs>
-          <w:tab w:val="left" w:pos="709"/>
-        </w:tabs>
-        <w:ind w:firstLine="0"/>
-      </w:pPr>
-    </w:p>
-    <w:p>
-      <w:pPr>
-        <w:pStyle w:val="Standard"/>
-        <w:tabs>
-          <w:tab w:val="left" w:pos="709"/>
-        </w:tabs>
-        <w:ind w:firstLine="0"/>
-      </w:pPr>
-    </w:p>
-    <w:p>
-      <w:pPr>
-        <w:pStyle w:val="Standard"/>
-        <w:tabs>
-          <w:tab w:val="left" w:pos="709"/>
-        </w:tabs>
-        <w:ind w:firstLine="0"/>
-      </w:pPr>
-    </w:p>
-    <w:p>
-      <w:pPr>
-        <w:pStyle w:val="Standard"/>
-        <w:tabs>
-          <w:tab w:val="left" w:pos="709"/>
-        </w:tabs>
-        <w:ind w:firstLine="0"/>
-      </w:pPr>
-    </w:p>
-    <w:p>
-      <w:pPr>
-        <w:pStyle w:val="Standard"/>
-        <w:tabs>
-          <w:tab w:val="left" w:pos="709"/>
-        </w:tabs>
-        <w:ind w:firstLine="0"/>
-      </w:pPr>
-    </w:p>
-    <w:p>
-      <w:pPr>
-        <w:pStyle w:val="Standard"/>
-        <w:tabs>
-          <w:tab w:val="left" w:pos="709"/>
-        </w:tabs>
-        <w:ind w:firstLine="0"/>
-      </w:pPr>
-    </w:p>
-    <w:p>
-      <w:pPr>
-        <w:pStyle w:val="Standard"/>
-        <w:tabs>
-          <w:tab w:val="left" w:pos="709"/>
-        </w:tabs>
-        <w:ind w:firstLine="0"/>
-      </w:pPr>
-    </w:p>
-    <w:p>
-      <w:pPr>
-        <w:pStyle w:val="Standard"/>
-        <w:tabs>
-          <w:tab w:val="left" w:pos="709"/>
-        </w:tabs>
-        <w:ind w:firstLine="0"/>
-      </w:pPr>
-    </w:p>
-    <w:p>
-      <w:pPr>
-        <w:pStyle w:val="Standard"/>
-        <w:tabs>
-          <w:tab w:val="left" w:pos="709"/>
-        </w:tabs>
-        <w:ind w:firstLine="0"/>
-      </w:pPr>
-    </w:p>
-    <w:p>
-      <w:pPr>
-        <w:pStyle w:val="Standard"/>
-        <w:tabs>
-          <w:tab w:val="left" w:pos="709"/>
-        </w:tabs>
-        <w:ind w:firstLine="0"/>
-      </w:pPr>
-    </w:p>
-    <w:p>
-      <w:pPr>
-        <w:pStyle w:val="Standard"/>
-        <w:tabs>
-          <w:tab w:val="left" w:pos="709"/>
-        </w:tabs>
-        <w:ind w:firstLine="0"/>
-      </w:pPr>
-      <w:r>
-        <w:t xml:space="preserve">Podemos classificar como a parte visual de um site, aquilo que conseguimos interagir. Quem trabalha com Front </w:t>
-      </w:r>
-      <w:proofErr w:type="spellStart"/>
-      <w:r>
-        <w:t>End</w:t>
-      </w:r>
-      <w:proofErr w:type="spellEnd"/>
-      <w:r>
-        <w:t xml:space="preserve"> é responsável por desenvolver por meio do código uma interface gráfica e, normalmente, com as tecnologias base da Web: HTML, CSS e </w:t>
-      </w:r>
-      <w:proofErr w:type="spellStart"/>
-      <w:r>
-        <w:t>JavaScript</w:t>
-      </w:r>
-      <w:proofErr w:type="spellEnd"/>
-      <w:r>
-        <w:t>.</w:t>
-      </w:r>
-    </w:p>
-    <w:p>
-      <w:pPr>
-        <w:pStyle w:val="Standard"/>
-        <w:tabs>
-          <w:tab w:val="left" w:pos="709"/>
-        </w:tabs>
-        <w:ind w:firstLine="0"/>
-      </w:pPr>
-    </w:p>
-    <w:p>
-      <w:pPr>
-        <w:pStyle w:val="Standard"/>
-        <w:tabs>
-          <w:tab w:val="left" w:pos="709"/>
-        </w:tabs>
-        <w:ind w:firstLine="0"/>
-      </w:pPr>
-    </w:p>
-    <w:p>
-      <w:pPr>
-        <w:pStyle w:val="Standard"/>
-        <w:tabs>
-          <w:tab w:val="left" w:pos="709"/>
-        </w:tabs>
-        <w:ind w:firstLine="0"/>
-      </w:pPr>
-    </w:p>
-    <w:p>
-      <w:pPr>
-        <w:pStyle w:val="Standard"/>
-        <w:tabs>
-          <w:tab w:val="left" w:pos="709"/>
-        </w:tabs>
-        <w:ind w:firstLine="0"/>
-      </w:pPr>
-    </w:p>
-    <w:p>
-      <w:pPr>
-        <w:pStyle w:val="Standard"/>
-        <w:tabs>
-          <w:tab w:val="left" w:pos="709"/>
-        </w:tabs>
-        <w:ind w:firstLine="0"/>
-      </w:pPr>
-    </w:p>
-    <w:p>
-      <w:pPr>
-        <w:pStyle w:val="Standard"/>
-        <w:tabs>
-          <w:tab w:val="left" w:pos="709"/>
-        </w:tabs>
-        <w:ind w:firstLine="0"/>
-      </w:pPr>
-    </w:p>
-    <w:p>
-      <w:pPr>
-        <w:pStyle w:val="Standard"/>
-        <w:tabs>
-          <w:tab w:val="left" w:pos="709"/>
-        </w:tabs>
-        <w:ind w:firstLine="0"/>
-      </w:pPr>
-    </w:p>
-    <w:p>
-      <w:pPr>
-        <w:pStyle w:val="Standard"/>
-        <w:tabs>
-          <w:tab w:val="left" w:pos="709"/>
-        </w:tabs>
-        <w:ind w:firstLine="0"/>
-      </w:pPr>
-    </w:p>
-    <w:p>
-      <w:pPr>
-        <w:pStyle w:val="Standard"/>
-        <w:tabs>
-          <w:tab w:val="left" w:pos="709"/>
-        </w:tabs>
-        <w:ind w:firstLine="0"/>
-      </w:pPr>
-    </w:p>
-    <w:p>
-      <w:pPr>
-        <w:pStyle w:val="Standard"/>
-        <w:tabs>
-          <w:tab w:val="left" w:pos="709"/>
-        </w:tabs>
-        <w:ind w:firstLine="0"/>
-      </w:pPr>
-    </w:p>
-    <w:p>
-      <w:pPr>
-        <w:pStyle w:val="Standard"/>
-        <w:tabs>
-          <w:tab w:val="left" w:pos="709"/>
-        </w:tabs>
-        <w:ind w:firstLine="0"/>
-      </w:pPr>
-    </w:p>
-    <w:p>
-      <w:pPr>
-        <w:pStyle w:val="Standard"/>
-        <w:tabs>
-          <w:tab w:val="left" w:pos="709"/>
-        </w:tabs>
-        <w:ind w:firstLine="0"/>
-      </w:pPr>
-    </w:p>
-    <w:p>
-      <w:pPr>
-        <w:pStyle w:val="Standard"/>
-        <w:tabs>
-          <w:tab w:val="left" w:pos="709"/>
-        </w:tabs>
-        <w:ind w:firstLine="0"/>
-      </w:pPr>
-    </w:p>
-    <w:p>
-      <w:pPr>
-        <w:pStyle w:val="Standard"/>
-        <w:tabs>
-          <w:tab w:val="left" w:pos="709"/>
-        </w:tabs>
-        <w:ind w:firstLine="0"/>
-      </w:pPr>
-    </w:p>
-    <w:p>
-      <w:pPr>
-        <w:pStyle w:val="Standard"/>
-        <w:tabs>
-          <w:tab w:val="left" w:pos="709"/>
-        </w:tabs>
-        <w:ind w:firstLine="0"/>
-      </w:pPr>
-    </w:p>
-    <w:p>
-      <w:pPr>
-        <w:pStyle w:val="Standard"/>
-        <w:tabs>
-          <w:tab w:val="left" w:pos="709"/>
-        </w:tabs>
-        <w:ind w:firstLine="0"/>
-      </w:pPr>
-    </w:p>
-    <w:p>
-      <w:pPr>
-        <w:pStyle w:val="Standard"/>
-        <w:tabs>
-          <w:tab w:val="left" w:pos="709"/>
-        </w:tabs>
-        <w:ind w:firstLine="0"/>
-      </w:pPr>
-    </w:p>
-    <w:p>
-      <w:pPr>
-        <w:pStyle w:val="Standard"/>
-        <w:tabs>
-          <w:tab w:val="left" w:pos="709"/>
-        </w:tabs>
-        <w:ind w:firstLine="0"/>
-      </w:pPr>
-    </w:p>
-    <w:p>
-      <w:pPr>
-        <w:pStyle w:val="Standard"/>
-        <w:tabs>
-          <w:tab w:val="left" w:pos="709"/>
-        </w:tabs>
-        <w:ind w:firstLine="0"/>
-      </w:pPr>
-    </w:p>
-    <w:p>
-      <w:pPr>
-        <w:pStyle w:val="Standard"/>
-        <w:tabs>
-          <w:tab w:val="left" w:pos="709"/>
-        </w:tabs>
-        <w:ind w:firstLine="0"/>
-      </w:pPr>
-    </w:p>
-    <w:p>
-      <w:pPr>
-        <w:pStyle w:val="Standard"/>
-        <w:tabs>
-          <w:tab w:val="left" w:pos="709"/>
-        </w:tabs>
-        <w:ind w:firstLine="0"/>
-      </w:pPr>
-    </w:p>
-    <w:p>
-      <w:pPr>
-        <w:pStyle w:val="Standard"/>
-        <w:tabs>
-          <w:tab w:val="left" w:pos="709"/>
-        </w:tabs>
-        <w:ind w:firstLine="0"/>
-      </w:pPr>
-    </w:p>
-    <w:p>
-      <w:pPr>
-        <w:pStyle w:val="Standard"/>
-        <w:tabs>
-          <w:tab w:val="left" w:pos="709"/>
-        </w:tabs>
-        <w:ind w:firstLine="0"/>
-      </w:pPr>
-      <w:r>
-        <w:t xml:space="preserve">Podemos classificar como a parte visual de um site, aquilo que conseguimos interagir. Quem trabalha com Front </w:t>
-      </w:r>
-      <w:proofErr w:type="spellStart"/>
-      <w:r>
-        <w:t>End</w:t>
-      </w:r>
-      <w:proofErr w:type="spellEnd"/>
-      <w:r>
-        <w:t xml:space="preserve"> é responsável por desenvolver por meio do código uma interface gráfica e, normalmente, com as tecnologias base da Web: HTML, CSS e </w:t>
-      </w:r>
-      <w:proofErr w:type="spellStart"/>
-      <w:r>
-        <w:t>JavaScript</w:t>
-      </w:r>
-      <w:proofErr w:type="spellEnd"/>
-      <w:r>
-        <w:t>.</w:t>
-      </w:r>
-    </w:p>
-    <w:p>
-      <w:pPr>
         <w:pStyle w:val="Ttulo1"/>
         <w:numPr>
           <w:ilvl w:val="0"/>
@@ -4213,97 +7275,113 @@
         </w:numPr>
         <w:spacing w:line="360" w:lineRule="auto"/>
       </w:pPr>
+      <w:bookmarkStart w:id="37" w:name="_Toc119164385"/>
+      <w:bookmarkStart w:id="38" w:name="_Toc149238127"/>
       <w:r>
         <w:lastRenderedPageBreak/>
+        <w:t>Conclusão</w:t>
+      </w:r>
+      <w:bookmarkEnd w:id="37"/>
+      <w:bookmarkEnd w:id="38"/>
+    </w:p>
+    <w:p>
+      <w:pPr>
+        <w:pStyle w:val="Standard"/>
+        <w:spacing w:line="360" w:lineRule="auto"/>
+      </w:pPr>
+      <w:bookmarkStart w:id="39" w:name="_heading=h.qsh70q"/>
+      <w:bookmarkEnd w:id="39"/>
+      <w:r>
+        <w:t>O projeto de um site de aluguel de ternos é um desafio que requer a consideração de uma série de fatores, incluindo:</w:t>
+      </w:r>
+      <w:r>
         <w:t xml:space="preserve"> </w:t>
       </w:r>
-      <w:bookmarkStart w:id="28" w:name="_Toc119164385"/>
-      <w:r>
-        <w:t>Conclusão</w:t>
-      </w:r>
-      <w:bookmarkEnd w:id="28"/>
-    </w:p>
-    <w:p>
-      <w:pPr>
-        <w:pStyle w:val="Standard"/>
-        <w:spacing w:line="360" w:lineRule="auto"/>
-        <w:ind w:left="709" w:firstLine="0"/>
-      </w:pPr>
-      <w:bookmarkStart w:id="29" w:name="_heading=h.qsh70q"/>
-      <w:bookmarkEnd w:id="29"/>
-    </w:p>
-    <w:p>
-      <w:pPr>
-        <w:pStyle w:val="Standard"/>
-      </w:pPr>
-      <w:r>
-        <w:t>do fenômeno e estabelece as relações entre as variáveis. O estudo de caso possibilita a investigação profunda de uma empresa, tendo como objetivo o teste de validade das hipóteses de pesquisa, baseadas em um referencial teórico. Quando os fenômenos e o contexto não estão muito bem delineados, sendo usadas fonte de evidências diversificadas, tem-se no estudo de caso, um modelo de pesquisa empírica que investiga tais fenômenos (YIN, 2001</w:t>
-      </w:r>
-      <w:proofErr w:type="gramStart"/>
-      <w:r>
-        <w:t>).Carlos</w:t>
-      </w:r>
-      <w:proofErr w:type="gramEnd"/>
-      <w:r>
-        <w:t>. Site Internet: http//www.terra.com.br/</w:t>
-      </w:r>
-      <w:proofErr w:type="spellStart"/>
-      <w:r>
-        <w:t>cgi</w:t>
-      </w:r>
-      <w:proofErr w:type="spellEnd"/>
-      <w:r>
-        <w:t>-bin/</w:t>
-      </w:r>
-      <w:proofErr w:type="spellStart"/>
-      <w:r>
-        <w:t>index_frame</w:t>
-      </w:r>
-      <w:proofErr w:type="spellEnd"/>
-      <w:r>
-        <w:t>/</w:t>
-      </w:r>
-      <w:proofErr w:type="spellStart"/>
-      <w:r>
-        <w:t>istoedinheiro</w:t>
-      </w:r>
-      <w:proofErr w:type="spellEnd"/>
-      <w:r>
-        <w:t>, out 2006. Acessado em 20.12.2006.</w:t>
-      </w:r>
-    </w:p>
-    <w:p>
-      <w:pPr>
-        <w:pStyle w:val="Standard"/>
-      </w:pPr>
-      <w:r>
-        <w:t>YIN, R. K. Estudo de Caso: planejamento e métodos. 2. ed. Porto Alegre: Bookman, 2001.</w:t>
-      </w:r>
-    </w:p>
-    <w:p>
-      <w:pPr>
-        <w:pStyle w:val="Standard"/>
-        <w:ind w:left="709" w:firstLine="0"/>
-      </w:pPr>
-      <w:r>
-        <w:t xml:space="preserve">Podemos classificar como a parte visual de um site, aquilo que conseguimos interagir. Quem trabalha com Front </w:t>
-      </w:r>
-      <w:proofErr w:type="spellStart"/>
-      <w:r>
-        <w:t>End</w:t>
-      </w:r>
-      <w:proofErr w:type="spellEnd"/>
-      <w:r>
-        <w:t xml:space="preserve"> é responsável por desenvolver por meio do código uma interface gráfica e, normalmente, com as tecnologias base da Web: HTML, CSS e </w:t>
-      </w:r>
-      <w:proofErr w:type="spellStart"/>
-      <w:r>
-        <w:t>JavaScript</w:t>
-      </w:r>
-      <w:proofErr w:type="spellEnd"/>
-      <w:r>
-        <w:t>.</w:t>
-      </w:r>
+      <w:r>
+        <w:t>O público-alvo: O site deve ser projetado para atender às necessidades de um público-alvo específico, como homens de negócios, jovens profissionais ou pessoas que procuram um traje para uma ocasião especial.</w:t>
+      </w:r>
+      <w:r>
+        <w:t xml:space="preserve"> </w:t>
+      </w:r>
+      <w:r>
+        <w:t>As funcionalidades: O site deve oferecer uma variedade de funcionalidades, como um catálogo de ternos, um sistema de reserva e um sistema de pagamento.</w:t>
+      </w:r>
+      <w:r>
+        <w:t xml:space="preserve"> </w:t>
+      </w:r>
+      <w:r>
+        <w:t>A experiência do usuário: O site deve ser fácil de usar e navegar.</w:t>
+      </w:r>
+    </w:p>
+    <w:p>
+      <w:pPr>
+        <w:pStyle w:val="Standard"/>
+        <w:spacing w:line="360" w:lineRule="auto"/>
+      </w:pPr>
+      <w:r>
+        <w:t>O projeto de um site de aluguel de ternos foi um sucesso. O site foi projetado para atender às necessidades de um público-alvo específico, que são homens de negócios que procuram um traje para uma ocasião especial. O site oferece uma variedade de funcionalidades, incluindo um catálogo de ternos, um sistema de reserva e um sistema de pagamento. O site é fácil de usar e navegar.</w:t>
+      </w:r>
+    </w:p>
+    <w:p>
+      <w:pPr>
+        <w:pStyle w:val="Standard"/>
+        <w:spacing w:line="360" w:lineRule="auto"/>
+      </w:pPr>
+      <w:r>
+        <w:t>Para melhorar o site, recomenda-se a inclusão de um serviço de entrega e retirada de ternos. Isso tornaria o processo de aluguel de ternos mais conveniente para os clientes.</w:t>
+      </w:r>
+      <w:r>
+        <w:t xml:space="preserve"> </w:t>
+      </w:r>
+      <w:r>
+        <w:t>Outros pontos que podem ser mencionados na conclusão:</w:t>
+      </w:r>
+    </w:p>
+    <w:p>
+      <w:pPr>
+        <w:pStyle w:val="Standard"/>
+        <w:numPr>
+          <w:ilvl w:val="0"/>
+          <w:numId w:val="14"/>
+        </w:numPr>
+        <w:spacing w:line="360" w:lineRule="auto"/>
+      </w:pPr>
+      <w:r>
+        <w:t>Os custos do projeto: O projeto deve ser viável financeiramente.</w:t>
+      </w:r>
+    </w:p>
+    <w:p>
+      <w:pPr>
+        <w:pStyle w:val="Standard"/>
+        <w:numPr>
+          <w:ilvl w:val="0"/>
+          <w:numId w:val="14"/>
+        </w:numPr>
+        <w:spacing w:line="360" w:lineRule="auto"/>
+      </w:pPr>
+      <w:r>
+        <w:t>A segurança do site: O site deve ser seguro para proteger as informações dos clientes.</w:t>
+      </w:r>
+    </w:p>
+    <w:p>
+      <w:pPr>
+        <w:pStyle w:val="Standard"/>
+        <w:numPr>
+          <w:ilvl w:val="0"/>
+          <w:numId w:val="14"/>
+        </w:numPr>
+        <w:spacing w:line="360" w:lineRule="auto"/>
+      </w:pPr>
+      <w:r>
+        <w:t>O marketing do site: O site deve ser promovido para alcançar o público-alvo.</w:t>
+      </w:r>
+    </w:p>
+    <w:p>
+      <w:pPr>
+        <w:pStyle w:val="Standard"/>
+        <w:spacing w:line="360" w:lineRule="auto"/>
+        <w:ind w:firstLine="0"/>
+      </w:pPr>
     </w:p>
     <w:p>
       <w:pPr>
@@ -4313,117 +7391,313 @@
           <w:numId w:val="4"/>
         </w:numPr>
       </w:pPr>
-      <w:bookmarkStart w:id="30" w:name="_Toc119164386"/>
+      <w:bookmarkStart w:id="40" w:name="_Toc119164386"/>
+      <w:bookmarkStart w:id="41" w:name="_Toc149238128"/>
       <w:r>
         <w:lastRenderedPageBreak/>
         <w:t>REFERÊNCIAS</w:t>
       </w:r>
-      <w:bookmarkEnd w:id="30"/>
-    </w:p>
-    <w:p>
-      <w:pPr>
-        <w:pStyle w:val="Standard"/>
-        <w:ind w:firstLine="0"/>
-      </w:pPr>
-    </w:p>
-    <w:p>
-      <w:pPr>
-        <w:pStyle w:val="Standard"/>
-        <w:spacing w:line="240" w:lineRule="auto"/>
-        <w:ind w:firstLine="0"/>
-        <w:jc w:val="left"/>
-        <w:rPr>
-          <w:color w:val="222222"/>
-          <w:shd w:val="clear" w:color="auto" w:fill="FFFFFF"/>
-        </w:rPr>
-      </w:pPr>
-      <w:r>
-        <w:rPr>
-          <w:color w:val="222222"/>
-          <w:shd w:val="clear" w:color="auto" w:fill="FFFFFF"/>
-        </w:rPr>
-        <w:t xml:space="preserve">DE OLIVEIRA NETO, José Lira; FONTENELE, Raimundo Eduardo Silveira. O Empreendedorismo no Setor de Aluguel de Roupas de Festa–Análise a Partir da Experiência e do Pensamento de Empreendedores de Sucesso: Um Estudo de Caso. Artigo publicado no site </w:t>
+      <w:bookmarkEnd w:id="40"/>
+      <w:bookmarkEnd w:id="41"/>
+    </w:p>
+    <w:p/>
+    <w:p>
+      <w:r>
+        <w:t xml:space="preserve">BATISTA, Gabriel Lugo; FERREIRA, Gabriela Constantino; SILVA, Lara Elisa Candido da. </w:t>
       </w:r>
       <w:proofErr w:type="spellStart"/>
       <w:r>
-        <w:rPr>
-          <w:color w:val="222222"/>
-          <w:shd w:val="clear" w:color="auto" w:fill="FFFFFF"/>
-        </w:rPr>
-        <w:t>SEGeT</w:t>
+        <w:t>MocHair</w:t>
       </w:r>
       <w:proofErr w:type="spellEnd"/>
       <w:r>
-        <w:rPr>
-          <w:color w:val="222222"/>
-          <w:shd w:val="clear" w:color="auto" w:fill="FFFFFF"/>
-        </w:rPr>
-        <w:t>, 2007.</w:t>
-      </w:r>
-    </w:p>
-    <w:p>
-      <w:pPr>
-        <w:pStyle w:val="Standard"/>
-        <w:spacing w:line="240" w:lineRule="auto"/>
-        <w:jc w:val="left"/>
-        <w:rPr>
-          <w:color w:val="222222"/>
-          <w:shd w:val="clear" w:color="auto" w:fill="FFFFFF"/>
-        </w:rPr>
-      </w:pPr>
-    </w:p>
-    <w:p>
-      <w:pPr>
-        <w:pStyle w:val="Standard"/>
-        <w:spacing w:line="240" w:lineRule="auto"/>
-        <w:ind w:firstLine="0"/>
-        <w:jc w:val="left"/>
-      </w:pPr>
-      <w:r>
-        <w:t>GIL, A. C. Métodos e técnicas de pesquisa social. São Paulo: Atlas, 1994.</w:t>
-      </w:r>
-    </w:p>
-    <w:p>
-      <w:pPr>
-        <w:pStyle w:val="Standard"/>
-        <w:spacing w:line="240" w:lineRule="auto"/>
-        <w:jc w:val="left"/>
-      </w:pPr>
-    </w:p>
-    <w:p>
-      <w:pPr>
-        <w:pStyle w:val="Standard"/>
-        <w:spacing w:line="240" w:lineRule="auto"/>
-        <w:ind w:firstLine="0"/>
-        <w:jc w:val="left"/>
-      </w:pPr>
+        <w:t>: agendamento on-line para salões de belezas. 2021.</w:t>
+      </w:r>
+    </w:p>
+    <w:p/>
+    <w:p>
+      <w:r>
+        <w:t xml:space="preserve">MARTINS, Sâmia do Nascimento. </w:t>
+      </w:r>
       <w:proofErr w:type="spellStart"/>
       <w:r>
-        <w:t>SAMBRANA</w:t>
+        <w:t>Kabelu</w:t>
       </w:r>
       <w:proofErr w:type="spellEnd"/>
       <w:r>
-        <w:t xml:space="preserve">, </w:t>
-      </w:r>
-      <w:proofErr w:type="gramStart"/>
-      <w:r>
-        <w:t>Este</w:t>
-      </w:r>
-      <w:proofErr w:type="gramEnd"/>
-      <w:r>
-        <w:t xml:space="preserve"> estudo caracteriza-se como uma pesquisa qualitativa exploratória e descritiva. Exploratória por conter questões e hipóteses para estudos futuros. Descritiva porque descreve fatos e fenômenos da realidade.</w:t>
-      </w:r>
-    </w:p>
-    <w:p>
-      <w:pPr>
-        <w:pStyle w:val="Standard"/>
-        <w:spacing w:line="240" w:lineRule="auto"/>
-        <w:ind w:firstLine="0"/>
-        <w:jc w:val="left"/>
-      </w:pPr>
-      <w:r>
-        <w:t>Para Godoy (1995), a pesquisa qualitativa é rica em descrições contextualizadas, e por isso pode ser considerada descritiva. Gil (1994) descreve que a pesquisa exploratória tem como principal finalidade o aperfeiçoamento das ideias e intuições, proporcionando o conhecimento e a familiaridade com o problema em estudo, construindo hipóteses futuras e explicitando o problema estudado. Já a pesquisa descritiva descreve as características</w:t>
-      </w:r>
+        <w:t xml:space="preserve">: um debate multimídia e </w:t>
+      </w:r>
+      <w:proofErr w:type="spellStart"/>
+      <w:r>
+        <w:t>transmídia</w:t>
+      </w:r>
+      <w:proofErr w:type="spellEnd"/>
+      <w:r>
+        <w:t xml:space="preserve"> sobre negritude a partir do cabelo afro. 2019.</w:t>
+      </w:r>
+    </w:p>
+    <w:p/>
+    <w:p>
+      <w:proofErr w:type="spellStart"/>
+      <w:r>
+        <w:t>PROFESSORAHALL</w:t>
+      </w:r>
+      <w:proofErr w:type="spellEnd"/>
+      <w:r>
+        <w:t xml:space="preserve">. Stuart. A identidade cultural na pós-modernidade. 7 ed. Rio de Janeiro: </w:t>
+      </w:r>
+      <w:proofErr w:type="spellStart"/>
+      <w:r>
+        <w:t>DP&amp;A</w:t>
+      </w:r>
+      <w:proofErr w:type="spellEnd"/>
+      <w:r>
+        <w:t xml:space="preserve"> editora, 2003.</w:t>
+      </w:r>
+    </w:p>
+    <w:p/>
+    <w:p>
+      <w:proofErr w:type="spellStart"/>
+      <w:r>
+        <w:t>EDKINS</w:t>
+      </w:r>
+      <w:proofErr w:type="spellEnd"/>
+      <w:r>
+        <w:t>, Andrew e cols. Explorando o front-</w:t>
+      </w:r>
+      <w:proofErr w:type="spellStart"/>
+      <w:r>
+        <w:t>end</w:t>
+      </w:r>
+      <w:proofErr w:type="spellEnd"/>
+      <w:r>
+        <w:t xml:space="preserve"> do gerenciamento de projetos. Revista de organização de projetos de engenharia , v. 3, n. 2, pág. 71-85, 2013.</w:t>
+      </w:r>
+    </w:p>
+    <w:p/>
+    <w:p>
+      <w:r>
+        <w:rPr>
+          <w:lang w:val="en-US"/>
+        </w:rPr>
+        <w:t>Williams, TM , </w:t>
+      </w:r>
+      <w:proofErr w:type="spellStart"/>
+      <w:r>
+        <w:rPr>
+          <w:lang w:val="en-US"/>
+        </w:rPr>
+        <w:t>Samset</w:t>
+      </w:r>
+      <w:proofErr w:type="spellEnd"/>
+      <w:r>
+        <w:rPr>
+          <w:lang w:val="en-US"/>
+        </w:rPr>
+        <w:t>, K. e </w:t>
+      </w:r>
+      <w:proofErr w:type="spellStart"/>
+      <w:r>
+        <w:rPr>
+          <w:lang w:val="en-US"/>
+        </w:rPr>
+        <w:t>Sunnevåg</w:t>
+      </w:r>
+      <w:proofErr w:type="spellEnd"/>
+      <w:r>
+        <w:rPr>
+          <w:lang w:val="en-US"/>
+        </w:rPr>
+        <w:t>, KJ 2009 . </w:t>
+      </w:r>
+      <w:r>
+        <w:t>Fazendo escolhas essenciais com informações escassas: tomada de decisão de ponta em grandes projetos , </w:t>
+      </w:r>
+      <w:proofErr w:type="spellStart"/>
+      <w:r>
+        <w:t>Basingstoke</w:t>
+      </w:r>
+      <w:proofErr w:type="spellEnd"/>
+      <w:r>
+        <w:t> : </w:t>
+      </w:r>
+      <w:proofErr w:type="spellStart"/>
+      <w:r>
+        <w:t>Palgrave</w:t>
+      </w:r>
+      <w:proofErr w:type="spellEnd"/>
+      <w:r>
+        <w:t xml:space="preserve"> </w:t>
+      </w:r>
+      <w:proofErr w:type="spellStart"/>
+      <w:r>
+        <w:t>Macmillan</w:t>
+      </w:r>
+      <w:proofErr w:type="spellEnd"/>
+      <w:r>
+        <w:t> .</w:t>
+      </w:r>
+    </w:p>
+    <w:p/>
+    <w:p>
+      <w:r>
+        <w:t>BUSS, Carla de Oliveira. Modelo de sistematização e integração da inteligência de mercado ao front-</w:t>
+      </w:r>
+      <w:proofErr w:type="spellStart"/>
+      <w:r>
+        <w:t>end</w:t>
+      </w:r>
+      <w:proofErr w:type="spellEnd"/>
+      <w:r>
+        <w:t xml:space="preserve"> do processo de desenvolvimento de produtos. 2008.</w:t>
+      </w:r>
+    </w:p>
+    <w:p/>
+    <w:p>
+      <w:r>
+        <w:t>PRESSMAN, Roger S. Engenharia de Software, 2006.</w:t>
+      </w:r>
+    </w:p>
+    <w:p/>
+    <w:p>
+      <w:r>
+        <w:t>EBOLI, Daisy. Periférico de Implementação de Diagrama de Fluxo de Dados para cegos. Mogi das Cruzes, SP, 2014.</w:t>
+      </w:r>
+    </w:p>
+    <w:p/>
+    <w:p>
+      <w:r>
+        <w:t xml:space="preserve">RODRIGUES, Fabiana Passos. INTERFACE PARA ACESSIBILIDADE DE ALUNOS CEGOS NA CONSTRUÇÃO DE UM DIAGRAMA DE ENTIDADE RELACIONAMENTO (DER) EM BANCO DE DADOS: MODELAGEM CONCEITUAL. Revista Científica </w:t>
+      </w:r>
+      <w:proofErr w:type="spellStart"/>
+      <w:r>
+        <w:t>UMC</w:t>
+      </w:r>
+      <w:proofErr w:type="spellEnd"/>
+      <w:r>
+        <w:t>, v. 3, n. 3, 2018.</w:t>
+      </w:r>
+    </w:p>
+    <w:p/>
+    <w:p>
+      <w:pPr>
+        <w:rPr>
+          <w:lang w:val="en-US"/>
+        </w:rPr>
+      </w:pPr>
+      <w:proofErr w:type="spellStart"/>
+      <w:r>
+        <w:t>KHUSID</w:t>
+      </w:r>
+      <w:proofErr w:type="spellEnd"/>
+      <w:r>
+        <w:t xml:space="preserve">, Andrey. Modelo para Diagrama de Contexto. 2011. Disponível em: https://miro.com/pt/modelos/diagrama-de-contexto/. </w:t>
+      </w:r>
+      <w:proofErr w:type="spellStart"/>
+      <w:r>
+        <w:rPr>
+          <w:lang w:val="en-US"/>
+        </w:rPr>
+        <w:t>Acesso</w:t>
+      </w:r>
+      <w:proofErr w:type="spellEnd"/>
+      <w:r>
+        <w:rPr>
+          <w:lang w:val="en-US"/>
+        </w:rPr>
+        <w:t xml:space="preserve"> </w:t>
+      </w:r>
+      <w:proofErr w:type="spellStart"/>
+      <w:r>
+        <w:rPr>
+          <w:lang w:val="en-US"/>
+        </w:rPr>
+        <w:t>em</w:t>
+      </w:r>
+      <w:proofErr w:type="spellEnd"/>
+      <w:r>
+        <w:rPr>
+          <w:lang w:val="en-US"/>
+        </w:rPr>
+        <w:t xml:space="preserve">: 28 </w:t>
+      </w:r>
+      <w:proofErr w:type="spellStart"/>
+      <w:r>
+        <w:rPr>
+          <w:lang w:val="en-US"/>
+        </w:rPr>
+        <w:t>jul.</w:t>
+      </w:r>
+      <w:proofErr w:type="spellEnd"/>
+      <w:r>
+        <w:rPr>
+          <w:lang w:val="en-US"/>
+        </w:rPr>
+        <w:t xml:space="preserve"> 2023.</w:t>
+      </w:r>
+    </w:p>
+    <w:p>
+      <w:pPr>
+        <w:rPr>
+          <w:lang w:val="en-US"/>
+        </w:rPr>
+      </w:pPr>
+    </w:p>
+    <w:p>
+      <w:pPr>
+        <w:rPr>
+          <w:lang w:val="en-US"/>
+        </w:rPr>
+      </w:pPr>
+      <w:r>
+        <w:rPr>
+          <w:lang w:val="en-US"/>
+        </w:rPr>
+        <w:t xml:space="preserve">Chen, Peter P. English </w:t>
+      </w:r>
+      <w:proofErr w:type="spellStart"/>
+      <w:r>
+        <w:rPr>
+          <w:lang w:val="en-US"/>
+        </w:rPr>
+        <w:t>Sentece</w:t>
+      </w:r>
+      <w:proofErr w:type="spellEnd"/>
+      <w:r>
+        <w:rPr>
+          <w:lang w:val="en-US"/>
+        </w:rPr>
+        <w:t xml:space="preserve"> Structure and Entity-Relationship Diagrams, Elsevier Science Publishing Co,, Inc. 52 Vanderbilt Ave, New York, NY 10017 (*). </w:t>
+      </w:r>
+    </w:p>
+    <w:p>
+      <w:pPr>
+        <w:rPr>
+          <w:lang w:val="en-US"/>
+        </w:rPr>
+      </w:pPr>
+    </w:p>
+    <w:p>
+      <w:pPr>
+        <w:rPr>
+          <w:lang w:val="en-US"/>
+        </w:rPr>
+      </w:pPr>
+      <w:r>
+        <w:rPr>
+          <w:lang w:val="en-US"/>
+        </w:rPr>
+        <w:t>https://www.abcd.usp.br/noticias/dados-cientificos-como-construir-metadados-descricao-readme-dicionario-de-dados/#:~:text=Um%20dicion%C3%A1rio%20de%20dados%20%C3%A9,em%20uma%20coorte%20de%20pesquisadores.</w:t>
+      </w:r>
+    </w:p>
+    <w:p>
+      <w:pPr>
+        <w:pStyle w:val="Standard"/>
+        <w:ind w:firstLine="0"/>
+        <w:rPr>
+          <w:lang w:val="en-US"/>
+        </w:rPr>
+      </w:pPr>
     </w:p>
     <w:p>
       <w:pPr>
@@ -4435,6 +7709,7 @@
           <w:color w:val="000000"/>
           <w:sz w:val="22"/>
           <w:szCs w:val="22"/>
+          <w:lang w:val="en-US"/>
         </w:rPr>
       </w:pPr>
     </w:p>
@@ -4444,11 +7719,14 @@
         <w:spacing w:after="240" w:line="240" w:lineRule="auto"/>
         <w:ind w:firstLine="0"/>
         <w:jc w:val="center"/>
+        <w:rPr>
+          <w:lang w:val="en-US"/>
+        </w:rPr>
       </w:pPr>
     </w:p>
     <w:sectPr>
-      <w:headerReference w:type="default" r:id="rId19"/>
-      <w:footerReference w:type="default" r:id="rId20"/>
+      <w:headerReference w:type="default" r:id="rId34"/>
+      <w:footerReference w:type="default" r:id="rId35"/>
       <w:pgSz w:w="11906" w:h="16838"/>
       <w:pgMar w:top="1701" w:right="1134" w:bottom="1661" w:left="1701" w:header="794" w:footer="0" w:gutter="0"/>
       <w:pgNumType w:start="1"/>
@@ -4641,6 +7919,431 @@
 <file path=word/numbering.xml><?xml version="1.0" encoding="utf-8"?>
 <w:numbering xmlns:wpc="http://schemas.microsoft.com/office/word/2010/wordprocessingCanvas" xmlns:cx="http://schemas.microsoft.com/office/drawing/2014/chartex" xmlns:cx1="http://schemas.microsoft.com/office/drawing/2015/9/8/chartex" xmlns:cx2="http://schemas.microsoft.com/office/drawing/2015/10/21/chartex" xmlns:cx3="http://schemas.microsoft.com/office/drawing/2016/5/9/chartex" xmlns:cx4="http://schemas.microsoft.com/office/drawing/2016/5/10/chartex" xmlns:cx5="http://schemas.microsoft.com/office/drawing/2016/5/11/chartex" xmlns:cx6="http://schemas.microsoft.com/office/drawing/2016/5/12/chartex" xmlns:cx7="http://schemas.microsoft.com/office/drawing/2016/5/13/chartex" xmlns:cx8="http://schemas.microsoft.com/office/drawing/2016/5/14/chartex" xmlns:mc="http://schemas.openxmlformats.org/markup-compatibility/2006" xmlns:aink="http://schemas.microsoft.com/office/drawing/2016/ink" xmlns:am3d="http://schemas.microsoft.com/office/drawing/2017/model3d" xmlns:o="urn:schemas-microsoft-com:office:office" xmlns:oel="http://schemas.microsoft.com/office/2019/extlst" xmlns:r="http://schemas.openxmlformats.org/officeDocument/2006/relationships" xmlns:m="http://schemas.openxmlformats.org/officeDocument/2006/math" xmlns:v="urn:schemas-microsoft-com:vml" xmlns:wp14="http://schemas.microsoft.com/office/word/2010/wordprocessingDrawing" xmlns:wp="http://schemas.openxmlformats.org/drawingml/2006/wordprocessingDrawing" xmlns:w10="urn:schemas-microsoft-com:office:word" xmlns:w="http://schemas.openxmlformats.org/wordprocessingml/2006/main" xmlns:w14="http://schemas.microsoft.com/office/word/2010/wordml" xmlns:w15="http://schemas.microsoft.com/office/word/2012/wordml" xmlns:w16cex="http://schemas.microsoft.com/office/word/2018/wordml/cex" xmlns:w16cid="http://schemas.microsoft.com/office/word/2016/wordml/cid" xmlns:w16="http://schemas.microsoft.com/office/word/2018/wordml" xmlns:w16sdtdh="http://schemas.microsoft.com/office/word/2020/wordml/sdtdatahash" xmlns:w16se="http://schemas.microsoft.com/office/word/2015/wordml/symex" xmlns:wpg="http://schemas.microsoft.com/office/word/2010/wordprocessingGroup" xmlns:wpi="http://schemas.microsoft.com/office/word/2010/wordprocessingInk" xmlns:wne="http://schemas.microsoft.com/office/word/2006/wordml" xmlns:wps="http://schemas.microsoft.com/office/word/2010/wordprocessingShape" mc:Ignorable="w14 w15 w16se w16cid w16 w16cex w16sdtdh wp14">
   <w:abstractNum w:abstractNumId="0" w15:restartNumberingAfterBreak="0">
+    <w:nsid w:val="03DA6278"/>
+    <w:multiLevelType w:val="hybridMultilevel"/>
+    <w:tmpl w:val="A0D6A37E"/>
+    <w:lvl w:ilvl="0" w:tplc="04160001">
+      <w:start w:val="1"/>
+      <w:numFmt w:val="bullet"/>
+      <w:lvlText w:val=""/>
+      <w:lvlJc w:val="left"/>
+      <w:pPr>
+        <w:ind w:left="1429" w:hanging="360"/>
+      </w:pPr>
+      <w:rPr>
+        <w:rFonts w:ascii="Symbol" w:hAnsi="Symbol" w:hint="default"/>
+      </w:rPr>
+    </w:lvl>
+    <w:lvl w:ilvl="1" w:tplc="04160003" w:tentative="1">
+      <w:start w:val="1"/>
+      <w:numFmt w:val="bullet"/>
+      <w:lvlText w:val="o"/>
+      <w:lvlJc w:val="left"/>
+      <w:pPr>
+        <w:ind w:left="2149" w:hanging="360"/>
+      </w:pPr>
+      <w:rPr>
+        <w:rFonts w:ascii="Courier New" w:hAnsi="Courier New" w:cs="Courier New" w:hint="default"/>
+      </w:rPr>
+    </w:lvl>
+    <w:lvl w:ilvl="2" w:tplc="04160005" w:tentative="1">
+      <w:start w:val="1"/>
+      <w:numFmt w:val="bullet"/>
+      <w:lvlText w:val=""/>
+      <w:lvlJc w:val="left"/>
+      <w:pPr>
+        <w:ind w:left="2869" w:hanging="360"/>
+      </w:pPr>
+      <w:rPr>
+        <w:rFonts w:ascii="Wingdings" w:hAnsi="Wingdings" w:hint="default"/>
+      </w:rPr>
+    </w:lvl>
+    <w:lvl w:ilvl="3" w:tplc="04160001" w:tentative="1">
+      <w:start w:val="1"/>
+      <w:numFmt w:val="bullet"/>
+      <w:lvlText w:val=""/>
+      <w:lvlJc w:val="left"/>
+      <w:pPr>
+        <w:ind w:left="3589" w:hanging="360"/>
+      </w:pPr>
+      <w:rPr>
+        <w:rFonts w:ascii="Symbol" w:hAnsi="Symbol" w:hint="default"/>
+      </w:rPr>
+    </w:lvl>
+    <w:lvl w:ilvl="4" w:tplc="04160003" w:tentative="1">
+      <w:start w:val="1"/>
+      <w:numFmt w:val="bullet"/>
+      <w:lvlText w:val="o"/>
+      <w:lvlJc w:val="left"/>
+      <w:pPr>
+        <w:ind w:left="4309" w:hanging="360"/>
+      </w:pPr>
+      <w:rPr>
+        <w:rFonts w:ascii="Courier New" w:hAnsi="Courier New" w:cs="Courier New" w:hint="default"/>
+      </w:rPr>
+    </w:lvl>
+    <w:lvl w:ilvl="5" w:tplc="04160005" w:tentative="1">
+      <w:start w:val="1"/>
+      <w:numFmt w:val="bullet"/>
+      <w:lvlText w:val=""/>
+      <w:lvlJc w:val="left"/>
+      <w:pPr>
+        <w:ind w:left="5029" w:hanging="360"/>
+      </w:pPr>
+      <w:rPr>
+        <w:rFonts w:ascii="Wingdings" w:hAnsi="Wingdings" w:hint="default"/>
+      </w:rPr>
+    </w:lvl>
+    <w:lvl w:ilvl="6" w:tplc="04160001" w:tentative="1">
+      <w:start w:val="1"/>
+      <w:numFmt w:val="bullet"/>
+      <w:lvlText w:val=""/>
+      <w:lvlJc w:val="left"/>
+      <w:pPr>
+        <w:ind w:left="5749" w:hanging="360"/>
+      </w:pPr>
+      <w:rPr>
+        <w:rFonts w:ascii="Symbol" w:hAnsi="Symbol" w:hint="default"/>
+      </w:rPr>
+    </w:lvl>
+    <w:lvl w:ilvl="7" w:tplc="04160003" w:tentative="1">
+      <w:start w:val="1"/>
+      <w:numFmt w:val="bullet"/>
+      <w:lvlText w:val="o"/>
+      <w:lvlJc w:val="left"/>
+      <w:pPr>
+        <w:ind w:left="6469" w:hanging="360"/>
+      </w:pPr>
+      <w:rPr>
+        <w:rFonts w:ascii="Courier New" w:hAnsi="Courier New" w:cs="Courier New" w:hint="default"/>
+      </w:rPr>
+    </w:lvl>
+    <w:lvl w:ilvl="8" w:tplc="04160005" w:tentative="1">
+      <w:start w:val="1"/>
+      <w:numFmt w:val="bullet"/>
+      <w:lvlText w:val=""/>
+      <w:lvlJc w:val="left"/>
+      <w:pPr>
+        <w:ind w:left="7189" w:hanging="360"/>
+      </w:pPr>
+      <w:rPr>
+        <w:rFonts w:ascii="Wingdings" w:hAnsi="Wingdings" w:hint="default"/>
+      </w:rPr>
+    </w:lvl>
+  </w:abstractNum>
+  <w:abstractNum w:abstractNumId="1" w15:restartNumberingAfterBreak="0">
+    <w:nsid w:val="050547D2"/>
+    <w:multiLevelType w:val="hybridMultilevel"/>
+    <w:tmpl w:val="F93ABE3C"/>
+    <w:lvl w:ilvl="0" w:tplc="04160001">
+      <w:start w:val="1"/>
+      <w:numFmt w:val="bullet"/>
+      <w:lvlText w:val=""/>
+      <w:lvlJc w:val="left"/>
+      <w:pPr>
+        <w:ind w:left="1429" w:hanging="360"/>
+      </w:pPr>
+      <w:rPr>
+        <w:rFonts w:ascii="Symbol" w:hAnsi="Symbol" w:hint="default"/>
+      </w:rPr>
+    </w:lvl>
+    <w:lvl w:ilvl="1" w:tplc="04160003" w:tentative="1">
+      <w:start w:val="1"/>
+      <w:numFmt w:val="bullet"/>
+      <w:lvlText w:val="o"/>
+      <w:lvlJc w:val="left"/>
+      <w:pPr>
+        <w:ind w:left="2149" w:hanging="360"/>
+      </w:pPr>
+      <w:rPr>
+        <w:rFonts w:ascii="Courier New" w:hAnsi="Courier New" w:cs="Courier New" w:hint="default"/>
+      </w:rPr>
+    </w:lvl>
+    <w:lvl w:ilvl="2" w:tplc="04160005" w:tentative="1">
+      <w:start w:val="1"/>
+      <w:numFmt w:val="bullet"/>
+      <w:lvlText w:val=""/>
+      <w:lvlJc w:val="left"/>
+      <w:pPr>
+        <w:ind w:left="2869" w:hanging="360"/>
+      </w:pPr>
+      <w:rPr>
+        <w:rFonts w:ascii="Wingdings" w:hAnsi="Wingdings" w:hint="default"/>
+      </w:rPr>
+    </w:lvl>
+    <w:lvl w:ilvl="3" w:tplc="04160001" w:tentative="1">
+      <w:start w:val="1"/>
+      <w:numFmt w:val="bullet"/>
+      <w:lvlText w:val=""/>
+      <w:lvlJc w:val="left"/>
+      <w:pPr>
+        <w:ind w:left="3589" w:hanging="360"/>
+      </w:pPr>
+      <w:rPr>
+        <w:rFonts w:ascii="Symbol" w:hAnsi="Symbol" w:hint="default"/>
+      </w:rPr>
+    </w:lvl>
+    <w:lvl w:ilvl="4" w:tplc="04160003" w:tentative="1">
+      <w:start w:val="1"/>
+      <w:numFmt w:val="bullet"/>
+      <w:lvlText w:val="o"/>
+      <w:lvlJc w:val="left"/>
+      <w:pPr>
+        <w:ind w:left="4309" w:hanging="360"/>
+      </w:pPr>
+      <w:rPr>
+        <w:rFonts w:ascii="Courier New" w:hAnsi="Courier New" w:cs="Courier New" w:hint="default"/>
+      </w:rPr>
+    </w:lvl>
+    <w:lvl w:ilvl="5" w:tplc="04160005" w:tentative="1">
+      <w:start w:val="1"/>
+      <w:numFmt w:val="bullet"/>
+      <w:lvlText w:val=""/>
+      <w:lvlJc w:val="left"/>
+      <w:pPr>
+        <w:ind w:left="5029" w:hanging="360"/>
+      </w:pPr>
+      <w:rPr>
+        <w:rFonts w:ascii="Wingdings" w:hAnsi="Wingdings" w:hint="default"/>
+      </w:rPr>
+    </w:lvl>
+    <w:lvl w:ilvl="6" w:tplc="04160001" w:tentative="1">
+      <w:start w:val="1"/>
+      <w:numFmt w:val="bullet"/>
+      <w:lvlText w:val=""/>
+      <w:lvlJc w:val="left"/>
+      <w:pPr>
+        <w:ind w:left="5749" w:hanging="360"/>
+      </w:pPr>
+      <w:rPr>
+        <w:rFonts w:ascii="Symbol" w:hAnsi="Symbol" w:hint="default"/>
+      </w:rPr>
+    </w:lvl>
+    <w:lvl w:ilvl="7" w:tplc="04160003" w:tentative="1">
+      <w:start w:val="1"/>
+      <w:numFmt w:val="bullet"/>
+      <w:lvlText w:val="o"/>
+      <w:lvlJc w:val="left"/>
+      <w:pPr>
+        <w:ind w:left="6469" w:hanging="360"/>
+      </w:pPr>
+      <w:rPr>
+        <w:rFonts w:ascii="Courier New" w:hAnsi="Courier New" w:cs="Courier New" w:hint="default"/>
+      </w:rPr>
+    </w:lvl>
+    <w:lvl w:ilvl="8" w:tplc="04160005" w:tentative="1">
+      <w:start w:val="1"/>
+      <w:numFmt w:val="bullet"/>
+      <w:lvlText w:val=""/>
+      <w:lvlJc w:val="left"/>
+      <w:pPr>
+        <w:ind w:left="7189" w:hanging="360"/>
+      </w:pPr>
+      <w:rPr>
+        <w:rFonts w:ascii="Wingdings" w:hAnsi="Wingdings" w:hint="default"/>
+      </w:rPr>
+    </w:lvl>
+  </w:abstractNum>
+  <w:abstractNum w:abstractNumId="2" w15:restartNumberingAfterBreak="0">
+    <w:nsid w:val="12BB44A0"/>
+    <w:multiLevelType w:val="hybridMultilevel"/>
+    <w:tmpl w:val="DF6A775C"/>
+    <w:lvl w:ilvl="0" w:tplc="0416000F">
+      <w:start w:val="1"/>
+      <w:numFmt w:val="decimal"/>
+      <w:lvlText w:val="%1."/>
+      <w:lvlJc w:val="left"/>
+      <w:pPr>
+        <w:ind w:left="720" w:hanging="360"/>
+      </w:pPr>
+    </w:lvl>
+    <w:lvl w:ilvl="1" w:tplc="04160019" w:tentative="1">
+      <w:start w:val="1"/>
+      <w:numFmt w:val="lowerLetter"/>
+      <w:lvlText w:val="%2."/>
+      <w:lvlJc w:val="left"/>
+      <w:pPr>
+        <w:ind w:left="1440" w:hanging="360"/>
+      </w:pPr>
+    </w:lvl>
+    <w:lvl w:ilvl="2" w:tplc="0416001B" w:tentative="1">
+      <w:start w:val="1"/>
+      <w:numFmt w:val="lowerRoman"/>
+      <w:lvlText w:val="%3."/>
+      <w:lvlJc w:val="right"/>
+      <w:pPr>
+        <w:ind w:left="2160" w:hanging="180"/>
+      </w:pPr>
+    </w:lvl>
+    <w:lvl w:ilvl="3" w:tplc="0416000F" w:tentative="1">
+      <w:start w:val="1"/>
+      <w:numFmt w:val="decimal"/>
+      <w:lvlText w:val="%4."/>
+      <w:lvlJc w:val="left"/>
+      <w:pPr>
+        <w:ind w:left="2880" w:hanging="360"/>
+      </w:pPr>
+    </w:lvl>
+    <w:lvl w:ilvl="4" w:tplc="04160019" w:tentative="1">
+      <w:start w:val="1"/>
+      <w:numFmt w:val="lowerLetter"/>
+      <w:lvlText w:val="%5."/>
+      <w:lvlJc w:val="left"/>
+      <w:pPr>
+        <w:ind w:left="3600" w:hanging="360"/>
+      </w:pPr>
+    </w:lvl>
+    <w:lvl w:ilvl="5" w:tplc="0416001B" w:tentative="1">
+      <w:start w:val="1"/>
+      <w:numFmt w:val="lowerRoman"/>
+      <w:lvlText w:val="%6."/>
+      <w:lvlJc w:val="right"/>
+      <w:pPr>
+        <w:ind w:left="4320" w:hanging="180"/>
+      </w:pPr>
+    </w:lvl>
+    <w:lvl w:ilvl="6" w:tplc="0416000F" w:tentative="1">
+      <w:start w:val="1"/>
+      <w:numFmt w:val="decimal"/>
+      <w:lvlText w:val="%7."/>
+      <w:lvlJc w:val="left"/>
+      <w:pPr>
+        <w:ind w:left="5040" w:hanging="360"/>
+      </w:pPr>
+    </w:lvl>
+    <w:lvl w:ilvl="7" w:tplc="04160019" w:tentative="1">
+      <w:start w:val="1"/>
+      <w:numFmt w:val="lowerLetter"/>
+      <w:lvlText w:val="%8."/>
+      <w:lvlJc w:val="left"/>
+      <w:pPr>
+        <w:ind w:left="5760" w:hanging="360"/>
+      </w:pPr>
+    </w:lvl>
+    <w:lvl w:ilvl="8" w:tplc="0416001B" w:tentative="1">
+      <w:start w:val="1"/>
+      <w:numFmt w:val="lowerRoman"/>
+      <w:lvlText w:val="%9."/>
+      <w:lvlJc w:val="right"/>
+      <w:pPr>
+        <w:ind w:left="6480" w:hanging="180"/>
+      </w:pPr>
+    </w:lvl>
+  </w:abstractNum>
+  <w:abstractNum w:abstractNumId="3" w15:restartNumberingAfterBreak="0">
+    <w:nsid w:val="16A730FE"/>
+    <w:multiLevelType w:val="hybridMultilevel"/>
+    <w:tmpl w:val="9DCE794C"/>
+    <w:lvl w:ilvl="0" w:tplc="04160001">
+      <w:start w:val="1"/>
+      <w:numFmt w:val="bullet"/>
+      <w:lvlText w:val=""/>
+      <w:lvlJc w:val="left"/>
+      <w:pPr>
+        <w:ind w:left="1429" w:hanging="360"/>
+      </w:pPr>
+      <w:rPr>
+        <w:rFonts w:ascii="Symbol" w:hAnsi="Symbol" w:hint="default"/>
+      </w:rPr>
+    </w:lvl>
+    <w:lvl w:ilvl="1" w:tplc="04160003" w:tentative="1">
+      <w:start w:val="1"/>
+      <w:numFmt w:val="bullet"/>
+      <w:lvlText w:val="o"/>
+      <w:lvlJc w:val="left"/>
+      <w:pPr>
+        <w:ind w:left="2149" w:hanging="360"/>
+      </w:pPr>
+      <w:rPr>
+        <w:rFonts w:ascii="Courier New" w:hAnsi="Courier New" w:cs="Courier New" w:hint="default"/>
+      </w:rPr>
+    </w:lvl>
+    <w:lvl w:ilvl="2" w:tplc="04160005" w:tentative="1">
+      <w:start w:val="1"/>
+      <w:numFmt w:val="bullet"/>
+      <w:lvlText w:val=""/>
+      <w:lvlJc w:val="left"/>
+      <w:pPr>
+        <w:ind w:left="2869" w:hanging="360"/>
+      </w:pPr>
+      <w:rPr>
+        <w:rFonts w:ascii="Wingdings" w:hAnsi="Wingdings" w:hint="default"/>
+      </w:rPr>
+    </w:lvl>
+    <w:lvl w:ilvl="3" w:tplc="04160001" w:tentative="1">
+      <w:start w:val="1"/>
+      <w:numFmt w:val="bullet"/>
+      <w:lvlText w:val=""/>
+      <w:lvlJc w:val="left"/>
+      <w:pPr>
+        <w:ind w:left="3589" w:hanging="360"/>
+      </w:pPr>
+      <w:rPr>
+        <w:rFonts w:ascii="Symbol" w:hAnsi="Symbol" w:hint="default"/>
+      </w:rPr>
+    </w:lvl>
+    <w:lvl w:ilvl="4" w:tplc="04160003" w:tentative="1">
+      <w:start w:val="1"/>
+      <w:numFmt w:val="bullet"/>
+      <w:lvlText w:val="o"/>
+      <w:lvlJc w:val="left"/>
+      <w:pPr>
+        <w:ind w:left="4309" w:hanging="360"/>
+      </w:pPr>
+      <w:rPr>
+        <w:rFonts w:ascii="Courier New" w:hAnsi="Courier New" w:cs="Courier New" w:hint="default"/>
+      </w:rPr>
+    </w:lvl>
+    <w:lvl w:ilvl="5" w:tplc="04160005" w:tentative="1">
+      <w:start w:val="1"/>
+      <w:numFmt w:val="bullet"/>
+      <w:lvlText w:val=""/>
+      <w:lvlJc w:val="left"/>
+      <w:pPr>
+        <w:ind w:left="5029" w:hanging="360"/>
+      </w:pPr>
+      <w:rPr>
+        <w:rFonts w:ascii="Wingdings" w:hAnsi="Wingdings" w:hint="default"/>
+      </w:rPr>
+    </w:lvl>
+    <w:lvl w:ilvl="6" w:tplc="04160001" w:tentative="1">
+      <w:start w:val="1"/>
+      <w:numFmt w:val="bullet"/>
+      <w:lvlText w:val=""/>
+      <w:lvlJc w:val="left"/>
+      <w:pPr>
+        <w:ind w:left="5749" w:hanging="360"/>
+      </w:pPr>
+      <w:rPr>
+        <w:rFonts w:ascii="Symbol" w:hAnsi="Symbol" w:hint="default"/>
+      </w:rPr>
+    </w:lvl>
+    <w:lvl w:ilvl="7" w:tplc="04160003" w:tentative="1">
+      <w:start w:val="1"/>
+      <w:numFmt w:val="bullet"/>
+      <w:lvlText w:val="o"/>
+      <w:lvlJc w:val="left"/>
+      <w:pPr>
+        <w:ind w:left="6469" w:hanging="360"/>
+      </w:pPr>
+      <w:rPr>
+        <w:rFonts w:ascii="Courier New" w:hAnsi="Courier New" w:cs="Courier New" w:hint="default"/>
+      </w:rPr>
+    </w:lvl>
+    <w:lvl w:ilvl="8" w:tplc="04160005" w:tentative="1">
+      <w:start w:val="1"/>
+      <w:numFmt w:val="bullet"/>
+      <w:lvlText w:val=""/>
+      <w:lvlJc w:val="left"/>
+      <w:pPr>
+        <w:ind w:left="7189" w:hanging="360"/>
+      </w:pPr>
+      <w:rPr>
+        <w:rFonts w:ascii="Wingdings" w:hAnsi="Wingdings" w:hint="default"/>
+      </w:rPr>
+    </w:lvl>
+  </w:abstractNum>
+  <w:abstractNum w:abstractNumId="4" w15:restartNumberingAfterBreak="0">
     <w:nsid w:val="2F6C0313"/>
     <w:multiLevelType w:val="multilevel"/>
     <w:tmpl w:val="3FDEB536"/>
@@ -4727,7 +8430,206 @@
       </w:pPr>
     </w:lvl>
   </w:abstractNum>
-  <w:abstractNum w:abstractNumId="1" w15:restartNumberingAfterBreak="0">
+  <w:abstractNum w:abstractNumId="5" w15:restartNumberingAfterBreak="0">
+    <w:nsid w:val="3D7C0F91"/>
+    <w:multiLevelType w:val="hybridMultilevel"/>
+    <w:tmpl w:val="9FE497B6"/>
+    <w:lvl w:ilvl="0" w:tplc="04160001">
+      <w:start w:val="1"/>
+      <w:numFmt w:val="bullet"/>
+      <w:lvlText w:val=""/>
+      <w:lvlJc w:val="left"/>
+      <w:pPr>
+        <w:ind w:left="1429" w:hanging="360"/>
+      </w:pPr>
+      <w:rPr>
+        <w:rFonts w:ascii="Symbol" w:hAnsi="Symbol" w:hint="default"/>
+      </w:rPr>
+    </w:lvl>
+    <w:lvl w:ilvl="1" w:tplc="04160003" w:tentative="1">
+      <w:start w:val="1"/>
+      <w:numFmt w:val="bullet"/>
+      <w:lvlText w:val="o"/>
+      <w:lvlJc w:val="left"/>
+      <w:pPr>
+        <w:ind w:left="2149" w:hanging="360"/>
+      </w:pPr>
+      <w:rPr>
+        <w:rFonts w:ascii="Courier New" w:hAnsi="Courier New" w:cs="Courier New" w:hint="default"/>
+      </w:rPr>
+    </w:lvl>
+    <w:lvl w:ilvl="2" w:tplc="04160005" w:tentative="1">
+      <w:start w:val="1"/>
+      <w:numFmt w:val="bullet"/>
+      <w:lvlText w:val=""/>
+      <w:lvlJc w:val="left"/>
+      <w:pPr>
+        <w:ind w:left="2869" w:hanging="360"/>
+      </w:pPr>
+      <w:rPr>
+        <w:rFonts w:ascii="Wingdings" w:hAnsi="Wingdings" w:hint="default"/>
+      </w:rPr>
+    </w:lvl>
+    <w:lvl w:ilvl="3" w:tplc="04160001" w:tentative="1">
+      <w:start w:val="1"/>
+      <w:numFmt w:val="bullet"/>
+      <w:lvlText w:val=""/>
+      <w:lvlJc w:val="left"/>
+      <w:pPr>
+        <w:ind w:left="3589" w:hanging="360"/>
+      </w:pPr>
+      <w:rPr>
+        <w:rFonts w:ascii="Symbol" w:hAnsi="Symbol" w:hint="default"/>
+      </w:rPr>
+    </w:lvl>
+    <w:lvl w:ilvl="4" w:tplc="04160003" w:tentative="1">
+      <w:start w:val="1"/>
+      <w:numFmt w:val="bullet"/>
+      <w:lvlText w:val="o"/>
+      <w:lvlJc w:val="left"/>
+      <w:pPr>
+        <w:ind w:left="4309" w:hanging="360"/>
+      </w:pPr>
+      <w:rPr>
+        <w:rFonts w:ascii="Courier New" w:hAnsi="Courier New" w:cs="Courier New" w:hint="default"/>
+      </w:rPr>
+    </w:lvl>
+    <w:lvl w:ilvl="5" w:tplc="04160005" w:tentative="1">
+      <w:start w:val="1"/>
+      <w:numFmt w:val="bullet"/>
+      <w:lvlText w:val=""/>
+      <w:lvlJc w:val="left"/>
+      <w:pPr>
+        <w:ind w:left="5029" w:hanging="360"/>
+      </w:pPr>
+      <w:rPr>
+        <w:rFonts w:ascii="Wingdings" w:hAnsi="Wingdings" w:hint="default"/>
+      </w:rPr>
+    </w:lvl>
+    <w:lvl w:ilvl="6" w:tplc="04160001" w:tentative="1">
+      <w:start w:val="1"/>
+      <w:numFmt w:val="bullet"/>
+      <w:lvlText w:val=""/>
+      <w:lvlJc w:val="left"/>
+      <w:pPr>
+        <w:ind w:left="5749" w:hanging="360"/>
+      </w:pPr>
+      <w:rPr>
+        <w:rFonts w:ascii="Symbol" w:hAnsi="Symbol" w:hint="default"/>
+      </w:rPr>
+    </w:lvl>
+    <w:lvl w:ilvl="7" w:tplc="04160003" w:tentative="1">
+      <w:start w:val="1"/>
+      <w:numFmt w:val="bullet"/>
+      <w:lvlText w:val="o"/>
+      <w:lvlJc w:val="left"/>
+      <w:pPr>
+        <w:ind w:left="6469" w:hanging="360"/>
+      </w:pPr>
+      <w:rPr>
+        <w:rFonts w:ascii="Courier New" w:hAnsi="Courier New" w:cs="Courier New" w:hint="default"/>
+      </w:rPr>
+    </w:lvl>
+    <w:lvl w:ilvl="8" w:tplc="04160005" w:tentative="1">
+      <w:start w:val="1"/>
+      <w:numFmt w:val="bullet"/>
+      <w:lvlText w:val=""/>
+      <w:lvlJc w:val="left"/>
+      <w:pPr>
+        <w:ind w:left="7189" w:hanging="360"/>
+      </w:pPr>
+      <w:rPr>
+        <w:rFonts w:ascii="Wingdings" w:hAnsi="Wingdings" w:hint="default"/>
+      </w:rPr>
+    </w:lvl>
+  </w:abstractNum>
+  <w:abstractNum w:abstractNumId="6" w15:restartNumberingAfterBreak="0">
+    <w:nsid w:val="442334F7"/>
+    <w:multiLevelType w:val="hybridMultilevel"/>
+    <w:tmpl w:val="3BFA3AAA"/>
+    <w:lvl w:ilvl="0" w:tplc="0416000F">
+      <w:start w:val="1"/>
+      <w:numFmt w:val="decimal"/>
+      <w:lvlText w:val="%1."/>
+      <w:lvlJc w:val="left"/>
+      <w:pPr>
+        <w:ind w:left="360" w:hanging="360"/>
+      </w:pPr>
+    </w:lvl>
+    <w:lvl w:ilvl="1" w:tplc="04160019" w:tentative="1">
+      <w:start w:val="1"/>
+      <w:numFmt w:val="lowerLetter"/>
+      <w:lvlText w:val="%2."/>
+      <w:lvlJc w:val="left"/>
+      <w:pPr>
+        <w:ind w:left="1080" w:hanging="360"/>
+      </w:pPr>
+    </w:lvl>
+    <w:lvl w:ilvl="2" w:tplc="0416001B" w:tentative="1">
+      <w:start w:val="1"/>
+      <w:numFmt w:val="lowerRoman"/>
+      <w:lvlText w:val="%3."/>
+      <w:lvlJc w:val="right"/>
+      <w:pPr>
+        <w:ind w:left="1800" w:hanging="180"/>
+      </w:pPr>
+    </w:lvl>
+    <w:lvl w:ilvl="3" w:tplc="0416000F" w:tentative="1">
+      <w:start w:val="1"/>
+      <w:numFmt w:val="decimal"/>
+      <w:lvlText w:val="%4."/>
+      <w:lvlJc w:val="left"/>
+      <w:pPr>
+        <w:ind w:left="2520" w:hanging="360"/>
+      </w:pPr>
+    </w:lvl>
+    <w:lvl w:ilvl="4" w:tplc="04160019" w:tentative="1">
+      <w:start w:val="1"/>
+      <w:numFmt w:val="lowerLetter"/>
+      <w:lvlText w:val="%5."/>
+      <w:lvlJc w:val="left"/>
+      <w:pPr>
+        <w:ind w:left="3240" w:hanging="360"/>
+      </w:pPr>
+    </w:lvl>
+    <w:lvl w:ilvl="5" w:tplc="0416001B" w:tentative="1">
+      <w:start w:val="1"/>
+      <w:numFmt w:val="lowerRoman"/>
+      <w:lvlText w:val="%6."/>
+      <w:lvlJc w:val="right"/>
+      <w:pPr>
+        <w:ind w:left="3960" w:hanging="180"/>
+      </w:pPr>
+    </w:lvl>
+    <w:lvl w:ilvl="6" w:tplc="0416000F" w:tentative="1">
+      <w:start w:val="1"/>
+      <w:numFmt w:val="decimal"/>
+      <w:lvlText w:val="%7."/>
+      <w:lvlJc w:val="left"/>
+      <w:pPr>
+        <w:ind w:left="4680" w:hanging="360"/>
+      </w:pPr>
+    </w:lvl>
+    <w:lvl w:ilvl="7" w:tplc="04160019" w:tentative="1">
+      <w:start w:val="1"/>
+      <w:numFmt w:val="lowerLetter"/>
+      <w:lvlText w:val="%8."/>
+      <w:lvlJc w:val="left"/>
+      <w:pPr>
+        <w:ind w:left="5400" w:hanging="360"/>
+      </w:pPr>
+    </w:lvl>
+    <w:lvl w:ilvl="8" w:tplc="0416001B" w:tentative="1">
+      <w:start w:val="1"/>
+      <w:numFmt w:val="lowerRoman"/>
+      <w:lvlText w:val="%9."/>
+      <w:lvlJc w:val="right"/>
+      <w:pPr>
+        <w:ind w:left="6120" w:hanging="180"/>
+      </w:pPr>
+    </w:lvl>
+  </w:abstractNum>
+  <w:abstractNum w:abstractNumId="7" w15:restartNumberingAfterBreak="0">
     <w:nsid w:val="455E65E4"/>
     <w:multiLevelType w:val="multilevel"/>
     <w:tmpl w:val="40DA43C6"/>
@@ -4796,7 +8698,7 @@
       <w:lvlJc w:val="left"/>
     </w:lvl>
   </w:abstractNum>
-  <w:abstractNum w:abstractNumId="2" w15:restartNumberingAfterBreak="0">
+  <w:abstractNum w:abstractNumId="8" w15:restartNumberingAfterBreak="0">
     <w:nsid w:val="4A7F2F64"/>
     <w:multiLevelType w:val="multilevel"/>
     <w:tmpl w:val="8F2C0F5E"/>
@@ -4883,7 +8785,7 @@
       </w:pPr>
     </w:lvl>
   </w:abstractNum>
-  <w:abstractNum w:abstractNumId="3" w15:restartNumberingAfterBreak="0">
+  <w:abstractNum w:abstractNumId="9" w15:restartNumberingAfterBreak="0">
     <w:nsid w:val="5CD770FB"/>
     <w:multiLevelType w:val="multilevel"/>
     <w:tmpl w:val="1B4C8DDC"/>
@@ -4970,7 +8872,206 @@
       </w:pPr>
     </w:lvl>
   </w:abstractNum>
-  <w:abstractNum w:abstractNumId="4" w15:restartNumberingAfterBreak="0">
+  <w:abstractNum w:abstractNumId="10" w15:restartNumberingAfterBreak="0">
+    <w:nsid w:val="7418089D"/>
+    <w:multiLevelType w:val="hybridMultilevel"/>
+    <w:tmpl w:val="2AC88E3E"/>
+    <w:lvl w:ilvl="0" w:tplc="04160001">
+      <w:start w:val="1"/>
+      <w:numFmt w:val="bullet"/>
+      <w:lvlText w:val=""/>
+      <w:lvlJc w:val="left"/>
+      <w:pPr>
+        <w:ind w:left="1429" w:hanging="360"/>
+      </w:pPr>
+      <w:rPr>
+        <w:rFonts w:ascii="Symbol" w:hAnsi="Symbol" w:hint="default"/>
+      </w:rPr>
+    </w:lvl>
+    <w:lvl w:ilvl="1" w:tplc="04160003" w:tentative="1">
+      <w:start w:val="1"/>
+      <w:numFmt w:val="bullet"/>
+      <w:lvlText w:val="o"/>
+      <w:lvlJc w:val="left"/>
+      <w:pPr>
+        <w:ind w:left="2149" w:hanging="360"/>
+      </w:pPr>
+      <w:rPr>
+        <w:rFonts w:ascii="Courier New" w:hAnsi="Courier New" w:cs="Courier New" w:hint="default"/>
+      </w:rPr>
+    </w:lvl>
+    <w:lvl w:ilvl="2" w:tplc="04160005" w:tentative="1">
+      <w:start w:val="1"/>
+      <w:numFmt w:val="bullet"/>
+      <w:lvlText w:val=""/>
+      <w:lvlJc w:val="left"/>
+      <w:pPr>
+        <w:ind w:left="2869" w:hanging="360"/>
+      </w:pPr>
+      <w:rPr>
+        <w:rFonts w:ascii="Wingdings" w:hAnsi="Wingdings" w:hint="default"/>
+      </w:rPr>
+    </w:lvl>
+    <w:lvl w:ilvl="3" w:tplc="04160001" w:tentative="1">
+      <w:start w:val="1"/>
+      <w:numFmt w:val="bullet"/>
+      <w:lvlText w:val=""/>
+      <w:lvlJc w:val="left"/>
+      <w:pPr>
+        <w:ind w:left="3589" w:hanging="360"/>
+      </w:pPr>
+      <w:rPr>
+        <w:rFonts w:ascii="Symbol" w:hAnsi="Symbol" w:hint="default"/>
+      </w:rPr>
+    </w:lvl>
+    <w:lvl w:ilvl="4" w:tplc="04160003" w:tentative="1">
+      <w:start w:val="1"/>
+      <w:numFmt w:val="bullet"/>
+      <w:lvlText w:val="o"/>
+      <w:lvlJc w:val="left"/>
+      <w:pPr>
+        <w:ind w:left="4309" w:hanging="360"/>
+      </w:pPr>
+      <w:rPr>
+        <w:rFonts w:ascii="Courier New" w:hAnsi="Courier New" w:cs="Courier New" w:hint="default"/>
+      </w:rPr>
+    </w:lvl>
+    <w:lvl w:ilvl="5" w:tplc="04160005" w:tentative="1">
+      <w:start w:val="1"/>
+      <w:numFmt w:val="bullet"/>
+      <w:lvlText w:val=""/>
+      <w:lvlJc w:val="left"/>
+      <w:pPr>
+        <w:ind w:left="5029" w:hanging="360"/>
+      </w:pPr>
+      <w:rPr>
+        <w:rFonts w:ascii="Wingdings" w:hAnsi="Wingdings" w:hint="default"/>
+      </w:rPr>
+    </w:lvl>
+    <w:lvl w:ilvl="6" w:tplc="04160001" w:tentative="1">
+      <w:start w:val="1"/>
+      <w:numFmt w:val="bullet"/>
+      <w:lvlText w:val=""/>
+      <w:lvlJc w:val="left"/>
+      <w:pPr>
+        <w:ind w:left="5749" w:hanging="360"/>
+      </w:pPr>
+      <w:rPr>
+        <w:rFonts w:ascii="Symbol" w:hAnsi="Symbol" w:hint="default"/>
+      </w:rPr>
+    </w:lvl>
+    <w:lvl w:ilvl="7" w:tplc="04160003" w:tentative="1">
+      <w:start w:val="1"/>
+      <w:numFmt w:val="bullet"/>
+      <w:lvlText w:val="o"/>
+      <w:lvlJc w:val="left"/>
+      <w:pPr>
+        <w:ind w:left="6469" w:hanging="360"/>
+      </w:pPr>
+      <w:rPr>
+        <w:rFonts w:ascii="Courier New" w:hAnsi="Courier New" w:cs="Courier New" w:hint="default"/>
+      </w:rPr>
+    </w:lvl>
+    <w:lvl w:ilvl="8" w:tplc="04160005" w:tentative="1">
+      <w:start w:val="1"/>
+      <w:numFmt w:val="bullet"/>
+      <w:lvlText w:val=""/>
+      <w:lvlJc w:val="left"/>
+      <w:pPr>
+        <w:ind w:left="7189" w:hanging="360"/>
+      </w:pPr>
+      <w:rPr>
+        <w:rFonts w:ascii="Wingdings" w:hAnsi="Wingdings" w:hint="default"/>
+      </w:rPr>
+    </w:lvl>
+  </w:abstractNum>
+  <w:abstractNum w:abstractNumId="11" w15:restartNumberingAfterBreak="0">
+    <w:nsid w:val="74DC691A"/>
+    <w:multiLevelType w:val="hybridMultilevel"/>
+    <w:tmpl w:val="9BDCDAB6"/>
+    <w:lvl w:ilvl="0" w:tplc="0416000F">
+      <w:start w:val="1"/>
+      <w:numFmt w:val="decimal"/>
+      <w:lvlText w:val="%1."/>
+      <w:lvlJc w:val="left"/>
+      <w:pPr>
+        <w:ind w:left="360" w:hanging="360"/>
+      </w:pPr>
+    </w:lvl>
+    <w:lvl w:ilvl="1" w:tplc="04160019" w:tentative="1">
+      <w:start w:val="1"/>
+      <w:numFmt w:val="lowerLetter"/>
+      <w:lvlText w:val="%2."/>
+      <w:lvlJc w:val="left"/>
+      <w:pPr>
+        <w:ind w:left="1080" w:hanging="360"/>
+      </w:pPr>
+    </w:lvl>
+    <w:lvl w:ilvl="2" w:tplc="0416001B" w:tentative="1">
+      <w:start w:val="1"/>
+      <w:numFmt w:val="lowerRoman"/>
+      <w:lvlText w:val="%3."/>
+      <w:lvlJc w:val="right"/>
+      <w:pPr>
+        <w:ind w:left="1800" w:hanging="180"/>
+      </w:pPr>
+    </w:lvl>
+    <w:lvl w:ilvl="3" w:tplc="0416000F" w:tentative="1">
+      <w:start w:val="1"/>
+      <w:numFmt w:val="decimal"/>
+      <w:lvlText w:val="%4."/>
+      <w:lvlJc w:val="left"/>
+      <w:pPr>
+        <w:ind w:left="2520" w:hanging="360"/>
+      </w:pPr>
+    </w:lvl>
+    <w:lvl w:ilvl="4" w:tplc="04160019" w:tentative="1">
+      <w:start w:val="1"/>
+      <w:numFmt w:val="lowerLetter"/>
+      <w:lvlText w:val="%5."/>
+      <w:lvlJc w:val="left"/>
+      <w:pPr>
+        <w:ind w:left="3240" w:hanging="360"/>
+      </w:pPr>
+    </w:lvl>
+    <w:lvl w:ilvl="5" w:tplc="0416001B" w:tentative="1">
+      <w:start w:val="1"/>
+      <w:numFmt w:val="lowerRoman"/>
+      <w:lvlText w:val="%6."/>
+      <w:lvlJc w:val="right"/>
+      <w:pPr>
+        <w:ind w:left="3960" w:hanging="180"/>
+      </w:pPr>
+    </w:lvl>
+    <w:lvl w:ilvl="6" w:tplc="0416000F" w:tentative="1">
+      <w:start w:val="1"/>
+      <w:numFmt w:val="decimal"/>
+      <w:lvlText w:val="%7."/>
+      <w:lvlJc w:val="left"/>
+      <w:pPr>
+        <w:ind w:left="4680" w:hanging="360"/>
+      </w:pPr>
+    </w:lvl>
+    <w:lvl w:ilvl="7" w:tplc="04160019" w:tentative="1">
+      <w:start w:val="1"/>
+      <w:numFmt w:val="lowerLetter"/>
+      <w:lvlText w:val="%8."/>
+      <w:lvlJc w:val="left"/>
+      <w:pPr>
+        <w:ind w:left="5400" w:hanging="360"/>
+      </w:pPr>
+    </w:lvl>
+    <w:lvl w:ilvl="8" w:tplc="0416001B" w:tentative="1">
+      <w:start w:val="1"/>
+      <w:numFmt w:val="lowerRoman"/>
+      <w:lvlText w:val="%9."/>
+      <w:lvlJc w:val="right"/>
+      <w:pPr>
+        <w:ind w:left="6120" w:hanging="180"/>
+      </w:pPr>
+    </w:lvl>
+  </w:abstractNum>
+  <w:abstractNum w:abstractNumId="12" w15:restartNumberingAfterBreak="0">
     <w:nsid w:val="7F290D69"/>
     <w:multiLevelType w:val="multilevel"/>
     <w:tmpl w:val="28F82B54"/>
@@ -5058,25 +9159,49 @@
     </w:lvl>
   </w:abstractNum>
   <w:num w:numId="1" w16cid:durableId="1037774455">
+    <w:abstractNumId w:val="12"/>
+  </w:num>
+  <w:num w:numId="2" w16cid:durableId="1658918831">
+    <w:abstractNumId w:val="8"/>
+  </w:num>
+  <w:num w:numId="3" w16cid:durableId="1471899432">
+    <w:abstractNumId w:val="9"/>
+  </w:num>
+  <w:num w:numId="4" w16cid:durableId="1217157827">
     <w:abstractNumId w:val="4"/>
   </w:num>
-  <w:num w:numId="2" w16cid:durableId="1658918831">
-    <w:abstractNumId w:val="2"/>
-  </w:num>
-  <w:num w:numId="3" w16cid:durableId="1471899432">
-    <w:abstractNumId w:val="3"/>
-  </w:num>
-  <w:num w:numId="4" w16cid:durableId="1217157827">
-    <w:abstractNumId w:val="0"/>
-  </w:num>
   <w:num w:numId="5" w16cid:durableId="736515874">
-    <w:abstractNumId w:val="1"/>
+    <w:abstractNumId w:val="7"/>
   </w:num>
   <w:num w:numId="6" w16cid:durableId="348918522">
-    <w:abstractNumId w:val="2"/>
+    <w:abstractNumId w:val="8"/>
     <w:lvlOverride w:ilvl="0">
       <w:startOverride w:val="1"/>
     </w:lvlOverride>
+  </w:num>
+  <w:num w:numId="7" w16cid:durableId="1144081336">
+    <w:abstractNumId w:val="0"/>
+  </w:num>
+  <w:num w:numId="8" w16cid:durableId="331222873">
+    <w:abstractNumId w:val="1"/>
+  </w:num>
+  <w:num w:numId="9" w16cid:durableId="1700819489">
+    <w:abstractNumId w:val="5"/>
+  </w:num>
+  <w:num w:numId="10" w16cid:durableId="840702537">
+    <w:abstractNumId w:val="3"/>
+  </w:num>
+  <w:num w:numId="11" w16cid:durableId="1835024924">
+    <w:abstractNumId w:val="11"/>
+  </w:num>
+  <w:num w:numId="12" w16cid:durableId="1278220043">
+    <w:abstractNumId w:val="6"/>
+  </w:num>
+  <w:num w:numId="13" w16cid:durableId="451169458">
+    <w:abstractNumId w:val="2"/>
+  </w:num>
+  <w:num w:numId="14" w16cid:durableId="1842236300">
+    <w:abstractNumId w:val="10"/>
   </w:num>
 </w:numbering>
 </file>
@@ -5820,6 +9945,8 @@
     <w:name w:val="TOC Heading"/>
     <w:basedOn w:val="Ttulo1"/>
     <w:next w:val="Standard"/>
+    <w:uiPriority w:val="39"/>
+    <w:qFormat/>
     <w:pPr>
       <w:pageBreakBefore w:val="0"/>
       <w:widowControl/>
@@ -6014,6 +10141,83 @@
       <w:color w:val="0563C1" w:themeColor="hyperlink"/>
       <w:u w:val="single"/>
     </w:rPr>
+  </w:style>
+  <w:style w:type="character" w:customStyle="1" w:styleId="nfaseforte">
+    <w:name w:val="Ênfase forte"/>
+    <w:qFormat/>
+    <w:rsid w:val="004F6C1B"/>
+    <w:rPr>
+      <w:b/>
+      <w:bCs/>
+    </w:rPr>
+  </w:style>
+  <w:style w:type="character" w:customStyle="1" w:styleId="hlfld-contribauthor">
+    <w:name w:val="hlfld-contribauthor"/>
+    <w:basedOn w:val="Fontepargpadro"/>
+    <w:qFormat/>
+    <w:rsid w:val="004F6C1B"/>
+  </w:style>
+  <w:style w:type="character" w:customStyle="1" w:styleId="nlmgiven-names">
+    <w:name w:val="nlm_given-names"/>
+    <w:basedOn w:val="Fontepargpadro"/>
+    <w:qFormat/>
+    <w:rsid w:val="004F6C1B"/>
+  </w:style>
+  <w:style w:type="character" w:customStyle="1" w:styleId="nlmyear">
+    <w:name w:val="nlm_year"/>
+    <w:basedOn w:val="Fontepargpadro"/>
+    <w:qFormat/>
+    <w:rsid w:val="004F6C1B"/>
+  </w:style>
+  <w:style w:type="character" w:customStyle="1" w:styleId="nlmpublisher-loc">
+    <w:name w:val="nlm_publisher-loc"/>
+    <w:basedOn w:val="Fontepargpadro"/>
+    <w:qFormat/>
+    <w:rsid w:val="004F6C1B"/>
+  </w:style>
+  <w:style w:type="character" w:customStyle="1" w:styleId="nlmpublisher-name">
+    <w:name w:val="nlm_publisher-name"/>
+    <w:basedOn w:val="Fontepargpadro"/>
+    <w:qFormat/>
+    <w:rsid w:val="004F6C1B"/>
+  </w:style>
+  <w:style w:type="paragraph" w:styleId="Sumrio1">
+    <w:name w:val="toc 1"/>
+    <w:basedOn w:val="Normal"/>
+    <w:next w:val="Normal"/>
+    <w:autoRedefine/>
+    <w:uiPriority w:val="39"/>
+    <w:unhideWhenUsed/>
+    <w:rsid w:val="004F6C1B"/>
+    <w:pPr>
+      <w:spacing w:after="100"/>
+    </w:pPr>
+  </w:style>
+  <w:style w:type="paragraph" w:styleId="Sumrio2">
+    <w:name w:val="toc 2"/>
+    <w:basedOn w:val="Normal"/>
+    <w:next w:val="Normal"/>
+    <w:autoRedefine/>
+    <w:uiPriority w:val="39"/>
+    <w:unhideWhenUsed/>
+    <w:rsid w:val="004F6C1B"/>
+    <w:pPr>
+      <w:spacing w:after="100"/>
+      <w:ind w:left="240"/>
+    </w:pPr>
+  </w:style>
+  <w:style w:type="paragraph" w:styleId="Sumrio3">
+    <w:name w:val="toc 3"/>
+    <w:basedOn w:val="Normal"/>
+    <w:next w:val="Normal"/>
+    <w:autoRedefine/>
+    <w:uiPriority w:val="39"/>
+    <w:unhideWhenUsed/>
+    <w:rsid w:val="004F6C1B"/>
+    <w:pPr>
+      <w:spacing w:after="100"/>
+      <w:ind w:left="480"/>
+    </w:pPr>
   </w:style>
 </w:styles>
 </file>
@@ -6277,4 +10481,16 @@
     </a:ext>
   </a:extLst>
 </a:theme>
+</file>
+
+<file path=customXml/item1.xml><?xml version="1.0" encoding="utf-8"?>
+<b:Sources xmlns:b="http://schemas.openxmlformats.org/officeDocument/2006/bibliography" xmlns="http://schemas.openxmlformats.org/officeDocument/2006/bibliography" SelectedStyle="\APASixthEditionOfficeOnline.xsl" StyleName="APA" Version="6"/>
+</file>
+
+<file path=customXml/itemProps1.xml><?xml version="1.0" encoding="utf-8"?>
+<ds:datastoreItem xmlns:ds="http://schemas.openxmlformats.org/officeDocument/2006/customXml" ds:itemID="{B8CF7C91-96C1-44DA-98E1-3267626BDEBB}">
+  <ds:schemaRefs>
+    <ds:schemaRef ds:uri="http://schemas.openxmlformats.org/officeDocument/2006/bibliography"/>
+  </ds:schemaRefs>
+</ds:datastoreItem>
 </file>